--- a/P11-Blood Donating System/Requirements/P11_System Requirements.docx
+++ b/P11-Blood Donating System/Requirements/P11_System Requirements.docx
@@ -4,7 +4,7 @@
   <w:body>
     <w:p>
       <w:pPr>
-        <w:pStyle w:val="Body"/>
+        <w:pStyle w:val="Body A"/>
         <w:jc w:val="center"/>
         <w:rPr>
           <w:b w:val="1"/>
@@ -15,7 +15,7 @@
     </w:p>
     <w:p>
       <w:pPr>
-        <w:pStyle w:val="Body"/>
+        <w:pStyle w:val="Body A"/>
         <w:jc w:val="center"/>
       </w:pPr>
       <w:r>
@@ -33,23 +33,23 @@
     </w:p>
     <w:p>
       <w:pPr>
-        <w:pStyle w:val="Body"/>
+        <w:pStyle w:val="Body A"/>
         <w:jc w:val="center"/>
       </w:pPr>
     </w:p>
     <w:p>
       <w:pPr>
-        <w:pStyle w:val="Body"/>
+        <w:pStyle w:val="Body A"/>
       </w:pPr>
     </w:p>
     <w:p>
       <w:pPr>
-        <w:pStyle w:val="Body"/>
+        <w:pStyle w:val="Body A"/>
       </w:pPr>
     </w:p>
     <w:p>
       <w:pPr>
-        <w:pStyle w:val="Body"/>
+        <w:pStyle w:val="Body A"/>
         <w:jc w:val="center"/>
         <w:rPr>
           <w:b w:val="1"/>
@@ -62,7 +62,7 @@
     </w:p>
     <w:p>
       <w:pPr>
-        <w:pStyle w:val="Body"/>
+        <w:pStyle w:val="Body A"/>
         <w:jc w:val="center"/>
         <w:rPr>
           <w:b w:val="1"/>
@@ -87,7 +87,7 @@
     </w:p>
     <w:p>
       <w:pPr>
-        <w:pStyle w:val="Body"/>
+        <w:pStyle w:val="Body A"/>
         <w:jc w:val="center"/>
         <w:rPr>
           <w:b w:val="1"/>
@@ -100,7 +100,7 @@
     </w:p>
     <w:p>
       <w:pPr>
-        <w:pStyle w:val="Body"/>
+        <w:pStyle w:val="Body A"/>
         <w:jc w:val="center"/>
         <w:rPr>
           <w:b w:val="1"/>
@@ -113,7 +113,7 @@
     </w:p>
     <w:p>
       <w:pPr>
-        <w:pStyle w:val="Body"/>
+        <w:pStyle w:val="Body A"/>
         <w:jc w:val="center"/>
         <w:rPr>
           <w:b w:val="1"/>
@@ -126,7 +126,7 @@
     </w:p>
     <w:p>
       <w:pPr>
-        <w:pStyle w:val="Body"/>
+        <w:pStyle w:val="Body A"/>
         <w:jc w:val="center"/>
         <w:rPr>
           <w:b w:val="1"/>
@@ -139,7 +139,7 @@
     </w:p>
     <w:p>
       <w:pPr>
-        <w:pStyle w:val="Body"/>
+        <w:pStyle w:val="Body A"/>
         <w:rPr>
           <w:b w:val="1"/>
           <w:bCs w:val="1"/>
@@ -151,7 +151,7 @@
     </w:p>
     <w:p>
       <w:pPr>
-        <w:pStyle w:val="Body"/>
+        <w:pStyle w:val="Body A"/>
         <w:jc w:val="center"/>
         <w:rPr>
           <w:b w:val="1"/>
@@ -176,7 +176,7 @@
     </w:p>
     <w:p>
       <w:pPr>
-        <w:pStyle w:val="Body"/>
+        <w:pStyle w:val="Body A"/>
         <w:jc w:val="center"/>
         <w:rPr>
           <w:b w:val="1"/>
@@ -201,7 +201,7 @@
     </w:p>
     <w:p>
       <w:pPr>
-        <w:pStyle w:val="Body"/>
+        <w:pStyle w:val="Body A"/>
         <w:jc w:val="center"/>
         <w:rPr>
           <w:b w:val="1"/>
@@ -225,7 +225,7 @@
     </w:p>
     <w:p>
       <w:pPr>
-        <w:pStyle w:val="Body"/>
+        <w:pStyle w:val="Body A"/>
         <w:jc w:val="center"/>
         <w:rPr>
           <w:b w:val="1"/>
@@ -238,7 +238,7 @@
     </w:p>
     <w:p>
       <w:pPr>
-        <w:pStyle w:val="Body"/>
+        <w:pStyle w:val="Body A"/>
         <w:jc w:val="center"/>
         <w:rPr>
           <w:b w:val="1"/>
@@ -251,7 +251,7 @@
     </w:p>
     <w:p>
       <w:pPr>
-        <w:pStyle w:val="Body"/>
+        <w:pStyle w:val="Body A"/>
         <w:jc w:val="center"/>
         <w:rPr>
           <w:b w:val="1"/>
@@ -264,7 +264,7 @@
     </w:p>
     <w:p>
       <w:pPr>
-        <w:pStyle w:val="Body"/>
+        <w:pStyle w:val="Body A"/>
         <w:jc w:val="center"/>
         <w:rPr>
           <w:b w:val="1"/>
@@ -277,7 +277,7 @@
     </w:p>
     <w:p>
       <w:pPr>
-        <w:pStyle w:val="Body"/>
+        <w:pStyle w:val="Body A"/>
       </w:pPr>
       <w:r>
         <w:rPr>
@@ -292,12 +292,12 @@
     </w:p>
     <w:p>
       <w:pPr>
-        <w:pStyle w:val="Body"/>
+        <w:pStyle w:val="Body A"/>
       </w:pPr>
     </w:p>
     <w:p>
       <w:pPr>
-        <w:pStyle w:val="Body"/>
+        <w:pStyle w:val="Body A"/>
         <w:rPr>
           <w:b w:val="1"/>
           <w:bCs w:val="1"/>
@@ -321,7 +321,7 @@
     </w:p>
     <w:p>
       <w:pPr>
-        <w:pStyle w:val="Body"/>
+        <w:pStyle w:val="Body A"/>
         <w:rPr>
           <w:b w:val="1"/>
           <w:bCs w:val="1"/>
@@ -338,18 +338,21 @@
       </w:pPr>
       <w:r>
         <w:rPr>
+          <w:rFonts w:ascii="Calibri" w:cs="Calibri" w:hAnsi="Calibri" w:eastAsia="Calibri"/>
           <w:smallCaps w:val="1"/>
         </w:rPr>
         <w:fldChar w:fldCharType="begin" w:fldLock="0"/>
       </w:r>
       <w:r>
         <w:rPr>
+          <w:rFonts w:ascii="Calibri" w:cs="Calibri" w:hAnsi="Calibri" w:eastAsia="Calibri"/>
           <w:smallCaps w:val="1"/>
         </w:rPr>
         <w:instrText xml:space="preserve"> TOC \o 1-1 </w:instrText>
       </w:r>
       <w:r>
         <w:rPr>
+          <w:rFonts w:ascii="Calibri" w:cs="Calibri" w:hAnsi="Calibri" w:eastAsia="Calibri"/>
           <w:smallCaps w:val="1"/>
         </w:rPr>
         <w:fldChar w:fldCharType="separate" w:fldLock="0"/>
@@ -595,6 +598,7 @@
       </w:pPr>
       <w:r>
         <w:rPr>
+          <w:rFonts w:ascii="Calibri" w:cs="Calibri" w:hAnsi="Calibri" w:eastAsia="Calibri"/>
           <w:smallCaps w:val="1"/>
         </w:rPr>
         <w:fldChar w:fldCharType="end" w:fldLock="0"/>
@@ -602,17 +606,17 @@
     </w:p>
     <w:p>
       <w:pPr>
-        <w:pStyle w:val="Body"/>
+        <w:pStyle w:val="Body A"/>
       </w:pPr>
     </w:p>
     <w:p>
       <w:pPr>
-        <w:pStyle w:val="Body"/>
+        <w:pStyle w:val="Body A"/>
       </w:pPr>
     </w:p>
     <w:p>
       <w:pPr>
-        <w:pStyle w:val="Body"/>
+        <w:pStyle w:val="Body A"/>
       </w:pPr>
     </w:p>
     <w:p>
@@ -640,10 +644,13 @@
           <w:ilvl w:val="0"/>
           <w:numId w:val="8"/>
         </w:numPr>
+        <w:bidi w:val="0"/>
+        <w:ind w:right="0"/>
         <w:jc w:val="left"/>
         <w:rPr>
           <w:sz w:val="32"/>
           <w:szCs w:val="32"/>
+          <w:rtl w:val="0"/>
         </w:rPr>
       </w:pPr>
       <w:bookmarkStart w:name="_Toc" w:id="0"/>
@@ -661,12 +668,12 @@
     </w:p>
     <w:p>
       <w:pPr>
-        <w:pStyle w:val="Body"/>
+        <w:pStyle w:val="Body A"/>
       </w:pPr>
     </w:p>
     <w:p>
       <w:pPr>
-        <w:pStyle w:val="Body"/>
+        <w:pStyle w:val="Body A"/>
         <w:rPr>
           <w:outline w:val="0"/>
           <w:color w:val="000000"/>
@@ -691,72 +698,12 @@
             </w14:solidFill>
           </w14:textFill>
         </w:rPr>
-        <w:t>Blood Donating System is a</w:t>
-      </w:r>
-      <w:r>
-        <w:rPr>
-          <w:outline w:val="0"/>
-          <w:color w:val="000000"/>
-          <w:u w:color="000000"/>
-          <w:rtl w:val="0"/>
-          <w:lang w:val="en-US"/>
-          <w14:textFill>
-            <w14:solidFill>
-              <w14:srgbClr w14:val="000000"/>
-            </w14:solidFill>
-          </w14:textFill>
-        </w:rPr>
-        <w:t>n Android, iOS and</w:t>
-      </w:r>
-      <w:r>
-        <w:rPr>
-          <w:outline w:val="0"/>
-          <w:color w:val="000000"/>
-          <w:u w:color="000000"/>
-          <w:rtl w:val="0"/>
-          <w:lang w:val="en-US"/>
-          <w14:textFill>
-            <w14:solidFill>
-              <w14:srgbClr w14:val="000000"/>
-            </w14:solidFill>
-          </w14:textFill>
-        </w:rPr>
-        <w:t xml:space="preserve"> web-based</w:t>
-      </w:r>
-      <w:r>
-        <w:rPr>
-          <w:outline w:val="0"/>
-          <w:color w:val="000000"/>
-          <w:u w:color="000000"/>
-          <w:rtl w:val="0"/>
-          <w:lang w:val="en-US"/>
-          <w14:textFill>
-            <w14:solidFill>
-              <w14:srgbClr w14:val="000000"/>
-            </w14:solidFill>
-          </w14:textFill>
-        </w:rPr>
-        <w:t xml:space="preserve"> app</w:t>
-      </w:r>
-      <w:r>
-        <w:rPr>
-          <w:outline w:val="0"/>
-          <w:color w:val="000000"/>
-          <w:u w:color="000000"/>
-          <w:rtl w:val="0"/>
-          <w:lang w:val="en-US"/>
-          <w14:textFill>
-            <w14:solidFill>
-              <w14:srgbClr w14:val="000000"/>
-            </w14:solidFill>
-          </w14:textFill>
-        </w:rPr>
-        <w:t xml:space="preserve"> that provides a platform to blood donors and receivers for successful blood donation. It is going to make blood donation accessible to the one in need. The potential users of the app are blood donors, NGOs and blood recipients.</w:t>
+        <w:t>Blood Donating System is an Android, iOS and web-based app that provides a platform to blood donors and receivers for successful blood donation. It is going to make blood donation accessible to the one in need. The potential users of the app are blood donors, NGOs and blood recipients.</w:t>
       </w:r>
     </w:p>
     <w:p>
       <w:pPr>
-        <w:pStyle w:val="Body"/>
+        <w:pStyle w:val="Body A"/>
         <w:rPr>
           <w:outline w:val="0"/>
           <w:color w:val="000000"/>
@@ -961,7 +908,7 @@
     </w:p>
     <w:p>
       <w:pPr>
-        <w:pStyle w:val="Body"/>
+        <w:pStyle w:val="Body A"/>
         <w:rPr>
           <w:outline w:val="0"/>
           <w:color w:val="000000"/>
@@ -991,7 +938,7 @@
     </w:p>
     <w:p>
       <w:pPr>
-        <w:pStyle w:val="Body"/>
+        <w:pStyle w:val="Body A"/>
         <w:rPr>
           <w:outline w:val="0"/>
           <w:color w:val="000000"/>
@@ -1021,7 +968,7 @@
     </w:p>
     <w:p>
       <w:pPr>
-        <w:pStyle w:val="Body"/>
+        <w:pStyle w:val="Body A"/>
         <w:rPr>
           <w:outline w:val="0"/>
           <w:color w:val="000000"/>
@@ -1036,12 +983,12 @@
     </w:p>
     <w:p>
       <w:pPr>
-        <w:pStyle w:val="Body"/>
+        <w:pStyle w:val="Body A"/>
       </w:pPr>
     </w:p>
     <w:p>
       <w:pPr>
-        <w:pStyle w:val="Body"/>
+        <w:pStyle w:val="Body A"/>
       </w:pPr>
     </w:p>
     <w:p>
@@ -1067,10 +1014,13 @@
           <w:ilvl w:val="0"/>
           <w:numId w:val="11"/>
         </w:numPr>
+        <w:bidi w:val="0"/>
+        <w:ind w:right="0"/>
         <w:jc w:val="left"/>
         <w:rPr>
           <w:sz w:val="32"/>
           <w:szCs w:val="32"/>
+          <w:rtl w:val="0"/>
         </w:rPr>
       </w:pPr>
       <w:bookmarkStart w:name="_Toc1" w:id="1"/>
@@ -1088,14 +1038,14 @@
     </w:p>
     <w:p>
       <w:pPr>
-        <w:pStyle w:val="Body"/>
+        <w:pStyle w:val="Body A"/>
       </w:pPr>
     </w:p>
     <w:tbl>
       <w:tblPr>
         <w:tblW w:w="9350" w:type="dxa"/>
         <w:jc w:val="left"/>
-        <w:tblInd w:w="108" w:type="dxa"/>
+        <w:tblInd w:w="216" w:type="dxa"/>
         <w:tblBorders>
           <w:top w:val="single" w:color="ffffff" w:sz="8" w:space="0" w:shadow="0" w:frame="0"/>
           <w:left w:val="single" w:color="ffffff" w:sz="8" w:space="0" w:shadow="0" w:frame="0"/>
@@ -1117,7 +1067,7 @@
           <w:shd w:val="clear" w:color="auto" w:fill="cdd4e9"/>
         </w:tblPrEx>
         <w:trPr>
-          <w:trHeight w:val="257" w:hRule="atLeast"/>
+          <w:trHeight w:val="267" w:hRule="atLeast"/>
         </w:trPr>
         <w:tc>
           <w:tcPr>
@@ -1139,7 +1089,7 @@
           </w:tcPr>
           <w:p>
             <w:pPr>
-              <w:pStyle w:val="Body"/>
+              <w:pStyle w:val="Body A"/>
               <w:jc w:val="center"/>
             </w:pPr>
             <w:r>
@@ -1175,7 +1125,7 @@
           </w:tcPr>
           <w:p>
             <w:pPr>
-              <w:pStyle w:val="Body"/>
+              <w:pStyle w:val="Body A"/>
               <w:jc w:val="center"/>
             </w:pPr>
             <w:r>
@@ -1196,7 +1146,7 @@
           <w:shd w:val="clear" w:color="auto" w:fill="cdd4e9"/>
         </w:tblPrEx>
         <w:trPr>
-          <w:trHeight w:val="557" w:hRule="atLeast"/>
+          <w:trHeight w:val="567" w:hRule="atLeast"/>
         </w:trPr>
         <w:tc>
           <w:tcPr>
@@ -1218,7 +1168,7 @@
           </w:tcPr>
           <w:p>
             <w:pPr>
-              <w:pStyle w:val="Body"/>
+              <w:pStyle w:val="Body A"/>
               <w:jc w:val="center"/>
             </w:pPr>
             <w:r>
@@ -1252,7 +1202,7 @@
           </w:tcPr>
           <w:p>
             <w:pPr>
-              <w:pStyle w:val="Body"/>
+              <w:pStyle w:val="Body A"/>
             </w:pPr>
             <w:r>
               <w:rPr>
@@ -1270,7 +1220,7 @@
           <w:shd w:val="clear" w:color="auto" w:fill="cdd4e9"/>
         </w:tblPrEx>
         <w:trPr>
-          <w:trHeight w:val="257" w:hRule="atLeast"/>
+          <w:trHeight w:val="267" w:hRule="atLeast"/>
         </w:trPr>
         <w:tc>
           <w:tcPr>
@@ -1293,7 +1243,7 @@
           </w:tcPr>
           <w:p>
             <w:pPr>
-              <w:pStyle w:val="Body"/>
+              <w:pStyle w:val="Body A"/>
               <w:jc w:val="center"/>
             </w:pPr>
             <w:r>
@@ -1314,7 +1264,7 @@
           <w:shd w:val="clear" w:color="auto" w:fill="cdd4e9"/>
         </w:tblPrEx>
         <w:trPr>
-          <w:trHeight w:val="3779" w:hRule="atLeast"/>
+          <w:trHeight w:val="3789" w:hRule="atLeast"/>
         </w:trPr>
         <w:tc>
           <w:tcPr>
@@ -1337,7 +1287,7 @@
           </w:tcPr>
           <w:p>
             <w:pPr>
-              <w:pStyle w:val="Body"/>
+              <w:pStyle w:val="Body A"/>
               <w:rPr>
                 <w:shd w:val="nil" w:color="auto" w:fill="auto"/>
               </w:rPr>
@@ -1554,7 +1504,7 @@
           <w:shd w:val="clear" w:color="auto" w:fill="cdd4e9"/>
         </w:tblPrEx>
         <w:trPr>
-          <w:trHeight w:val="857" w:hRule="atLeast"/>
+          <w:trHeight w:val="867" w:hRule="atLeast"/>
         </w:trPr>
         <w:tc>
           <w:tcPr>
@@ -1576,7 +1526,7 @@
           </w:tcPr>
           <w:p>
             <w:pPr>
-              <w:pStyle w:val="Body"/>
+              <w:pStyle w:val="Body A"/>
               <w:jc w:val="center"/>
             </w:pPr>
             <w:r>
@@ -1610,7 +1560,7 @@
           </w:tcPr>
           <w:p>
             <w:pPr>
-              <w:pStyle w:val="Body"/>
+              <w:pStyle w:val="Body A"/>
             </w:pPr>
             <w:r>
               <w:rPr>
@@ -1628,7 +1578,7 @@
           <w:shd w:val="clear" w:color="auto" w:fill="cdd4e9"/>
         </w:tblPrEx>
         <w:trPr>
-          <w:trHeight w:val="257" w:hRule="atLeast"/>
+          <w:trHeight w:val="267" w:hRule="atLeast"/>
         </w:trPr>
         <w:tc>
           <w:tcPr>
@@ -1651,7 +1601,7 @@
           </w:tcPr>
           <w:p>
             <w:pPr>
-              <w:pStyle w:val="Body"/>
+              <w:pStyle w:val="Body A"/>
               <w:jc w:val="center"/>
             </w:pPr>
             <w:r>
@@ -1672,7 +1622,7 @@
           <w:shd w:val="clear" w:color="auto" w:fill="cdd4e9"/>
         </w:tblPrEx>
         <w:trPr>
-          <w:trHeight w:val="4747" w:hRule="atLeast"/>
+          <w:trHeight w:val="4757" w:hRule="atLeast"/>
         </w:trPr>
         <w:tc>
           <w:tcPr>
@@ -1695,7 +1645,7 @@
           </w:tcPr>
           <w:p>
             <w:pPr>
-              <w:pStyle w:val="Body"/>
+              <w:pStyle w:val="Body A"/>
               <w:rPr>
                 <w:shd w:val="nil" w:color="auto" w:fill="auto"/>
               </w:rPr>
@@ -1932,7 +1882,7 @@
           <w:shd w:val="clear" w:color="auto" w:fill="cdd4e9"/>
         </w:tblPrEx>
         <w:trPr>
-          <w:trHeight w:val="857" w:hRule="atLeast"/>
+          <w:trHeight w:val="867" w:hRule="atLeast"/>
         </w:trPr>
         <w:tc>
           <w:tcPr>
@@ -1954,7 +1904,7 @@
           </w:tcPr>
           <w:p>
             <w:pPr>
-              <w:pStyle w:val="Body"/>
+              <w:pStyle w:val="Body A"/>
               <w:jc w:val="center"/>
             </w:pPr>
             <w:r>
@@ -1988,7 +1938,7 @@
           </w:tcPr>
           <w:p>
             <w:pPr>
-              <w:pStyle w:val="Body"/>
+              <w:pStyle w:val="Body A"/>
             </w:pPr>
             <w:r>
               <w:rPr>
@@ -2006,7 +1956,7 @@
           <w:shd w:val="clear" w:color="auto" w:fill="cdd4e9"/>
         </w:tblPrEx>
         <w:trPr>
-          <w:trHeight w:val="257" w:hRule="atLeast"/>
+          <w:trHeight w:val="267" w:hRule="atLeast"/>
         </w:trPr>
         <w:tc>
           <w:tcPr>
@@ -2029,7 +1979,7 @@
           </w:tcPr>
           <w:p>
             <w:pPr>
-              <w:pStyle w:val="Body"/>
+              <w:pStyle w:val="Body A"/>
               <w:jc w:val="center"/>
             </w:pPr>
             <w:r>
@@ -2050,7 +2000,7 @@
           <w:shd w:val="clear" w:color="auto" w:fill="cdd4e9"/>
         </w:tblPrEx>
         <w:trPr>
-          <w:trHeight w:val="4455" w:hRule="atLeast"/>
+          <w:trHeight w:val="4465" w:hRule="atLeast"/>
         </w:trPr>
         <w:tc>
           <w:tcPr>
@@ -2073,7 +2023,7 @@
           </w:tcPr>
           <w:p>
             <w:pPr>
-              <w:pStyle w:val="Body"/>
+              <w:pStyle w:val="Body A"/>
               <w:rPr>
                 <w:shd w:val="nil" w:color="auto" w:fill="auto"/>
               </w:rPr>
@@ -2310,7 +2260,7 @@
           <w:shd w:val="clear" w:color="auto" w:fill="cdd4e9"/>
         </w:tblPrEx>
         <w:trPr>
-          <w:trHeight w:val="557" w:hRule="atLeast"/>
+          <w:trHeight w:val="567" w:hRule="atLeast"/>
         </w:trPr>
         <w:tc>
           <w:tcPr>
@@ -2333,7 +2283,7 @@
           </w:tcPr>
           <w:p>
             <w:pPr>
-              <w:pStyle w:val="Body"/>
+              <w:pStyle w:val="Body A"/>
               <w:jc w:val="center"/>
             </w:pPr>
             <w:r>
@@ -2366,7 +2316,7 @@
           </w:tcPr>
           <w:p>
             <w:pPr>
-              <w:pStyle w:val="Body"/>
+              <w:pStyle w:val="Body A"/>
             </w:pPr>
             <w:r>
               <w:rPr>
@@ -2384,7 +2334,7 @@
           <w:shd w:val="clear" w:color="auto" w:fill="cdd4e9"/>
         </w:tblPrEx>
         <w:trPr>
-          <w:trHeight w:val="257" w:hRule="atLeast"/>
+          <w:trHeight w:val="267" w:hRule="atLeast"/>
         </w:trPr>
         <w:tc>
           <w:tcPr>
@@ -2407,7 +2357,7 @@
           </w:tcPr>
           <w:p>
             <w:pPr>
-              <w:pStyle w:val="Body"/>
+              <w:pStyle w:val="Body A"/>
               <w:jc w:val="center"/>
             </w:pPr>
             <w:r>
@@ -2428,7 +2378,7 @@
           <w:shd w:val="clear" w:color="auto" w:fill="cdd4e9"/>
         </w:tblPrEx>
         <w:trPr>
-          <w:trHeight w:val="2980" w:hRule="atLeast"/>
+          <w:trHeight w:val="2990" w:hRule="atLeast"/>
         </w:trPr>
         <w:tc>
           <w:tcPr>
@@ -2451,7 +2401,7 @@
           </w:tcPr>
           <w:p>
             <w:pPr>
-              <w:pStyle w:val="Body"/>
+              <w:pStyle w:val="Body A"/>
               <w:rPr>
                 <w:shd w:val="nil" w:color="auto" w:fill="auto"/>
               </w:rPr>
@@ -2614,13 +2564,20 @@
     </w:tbl>
     <w:p>
       <w:pPr>
-        <w:pStyle w:val="Body"/>
+        <w:pStyle w:val="Body A"/>
+        <w:widowControl w:val="0"/>
+        <w:ind w:left="108" w:hanging="108"/>
+      </w:pPr>
+    </w:p>
+    <w:p>
+      <w:pPr>
+        <w:pStyle w:val="Body A"/>
         <w:widowControl w:val="0"/>
       </w:pPr>
     </w:p>
     <w:p>
       <w:pPr>
-        <w:pStyle w:val="Body"/>
+        <w:pStyle w:val="Body A"/>
       </w:pPr>
     </w:p>
     <w:p>
@@ -2648,10 +2605,13 @@
           <w:ilvl w:val="0"/>
           <w:numId w:val="17"/>
         </w:numPr>
+        <w:bidi w:val="0"/>
+        <w:ind w:right="0"/>
         <w:jc w:val="left"/>
         <w:rPr>
           <w:sz w:val="32"/>
           <w:szCs w:val="32"/>
+          <w:rtl w:val="0"/>
         </w:rPr>
       </w:pPr>
       <w:bookmarkStart w:name="_Toc2" w:id="2"/>
@@ -2671,7 +2631,7 @@
       <w:tblPr>
         <w:tblW w:w="10490" w:type="dxa"/>
         <w:jc w:val="left"/>
-        <w:tblInd w:w="108" w:type="dxa"/>
+        <w:tblInd w:w="216" w:type="dxa"/>
         <w:tblBorders>
           <w:top w:val="single" w:color="ffffff" w:sz="8" w:space="0" w:shadow="0" w:frame="0"/>
           <w:left w:val="single" w:color="ffffff" w:sz="8" w:space="0" w:shadow="0" w:frame="0"/>
@@ -2693,7 +2653,7 @@
           <w:shd w:val="clear" w:color="auto" w:fill="cdd4e9"/>
         </w:tblPrEx>
         <w:trPr>
-          <w:trHeight w:val="257" w:hRule="atLeast"/>
+          <w:trHeight w:val="267" w:hRule="atLeast"/>
         </w:trPr>
         <w:tc>
           <w:tcPr>
@@ -2715,7 +2675,7 @@
           </w:tcPr>
           <w:p>
             <w:pPr>
-              <w:pStyle w:val="Body"/>
+              <w:pStyle w:val="Body A"/>
               <w:jc w:val="center"/>
             </w:pPr>
             <w:r>
@@ -2750,7 +2710,7 @@
           </w:tcPr>
           <w:p>
             <w:pPr>
-              <w:pStyle w:val="Body"/>
+              <w:pStyle w:val="Body A"/>
               <w:jc w:val="center"/>
             </w:pPr>
             <w:r>
@@ -2785,7 +2745,7 @@
           </w:tcPr>
           <w:p>
             <w:pPr>
-              <w:pStyle w:val="Body"/>
+              <w:pStyle w:val="Body A"/>
             </w:pPr>
             <w:r>
               <w:rPr>
@@ -2805,7 +2765,7 @@
           <w:shd w:val="clear" w:color="auto" w:fill="cdd4e9"/>
         </w:tblPrEx>
         <w:trPr>
-          <w:trHeight w:val="557" w:hRule="atLeast"/>
+          <w:trHeight w:val="567" w:hRule="atLeast"/>
         </w:trPr>
         <w:tc>
           <w:tcPr>
@@ -2827,7 +2787,7 @@
           </w:tcPr>
           <w:p>
             <w:pPr>
-              <w:pStyle w:val="Body"/>
+              <w:pStyle w:val="Body A"/>
               <w:jc w:val="center"/>
             </w:pPr>
             <w:r>
@@ -2881,7 +2841,7 @@
           </w:tcPr>
           <w:p>
             <w:pPr>
-              <w:pStyle w:val="Body"/>
+              <w:pStyle w:val="Body A"/>
             </w:pPr>
             <w:r>
               <w:rPr>
@@ -2899,7 +2859,7 @@
           <w:shd w:val="clear" w:color="auto" w:fill="cdd4e9"/>
         </w:tblPrEx>
         <w:trPr>
-          <w:trHeight w:val="257" w:hRule="atLeast"/>
+          <w:trHeight w:val="267" w:hRule="atLeast"/>
         </w:trPr>
         <w:tc>
           <w:tcPr>
@@ -2921,7 +2881,7 @@
           </w:tcPr>
           <w:p>
             <w:pPr>
-              <w:pStyle w:val="Body"/>
+              <w:pStyle w:val="Body A"/>
               <w:jc w:val="center"/>
             </w:pPr>
             <w:r>
@@ -2968,7 +2928,7 @@
           </w:tcPr>
           <w:p>
             <w:pPr>
-              <w:pStyle w:val="Body"/>
+              <w:pStyle w:val="Body A"/>
             </w:pPr>
             <w:r>
               <w:rPr>
@@ -2986,7 +2946,7 @@
           <w:shd w:val="clear" w:color="auto" w:fill="cdd4e9"/>
         </w:tblPrEx>
         <w:trPr>
-          <w:trHeight w:val="557" w:hRule="atLeast"/>
+          <w:trHeight w:val="567" w:hRule="atLeast"/>
         </w:trPr>
         <w:tc>
           <w:tcPr>
@@ -3008,7 +2968,7 @@
           </w:tcPr>
           <w:p>
             <w:pPr>
-              <w:pStyle w:val="Body"/>
+              <w:pStyle w:val="Body A"/>
               <w:jc w:val="center"/>
             </w:pPr>
             <w:r>
@@ -3055,7 +3015,7 @@
           </w:tcPr>
           <w:p>
             <w:pPr>
-              <w:pStyle w:val="Body"/>
+              <w:pStyle w:val="Body A"/>
             </w:pPr>
             <w:r>
               <w:rPr>
@@ -3073,7 +3033,7 @@
           <w:shd w:val="clear" w:color="auto" w:fill="cdd4e9"/>
         </w:tblPrEx>
         <w:trPr>
-          <w:trHeight w:val="557" w:hRule="atLeast"/>
+          <w:trHeight w:val="567" w:hRule="atLeast"/>
         </w:trPr>
         <w:tc>
           <w:tcPr>
@@ -3095,7 +3055,7 @@
           </w:tcPr>
           <w:p>
             <w:pPr>
-              <w:pStyle w:val="Body"/>
+              <w:pStyle w:val="Body A"/>
               <w:jc w:val="center"/>
             </w:pPr>
             <w:r>
@@ -3142,7 +3102,7 @@
           </w:tcPr>
           <w:p>
             <w:pPr>
-              <w:pStyle w:val="Body"/>
+              <w:pStyle w:val="Body A"/>
             </w:pPr>
             <w:r>
               <w:rPr>
@@ -3160,7 +3120,7 @@
           <w:shd w:val="clear" w:color="auto" w:fill="cdd4e9"/>
         </w:tblPrEx>
         <w:trPr>
-          <w:trHeight w:val="280" w:hRule="atLeast"/>
+          <w:trHeight w:val="290" w:hRule="atLeast"/>
         </w:trPr>
         <w:tc>
           <w:tcPr>
@@ -3182,7 +3142,7 @@
           </w:tcPr>
           <w:p>
             <w:pPr>
-              <w:pStyle w:val="Body"/>
+              <w:pStyle w:val="Body A"/>
               <w:jc w:val="center"/>
             </w:pPr>
             <w:r>
@@ -3216,7 +3176,7 @@
           </w:tcPr>
           <w:p>
             <w:pPr>
-              <w:pStyle w:val="Body"/>
+              <w:pStyle w:val="Body A"/>
               <w:jc w:val="center"/>
               <w:rPr>
                 <w:b w:val="1"/>
@@ -3230,7 +3190,7 @@
           </w:p>
           <w:p>
             <w:pPr>
-              <w:pStyle w:val="Body"/>
+              <w:pStyle w:val="Body A"/>
               <w:rPr>
                 <w:b w:val="1"/>
                 <w:bCs w:val="1"/>
@@ -3243,7 +3203,7 @@
           </w:p>
           <w:p>
             <w:pPr>
-              <w:pStyle w:val="Body"/>
+              <w:pStyle w:val="Body A"/>
               <w:bidi w:val="0"/>
               <w:ind w:left="0" w:right="0" w:firstLine="0"/>
               <w:jc w:val="left"/>
@@ -3285,7 +3245,7 @@
           </w:tcPr>
           <w:p>
             <w:pPr>
-              <w:pStyle w:val="Body"/>
+              <w:pStyle w:val="Body A"/>
             </w:pPr>
             <w:r>
               <w:rPr>
@@ -3303,7 +3263,7 @@
           <w:shd w:val="clear" w:color="auto" w:fill="cdd4e9"/>
         </w:tblPrEx>
         <w:trPr>
-          <w:trHeight w:val="557" w:hRule="atLeast"/>
+          <w:trHeight w:val="567" w:hRule="atLeast"/>
         </w:trPr>
         <w:tc>
           <w:tcPr>
@@ -3325,7 +3285,7 @@
           </w:tcPr>
           <w:p>
             <w:pPr>
-              <w:pStyle w:val="Body"/>
+              <w:pStyle w:val="Body A"/>
               <w:jc w:val="center"/>
             </w:pPr>
             <w:r>
@@ -3372,7 +3332,7 @@
           </w:tcPr>
           <w:p>
             <w:pPr>
-              <w:pStyle w:val="Body"/>
+              <w:pStyle w:val="Body A"/>
             </w:pPr>
             <w:r>
               <w:rPr>
@@ -3390,7 +3350,7 @@
           <w:shd w:val="clear" w:color="auto" w:fill="cdd4e9"/>
         </w:tblPrEx>
         <w:trPr>
-          <w:trHeight w:val="257" w:hRule="atLeast"/>
+          <w:trHeight w:val="267" w:hRule="atLeast"/>
         </w:trPr>
         <w:tc>
           <w:tcPr>
@@ -3412,7 +3372,7 @@
           </w:tcPr>
           <w:p>
             <w:pPr>
-              <w:pStyle w:val="Body"/>
+              <w:pStyle w:val="Body A"/>
               <w:jc w:val="center"/>
             </w:pPr>
             <w:r>
@@ -3459,7 +3419,7 @@
           </w:tcPr>
           <w:p>
             <w:pPr>
-              <w:pStyle w:val="Body"/>
+              <w:pStyle w:val="Body A"/>
             </w:pPr>
             <w:r>
               <w:rPr>
@@ -3477,7 +3437,7 @@
           <w:shd w:val="clear" w:color="auto" w:fill="cdd4e9"/>
         </w:tblPrEx>
         <w:trPr>
-          <w:trHeight w:val="557" w:hRule="atLeast"/>
+          <w:trHeight w:val="567" w:hRule="atLeast"/>
         </w:trPr>
         <w:tc>
           <w:tcPr>
@@ -3499,7 +3459,7 @@
           </w:tcPr>
           <w:p>
             <w:pPr>
-              <w:pStyle w:val="Body"/>
+              <w:pStyle w:val="Body A"/>
               <w:jc w:val="center"/>
             </w:pPr>
             <w:r>
@@ -3546,7 +3506,7 @@
           </w:tcPr>
           <w:p>
             <w:pPr>
-              <w:pStyle w:val="Body"/>
+              <w:pStyle w:val="Body A"/>
             </w:pPr>
             <w:r>
               <w:rPr>
@@ -3564,7 +3524,7 @@
           <w:shd w:val="clear" w:color="auto" w:fill="cdd4e9"/>
         </w:tblPrEx>
         <w:trPr>
-          <w:trHeight w:val="257" w:hRule="atLeast"/>
+          <w:trHeight w:val="267" w:hRule="atLeast"/>
         </w:trPr>
         <w:tc>
           <w:tcPr>
@@ -3586,7 +3546,7 @@
           </w:tcPr>
           <w:p>
             <w:pPr>
-              <w:pStyle w:val="Body"/>
+              <w:pStyle w:val="Body A"/>
               <w:jc w:val="center"/>
             </w:pPr>
             <w:r>
@@ -3633,7 +3593,7 @@
           </w:tcPr>
           <w:p>
             <w:pPr>
-              <w:pStyle w:val="Body"/>
+              <w:pStyle w:val="Body A"/>
             </w:pPr>
             <w:r>
               <w:rPr>
@@ -3651,7 +3611,7 @@
           <w:shd w:val="clear" w:color="auto" w:fill="cdd4e9"/>
         </w:tblPrEx>
         <w:trPr>
-          <w:trHeight w:val="257" w:hRule="atLeast"/>
+          <w:trHeight w:val="267" w:hRule="atLeast"/>
         </w:trPr>
         <w:tc>
           <w:tcPr>
@@ -3673,7 +3633,7 @@
           </w:tcPr>
           <w:p>
             <w:pPr>
-              <w:pStyle w:val="Body"/>
+              <w:pStyle w:val="Body A"/>
               <w:jc w:val="center"/>
             </w:pPr>
             <w:r>
@@ -3720,7 +3680,7 @@
           </w:tcPr>
           <w:p>
             <w:pPr>
-              <w:pStyle w:val="Body"/>
+              <w:pStyle w:val="Body A"/>
             </w:pPr>
             <w:r>
               <w:rPr>
@@ -3738,7 +3698,7 @@
           <w:shd w:val="clear" w:color="auto" w:fill="cdd4e9"/>
         </w:tblPrEx>
         <w:trPr>
-          <w:trHeight w:val="557" w:hRule="atLeast"/>
+          <w:trHeight w:val="567" w:hRule="atLeast"/>
         </w:trPr>
         <w:tc>
           <w:tcPr>
@@ -3760,7 +3720,7 @@
           </w:tcPr>
           <w:p>
             <w:pPr>
-              <w:pStyle w:val="Body"/>
+              <w:pStyle w:val="Body A"/>
               <w:jc w:val="center"/>
             </w:pPr>
             <w:r>
@@ -3794,7 +3754,7 @@
           </w:tcPr>
           <w:p>
             <w:pPr>
-              <w:pStyle w:val="Body"/>
+              <w:pStyle w:val="Body A"/>
               <w:jc w:val="center"/>
               <w:rPr>
                 <w:b w:val="1"/>
@@ -3808,7 +3768,7 @@
           </w:p>
           <w:p>
             <w:pPr>
-              <w:pStyle w:val="Body"/>
+              <w:pStyle w:val="Body A"/>
               <w:jc w:val="center"/>
               <w:rPr>
                 <w:b w:val="1"/>
@@ -3822,7 +3782,7 @@
           </w:p>
           <w:p>
             <w:pPr>
-              <w:pStyle w:val="Body"/>
+              <w:pStyle w:val="Body A"/>
               <w:bidi w:val="0"/>
               <w:ind w:left="0" w:right="0" w:firstLine="0"/>
               <w:jc w:val="left"/>
@@ -3864,7 +3824,7 @@
           </w:tcPr>
           <w:p>
             <w:pPr>
-              <w:pStyle w:val="Body"/>
+              <w:pStyle w:val="Body A"/>
             </w:pPr>
             <w:r>
               <w:rPr>
@@ -3882,7 +3842,7 @@
           <w:shd w:val="clear" w:color="auto" w:fill="cdd4e9"/>
         </w:tblPrEx>
         <w:trPr>
-          <w:trHeight w:val="557" w:hRule="atLeast"/>
+          <w:trHeight w:val="567" w:hRule="atLeast"/>
         </w:trPr>
         <w:tc>
           <w:tcPr>
@@ -3904,7 +3864,7 @@
           </w:tcPr>
           <w:p>
             <w:pPr>
-              <w:pStyle w:val="Body"/>
+              <w:pStyle w:val="Body A"/>
               <w:jc w:val="center"/>
             </w:pPr>
             <w:r>
@@ -3951,7 +3911,7 @@
           </w:tcPr>
           <w:p>
             <w:pPr>
-              <w:pStyle w:val="Body"/>
+              <w:pStyle w:val="Body A"/>
             </w:pPr>
             <w:r>
               <w:rPr>
@@ -3969,7 +3929,7 @@
           <w:shd w:val="clear" w:color="auto" w:fill="cdd4e9"/>
         </w:tblPrEx>
         <w:trPr>
-          <w:trHeight w:val="557" w:hRule="atLeast"/>
+          <w:trHeight w:val="567" w:hRule="atLeast"/>
         </w:trPr>
         <w:tc>
           <w:tcPr>
@@ -3991,7 +3951,7 @@
           </w:tcPr>
           <w:p>
             <w:pPr>
-              <w:pStyle w:val="Body"/>
+              <w:pStyle w:val="Body A"/>
               <w:jc w:val="center"/>
             </w:pPr>
             <w:r>
@@ -4038,7 +3998,7 @@
           </w:tcPr>
           <w:p>
             <w:pPr>
-              <w:pStyle w:val="Body"/>
+              <w:pStyle w:val="Body A"/>
             </w:pPr>
             <w:r>
               <w:rPr>
@@ -4056,7 +4016,7 @@
           <w:shd w:val="clear" w:color="auto" w:fill="cdd4e9"/>
         </w:tblPrEx>
         <w:trPr>
-          <w:trHeight w:val="557" w:hRule="atLeast"/>
+          <w:trHeight w:val="567" w:hRule="atLeast"/>
         </w:trPr>
         <w:tc>
           <w:tcPr>
@@ -4078,7 +4038,7 @@
           </w:tcPr>
           <w:p>
             <w:pPr>
-              <w:pStyle w:val="Body"/>
+              <w:pStyle w:val="Body A"/>
               <w:jc w:val="center"/>
             </w:pPr>
             <w:r>
@@ -4125,7 +4085,7 @@
           </w:tcPr>
           <w:p>
             <w:pPr>
-              <w:pStyle w:val="Body"/>
+              <w:pStyle w:val="Body A"/>
             </w:pPr>
             <w:r>
               <w:rPr>
@@ -4143,7 +4103,7 @@
           <w:shd w:val="clear" w:color="auto" w:fill="cdd4e9"/>
         </w:tblPrEx>
         <w:trPr>
-          <w:trHeight w:val="257" w:hRule="atLeast"/>
+          <w:trHeight w:val="267" w:hRule="atLeast"/>
         </w:trPr>
         <w:tc>
           <w:tcPr>
@@ -4166,7 +4126,7 @@
           </w:tcPr>
           <w:p>
             <w:pPr>
-              <w:pStyle w:val="Body"/>
+              <w:pStyle w:val="Body A"/>
               <w:jc w:val="center"/>
             </w:pPr>
             <w:r>
@@ -4213,7 +4173,7 @@
           </w:tcPr>
           <w:p>
             <w:pPr>
-              <w:pStyle w:val="Body"/>
+              <w:pStyle w:val="Body A"/>
             </w:pPr>
             <w:r>
               <w:rPr>
@@ -4231,7 +4191,7 @@
           <w:shd w:val="clear" w:color="auto" w:fill="cdd4e9"/>
         </w:tblPrEx>
         <w:trPr>
-          <w:trHeight w:val="557" w:hRule="atLeast"/>
+          <w:trHeight w:val="567" w:hRule="atLeast"/>
         </w:trPr>
         <w:tc>
           <w:tcPr>
@@ -4281,7 +4241,7 @@
           </w:tcPr>
           <w:p>
             <w:pPr>
-              <w:pStyle w:val="Body"/>
+              <w:pStyle w:val="Body A"/>
             </w:pPr>
             <w:r>
               <w:rPr>
@@ -4299,7 +4259,7 @@
           <w:shd w:val="clear" w:color="auto" w:fill="cdd4e9"/>
         </w:tblPrEx>
         <w:trPr>
-          <w:trHeight w:val="557" w:hRule="atLeast"/>
+          <w:trHeight w:val="567" w:hRule="atLeast"/>
         </w:trPr>
         <w:tc>
           <w:tcPr>
@@ -4321,7 +4281,7 @@
           </w:tcPr>
           <w:p>
             <w:pPr>
-              <w:pStyle w:val="Body"/>
+              <w:pStyle w:val="Body A"/>
               <w:jc w:val="center"/>
             </w:pPr>
             <w:r>
@@ -4355,7 +4315,7 @@
           </w:tcPr>
           <w:p>
             <w:pPr>
-              <w:pStyle w:val="Body"/>
+              <w:pStyle w:val="Body A"/>
             </w:pPr>
             <w:r>
               <w:rPr>
@@ -4391,7 +4351,7 @@
           </w:tcPr>
           <w:p>
             <w:pPr>
-              <w:pStyle w:val="Body"/>
+              <w:pStyle w:val="Body A"/>
             </w:pPr>
             <w:r>
               <w:rPr>
@@ -4409,7 +4369,7 @@
           <w:shd w:val="clear" w:color="auto" w:fill="cdd4e9"/>
         </w:tblPrEx>
         <w:trPr>
-          <w:trHeight w:val="257" w:hRule="atLeast"/>
+          <w:trHeight w:val="267" w:hRule="atLeast"/>
         </w:trPr>
         <w:tc>
           <w:tcPr>
@@ -4431,7 +4391,7 @@
           </w:tcPr>
           <w:p>
             <w:pPr>
-              <w:pStyle w:val="Body"/>
+              <w:pStyle w:val="Body A"/>
               <w:jc w:val="center"/>
             </w:pPr>
             <w:r>
@@ -4478,7 +4438,7 @@
           </w:tcPr>
           <w:p>
             <w:pPr>
-              <w:pStyle w:val="Body"/>
+              <w:pStyle w:val="Body A"/>
             </w:pPr>
             <w:r>
               <w:rPr>
@@ -4496,7 +4456,7 @@
           <w:shd w:val="clear" w:color="auto" w:fill="cdd4e9"/>
         </w:tblPrEx>
         <w:trPr>
-          <w:trHeight w:val="257" w:hRule="atLeast"/>
+          <w:trHeight w:val="267" w:hRule="atLeast"/>
         </w:trPr>
         <w:tc>
           <w:tcPr>
@@ -4518,7 +4478,7 @@
           </w:tcPr>
           <w:p>
             <w:pPr>
-              <w:pStyle w:val="Body"/>
+              <w:pStyle w:val="Body A"/>
               <w:jc w:val="center"/>
             </w:pPr>
             <w:r>
@@ -4565,7 +4525,7 @@
           </w:tcPr>
           <w:p>
             <w:pPr>
-              <w:pStyle w:val="Body"/>
+              <w:pStyle w:val="Body A"/>
             </w:pPr>
             <w:r>
               <w:rPr>
@@ -4583,7 +4543,7 @@
           <w:shd w:val="clear" w:color="auto" w:fill="cdd4e9"/>
         </w:tblPrEx>
         <w:trPr>
-          <w:trHeight w:val="257" w:hRule="atLeast"/>
+          <w:trHeight w:val="267" w:hRule="atLeast"/>
         </w:trPr>
         <w:tc>
           <w:tcPr>
@@ -4605,7 +4565,7 @@
           </w:tcPr>
           <w:p>
             <w:pPr>
-              <w:pStyle w:val="Body"/>
+              <w:pStyle w:val="Body A"/>
               <w:jc w:val="center"/>
             </w:pPr>
             <w:r>
@@ -4652,7 +4612,7 @@
           </w:tcPr>
           <w:p>
             <w:pPr>
-              <w:pStyle w:val="Body"/>
+              <w:pStyle w:val="Body A"/>
             </w:pPr>
             <w:r>
               <w:rPr>
@@ -4670,7 +4630,7 @@
           <w:shd w:val="clear" w:color="auto" w:fill="cdd4e9"/>
         </w:tblPrEx>
         <w:trPr>
-          <w:trHeight w:val="280" w:hRule="atLeast"/>
+          <w:trHeight w:val="290" w:hRule="atLeast"/>
         </w:trPr>
         <w:tc>
           <w:tcPr>
@@ -4692,7 +4652,7 @@
           </w:tcPr>
           <w:p>
             <w:pPr>
-              <w:pStyle w:val="Body"/>
+              <w:pStyle w:val="Body A"/>
               <w:jc w:val="center"/>
             </w:pPr>
             <w:r>
@@ -4726,7 +4686,7 @@
           </w:tcPr>
           <w:p>
             <w:pPr>
-              <w:pStyle w:val="Body"/>
+              <w:pStyle w:val="Body A"/>
             </w:pPr>
             <w:r>
               <w:rPr>
@@ -4762,7 +4722,7 @@
           </w:tcPr>
           <w:p>
             <w:pPr>
-              <w:pStyle w:val="Body"/>
+              <w:pStyle w:val="Body A"/>
             </w:pPr>
             <w:r>
               <w:rPr>
@@ -4780,7 +4740,7 @@
           <w:shd w:val="clear" w:color="auto" w:fill="cdd4e9"/>
         </w:tblPrEx>
         <w:trPr>
-          <w:trHeight w:val="257" w:hRule="atLeast"/>
+          <w:trHeight w:val="267" w:hRule="atLeast"/>
         </w:trPr>
         <w:tc>
           <w:tcPr>
@@ -4802,7 +4762,7 @@
           </w:tcPr>
           <w:p>
             <w:pPr>
-              <w:pStyle w:val="Body"/>
+              <w:pStyle w:val="Body A"/>
               <w:jc w:val="center"/>
             </w:pPr>
             <w:r>
@@ -4849,7 +4809,7 @@
           </w:tcPr>
           <w:p>
             <w:pPr>
-              <w:pStyle w:val="Body"/>
+              <w:pStyle w:val="Body A"/>
             </w:pPr>
             <w:r>
               <w:rPr>
@@ -4867,7 +4827,7 @@
           <w:shd w:val="clear" w:color="auto" w:fill="cdd4e9"/>
         </w:tblPrEx>
         <w:trPr>
-          <w:trHeight w:val="257" w:hRule="atLeast"/>
+          <w:trHeight w:val="267" w:hRule="atLeast"/>
         </w:trPr>
         <w:tc>
           <w:tcPr>
@@ -4889,7 +4849,7 @@
           </w:tcPr>
           <w:p>
             <w:pPr>
-              <w:pStyle w:val="Body"/>
+              <w:pStyle w:val="Body A"/>
               <w:jc w:val="center"/>
             </w:pPr>
             <w:r>
@@ -4936,7 +4896,7 @@
           </w:tcPr>
           <w:p>
             <w:pPr>
-              <w:pStyle w:val="Body"/>
+              <w:pStyle w:val="Body A"/>
             </w:pPr>
             <w:r>
               <w:rPr>
@@ -4954,7 +4914,7 @@
           <w:shd w:val="clear" w:color="auto" w:fill="cdd4e9"/>
         </w:tblPrEx>
         <w:trPr>
-          <w:trHeight w:val="257" w:hRule="atLeast"/>
+          <w:trHeight w:val="267" w:hRule="atLeast"/>
         </w:trPr>
         <w:tc>
           <w:tcPr>
@@ -4976,7 +4936,7 @@
           </w:tcPr>
           <w:p>
             <w:pPr>
-              <w:pStyle w:val="Body"/>
+              <w:pStyle w:val="Body A"/>
               <w:jc w:val="center"/>
             </w:pPr>
             <w:r>
@@ -5023,7 +4983,7 @@
           </w:tcPr>
           <w:p>
             <w:pPr>
-              <w:pStyle w:val="Body"/>
+              <w:pStyle w:val="Body A"/>
             </w:pPr>
             <w:r>
               <w:rPr>
@@ -5041,7 +5001,7 @@
           <w:shd w:val="clear" w:color="auto" w:fill="cdd4e9"/>
         </w:tblPrEx>
         <w:trPr>
-          <w:trHeight w:val="257" w:hRule="atLeast"/>
+          <w:trHeight w:val="267" w:hRule="atLeast"/>
         </w:trPr>
         <w:tc>
           <w:tcPr>
@@ -5063,7 +5023,7 @@
           </w:tcPr>
           <w:p>
             <w:pPr>
-              <w:pStyle w:val="Body"/>
+              <w:pStyle w:val="Body A"/>
               <w:jc w:val="center"/>
             </w:pPr>
             <w:r>
@@ -5110,7 +5070,7 @@
           </w:tcPr>
           <w:p>
             <w:pPr>
-              <w:pStyle w:val="Body"/>
+              <w:pStyle w:val="Body A"/>
             </w:pPr>
             <w:r>
               <w:rPr>
@@ -5128,7 +5088,7 @@
           <w:shd w:val="clear" w:color="auto" w:fill="cdd4e9"/>
         </w:tblPrEx>
         <w:trPr>
-          <w:trHeight w:val="257" w:hRule="atLeast"/>
+          <w:trHeight w:val="267" w:hRule="atLeast"/>
         </w:trPr>
         <w:tc>
           <w:tcPr>
@@ -5150,7 +5110,7 @@
           </w:tcPr>
           <w:p>
             <w:pPr>
-              <w:pStyle w:val="Body"/>
+              <w:pStyle w:val="Body A"/>
               <w:jc w:val="center"/>
             </w:pPr>
             <w:r>
@@ -5197,7 +5157,7 @@
           </w:tcPr>
           <w:p>
             <w:pPr>
-              <w:pStyle w:val="Body"/>
+              <w:pStyle w:val="Body A"/>
             </w:pPr>
             <w:r>
               <w:rPr>
@@ -5217,7 +5177,18 @@
         <w:widowControl w:val="0"/>
         <w:numPr>
           <w:ilvl w:val="0"/>
-          <w:numId w:val="17"/>
+          <w:numId w:val="18"/>
+        </w:numPr>
+        <w:jc w:val="left"/>
+      </w:pPr>
+    </w:p>
+    <w:p>
+      <w:pPr>
+        <w:pStyle w:val="Heading"/>
+        <w:widowControl w:val="0"/>
+        <w:numPr>
+          <w:ilvl w:val="0"/>
+          <w:numId w:val="19"/>
         </w:numPr>
         <w:jc w:val="left"/>
         <w:rPr>
@@ -5231,7 +5202,7 @@
         <w:pStyle w:val="Heading"/>
         <w:numPr>
           <w:ilvl w:val="0"/>
-          <w:numId w:val="18"/>
+          <w:numId w:val="20"/>
         </w:numPr>
         <w:bidi w:val="0"/>
         <w:ind w:right="0"/>
@@ -5260,7 +5231,7 @@
       <w:tblPr>
         <w:tblW w:w="9350" w:type="dxa"/>
         <w:jc w:val="left"/>
-        <w:tblInd w:w="108" w:type="dxa"/>
+        <w:tblInd w:w="216" w:type="dxa"/>
         <w:tblBorders>
           <w:top w:val="single" w:color="ffffff" w:sz="8" w:space="0" w:shadow="0" w:frame="0"/>
           <w:left w:val="single" w:color="ffffff" w:sz="8" w:space="0" w:shadow="0" w:frame="0"/>
@@ -5281,7 +5252,7 @@
           <w:shd w:val="clear" w:color="auto" w:fill="cdd4e9"/>
         </w:tblPrEx>
         <w:trPr>
-          <w:trHeight w:val="257" w:hRule="atLeast"/>
+          <w:trHeight w:val="267" w:hRule="atLeast"/>
         </w:trPr>
         <w:tc>
           <w:tcPr>
@@ -5303,7 +5274,7 @@
           </w:tcPr>
           <w:p>
             <w:pPr>
-              <w:pStyle w:val="Body A"/>
+              <w:pStyle w:val="Body A A"/>
             </w:pPr>
             <w:r>
               <w:rPr>
@@ -5340,7 +5311,7 @@
           </w:tcPr>
           <w:p>
             <w:pPr>
-              <w:pStyle w:val="Body A"/>
+              <w:pStyle w:val="Body A A"/>
               <w:jc w:val="center"/>
             </w:pPr>
             <w:r>
@@ -5364,7 +5335,7 @@
           <w:shd w:val="clear" w:color="auto" w:fill="cdd4e9"/>
         </w:tblPrEx>
         <w:trPr>
-          <w:trHeight w:val="557" w:hRule="atLeast"/>
+          <w:trHeight w:val="1457" w:hRule="atLeast"/>
         </w:trPr>
         <w:tc>
           <w:tcPr>
@@ -5386,7 +5357,7 @@
           </w:tcPr>
           <w:p>
             <w:pPr>
-              <w:pStyle w:val="Body A"/>
+              <w:pStyle w:val="Body A A"/>
             </w:pPr>
             <w:r>
               <w:rPr>
@@ -5421,7 +5392,7 @@
           </w:tcPr>
           <w:p>
             <w:pPr>
-              <w:pStyle w:val="Body A"/>
+              <w:pStyle w:val="Body A A"/>
             </w:pPr>
             <w:r>
               <w:rPr>
@@ -5433,6 +5404,17 @@
                 <w:lang w:val="en-US"/>
               </w:rPr>
               <w:t>App will be available for Android and IOS users. Moreover, web-based App will also increase the availability of the system.</w:t>
+            </w:r>
+            <w:r>
+              <w:rPr>
+                <w:rFonts w:ascii="Calibri" w:hAnsi="Calibri"/>
+                <w:sz w:val="24"/>
+                <w:szCs w:val="24"/>
+                <w:shd w:val="nil" w:color="auto" w:fill="auto"/>
+                <w:rtl w:val="0"/>
+                <w:lang w:val="en-US"/>
+              </w:rPr>
+              <w:t xml:space="preserve"> Moreover, MTBF (Mean Time Between Failures) will be more than 48 hours which means that system should not fail more than 4 times a week and MTTR (Mean Time To Repair) will be less than 5 hours which means system should be operational within 5 hours after the failure is detected.</w:t>
             </w:r>
           </w:p>
         </w:tc>
@@ -5442,7 +5424,7 @@
           <w:shd w:val="clear" w:color="auto" w:fill="cdd4e9"/>
         </w:tblPrEx>
         <w:trPr>
-          <w:trHeight w:val="257" w:hRule="atLeast"/>
+          <w:trHeight w:val="267" w:hRule="atLeast"/>
         </w:trPr>
         <w:tc>
           <w:tcPr>
@@ -5464,7 +5446,7 @@
           </w:tcPr>
           <w:p>
             <w:pPr>
-              <w:pStyle w:val="Body A"/>
+              <w:pStyle w:val="Body A A"/>
             </w:pPr>
             <w:r>
               <w:rPr>
@@ -5499,7 +5481,7 @@
           </w:tcPr>
           <w:p>
             <w:pPr>
-              <w:pStyle w:val="Body A"/>
+              <w:pStyle w:val="Body A A"/>
             </w:pPr>
             <w:r>
               <w:rPr>
@@ -5520,7 +5502,7 @@
           <w:shd w:val="clear" w:color="auto" w:fill="cdd4e9"/>
         </w:tblPrEx>
         <w:trPr>
-          <w:trHeight w:val="557" w:hRule="atLeast"/>
+          <w:trHeight w:val="567" w:hRule="atLeast"/>
         </w:trPr>
         <w:tc>
           <w:tcPr>
@@ -5542,7 +5524,7 @@
           </w:tcPr>
           <w:p>
             <w:pPr>
-              <w:pStyle w:val="Body A"/>
+              <w:pStyle w:val="Body A A"/>
             </w:pPr>
             <w:r>
               <w:rPr>
@@ -5577,7 +5559,7 @@
           </w:tcPr>
           <w:p>
             <w:pPr>
-              <w:pStyle w:val="Body A"/>
+              <w:pStyle w:val="Body A A"/>
             </w:pPr>
             <w:r>
               <w:rPr>
@@ -5598,7 +5580,7 @@
           <w:shd w:val="clear" w:color="auto" w:fill="cdd4e9"/>
         </w:tblPrEx>
         <w:trPr>
-          <w:trHeight w:val="557" w:hRule="atLeast"/>
+          <w:trHeight w:val="567" w:hRule="atLeast"/>
         </w:trPr>
         <w:tc>
           <w:tcPr>
@@ -5620,7 +5602,7 @@
           </w:tcPr>
           <w:p>
             <w:pPr>
-              <w:pStyle w:val="Body A"/>
+              <w:pStyle w:val="Body A A"/>
             </w:pPr>
             <w:r>
               <w:rPr>
@@ -5655,7 +5637,7 @@
           </w:tcPr>
           <w:p>
             <w:pPr>
-              <w:pStyle w:val="Body A"/>
+              <w:pStyle w:val="Body A A"/>
             </w:pPr>
             <w:r>
               <w:rPr>
@@ -5676,7 +5658,7 @@
           <w:shd w:val="clear" w:color="auto" w:fill="cdd4e9"/>
         </w:tblPrEx>
         <w:trPr>
-          <w:trHeight w:val="557" w:hRule="atLeast"/>
+          <w:trHeight w:val="567" w:hRule="atLeast"/>
         </w:trPr>
         <w:tc>
           <w:tcPr>
@@ -5698,7 +5680,7 @@
           </w:tcPr>
           <w:p>
             <w:pPr>
-              <w:pStyle w:val="Body A"/>
+              <w:pStyle w:val="Body A A"/>
             </w:pPr>
             <w:r>
               <w:rPr>
@@ -5733,7 +5715,7 @@
           </w:tcPr>
           <w:p>
             <w:pPr>
-              <w:pStyle w:val="Body A"/>
+              <w:pStyle w:val="Body A A"/>
             </w:pPr>
             <w:r>
               <w:rPr>
@@ -5754,7 +5736,7 @@
           <w:shd w:val="clear" w:color="auto" w:fill="cdd4e9"/>
         </w:tblPrEx>
         <w:trPr>
-          <w:trHeight w:val="257" w:hRule="atLeast"/>
+          <w:trHeight w:val="1167" w:hRule="atLeast"/>
         </w:trPr>
         <w:tc>
           <w:tcPr>
@@ -5776,7 +5758,7 @@
           </w:tcPr>
           <w:p>
             <w:pPr>
-              <w:pStyle w:val="Body A"/>
+              <w:pStyle w:val="Body A A"/>
             </w:pPr>
             <w:r>
               <w:rPr>
@@ -5811,7 +5793,7 @@
           </w:tcPr>
           <w:p>
             <w:pPr>
-              <w:pStyle w:val="Body A"/>
+              <w:pStyle w:val="Body A A"/>
             </w:pPr>
             <w:r>
               <w:rPr>
@@ -5822,7 +5804,7 @@
                 <w:rtl w:val="0"/>
                 <w:lang w:val="en-US"/>
               </w:rPr>
-              <w:t>Search results should be visible within 5 seconds.</w:t>
+              <w:t>System will force user to create strong password, at least 8 character long containing combination of alphabet, number and character, to ensure account security. System will use Password authenticator to determine the strength of the given passwords based on the number of alphabets, characters and digits and display pop up message accordingly.</w:t>
             </w:r>
           </w:p>
         </w:tc>
@@ -5832,7 +5814,7 @@
           <w:shd w:val="clear" w:color="auto" w:fill="cdd4e9"/>
         </w:tblPrEx>
         <w:trPr>
-          <w:trHeight w:val="1157" w:hRule="atLeast"/>
+          <w:trHeight w:val="567" w:hRule="atLeast"/>
         </w:trPr>
         <w:tc>
           <w:tcPr>
@@ -5854,7 +5836,7 @@
           </w:tcPr>
           <w:p>
             <w:pPr>
-              <w:pStyle w:val="Body A"/>
+              <w:pStyle w:val="Body A A"/>
             </w:pPr>
             <w:r>
               <w:rPr>
@@ -5889,7 +5871,7 @@
           </w:tcPr>
           <w:p>
             <w:pPr>
-              <w:pStyle w:val="Body A"/>
+              <w:pStyle w:val="Body A A"/>
             </w:pPr>
             <w:r>
               <w:rPr>
@@ -5900,7 +5882,7 @@
                 <w:rtl w:val="0"/>
                 <w:lang w:val="en-US"/>
               </w:rPr>
-              <w:t>System will force user to create strong password, at least 8 character long containing combination of alphabet, number and character, to ensure account security. System will use Password authenticator to determine the strength of the given passwords based on the number of alphabets, characters and digits and display pop up message accordingly.</w:t>
+              <w:t>System will display correct and understandable error messages to user if user is doing something wrong. For Example: entering wrong blood group.</w:t>
             </w:r>
           </w:p>
         </w:tc>
@@ -5910,7 +5892,7 @@
           <w:shd w:val="clear" w:color="auto" w:fill="cdd4e9"/>
         </w:tblPrEx>
         <w:trPr>
-          <w:trHeight w:val="557" w:hRule="atLeast"/>
+          <w:trHeight w:val="567" w:hRule="atLeast"/>
         </w:trPr>
         <w:tc>
           <w:tcPr>
@@ -5932,7 +5914,7 @@
           </w:tcPr>
           <w:p>
             <w:pPr>
-              <w:pStyle w:val="Body A"/>
+              <w:pStyle w:val="Body A A"/>
             </w:pPr>
             <w:r>
               <w:rPr>
@@ -5967,7 +5949,7 @@
           </w:tcPr>
           <w:p>
             <w:pPr>
-              <w:pStyle w:val="Body A"/>
+              <w:pStyle w:val="Body A A"/>
             </w:pPr>
             <w:r>
               <w:rPr>
@@ -5978,7 +5960,7 @@
                 <w:rtl w:val="0"/>
                 <w:lang w:val="en-US"/>
               </w:rPr>
-              <w:t>System will display correct and understandable error messages to user if user is doing something wrong. For Example: entering wrong blood group.</w:t>
+              <w:t>Any personal data of the user sent to server will be encrypted. This will ensure that the data is not usable in case of any data theft.</w:t>
             </w:r>
           </w:p>
         </w:tc>
@@ -5988,7 +5970,7 @@
           <w:shd w:val="clear" w:color="auto" w:fill="cdd4e9"/>
         </w:tblPrEx>
         <w:trPr>
-          <w:trHeight w:val="557" w:hRule="atLeast"/>
+          <w:trHeight w:val="267" w:hRule="atLeast"/>
         </w:trPr>
         <w:tc>
           <w:tcPr>
@@ -6010,7 +5992,7 @@
           </w:tcPr>
           <w:p>
             <w:pPr>
-              <w:pStyle w:val="Body A"/>
+              <w:pStyle w:val="Body A A"/>
             </w:pPr>
             <w:r>
               <w:rPr>
@@ -6045,7 +6027,7 @@
           </w:tcPr>
           <w:p>
             <w:pPr>
-              <w:pStyle w:val="Body A"/>
+              <w:pStyle w:val="Body A A"/>
             </w:pPr>
             <w:r>
               <w:rPr>
@@ -6056,7 +6038,7 @@
                 <w:rtl w:val="0"/>
                 <w:lang w:val="en-US"/>
               </w:rPr>
-              <w:t>Any personal data of the user sent to server will be encrypted. This will ensure that the data is not usable in case of any data theft.</w:t>
+              <w:t>System will be able to correctly declare log about module crashing.</w:t>
             </w:r>
           </w:p>
         </w:tc>
@@ -6066,7 +6048,7 @@
           <w:shd w:val="clear" w:color="auto" w:fill="cdd4e9"/>
         </w:tblPrEx>
         <w:trPr>
-          <w:trHeight w:val="257" w:hRule="atLeast"/>
+          <w:trHeight w:val="867" w:hRule="atLeast"/>
         </w:trPr>
         <w:tc>
           <w:tcPr>
@@ -6088,7 +6070,7 @@
           </w:tcPr>
           <w:p>
             <w:pPr>
-              <w:pStyle w:val="Body A"/>
+              <w:pStyle w:val="Body A A"/>
             </w:pPr>
             <w:r>
               <w:rPr>
@@ -6123,7 +6105,7 @@
           </w:tcPr>
           <w:p>
             <w:pPr>
-              <w:pStyle w:val="Body A"/>
+              <w:pStyle w:val="Body A A"/>
             </w:pPr>
             <w:r>
               <w:rPr>
@@ -6134,7 +6116,7 @@
                 <w:rtl w:val="0"/>
                 <w:lang w:val="en-US"/>
               </w:rPr>
-              <w:t>System will be able to correctly declare log about module crashing.</w:t>
+              <w:t>System will be robust against cyber security attacks. Input validation attacks like SQL injection, Buffer overflow and XSS attacks will be prevented using centralized validation approach rather than relying on client-side validation.</w:t>
             </w:r>
           </w:p>
         </w:tc>
@@ -6144,7 +6126,7 @@
           <w:shd w:val="clear" w:color="auto" w:fill="cdd4e9"/>
         </w:tblPrEx>
         <w:trPr>
-          <w:trHeight w:val="857" w:hRule="atLeast"/>
+          <w:trHeight w:val="567" w:hRule="atLeast"/>
         </w:trPr>
         <w:tc>
           <w:tcPr>
@@ -6166,7 +6148,7 @@
           </w:tcPr>
           <w:p>
             <w:pPr>
-              <w:pStyle w:val="Body A"/>
+              <w:pStyle w:val="Body A A"/>
             </w:pPr>
             <w:r>
               <w:rPr>
@@ -6201,7 +6183,7 @@
           </w:tcPr>
           <w:p>
             <w:pPr>
-              <w:pStyle w:val="Body A"/>
+              <w:pStyle w:val="Body A A"/>
             </w:pPr>
             <w:r>
               <w:rPr>
@@ -6212,7 +6194,7 @@
                 <w:rtl w:val="0"/>
                 <w:lang w:val="en-US"/>
               </w:rPr>
-              <w:t>System will be robust against cyber security attacks. Input validation attacks like SQL injection, Buffer overflow and XSS attacks will be prevented using centralized validation approach rather than relying on client-side validation.</w:t>
+              <w:t>Current state of the database will be backed up bi-weekly and there will also be option for emergency backup in case on any security threat or hardware failure.</w:t>
             </w:r>
           </w:p>
         </w:tc>
@@ -6222,7 +6204,7 @@
           <w:shd w:val="clear" w:color="auto" w:fill="cdd4e9"/>
         </w:tblPrEx>
         <w:trPr>
-          <w:trHeight w:val="557" w:hRule="atLeast"/>
+          <w:trHeight w:val="567" w:hRule="atLeast"/>
         </w:trPr>
         <w:tc>
           <w:tcPr>
@@ -6244,7 +6226,7 @@
           </w:tcPr>
           <w:p>
             <w:pPr>
-              <w:pStyle w:val="Body A"/>
+              <w:pStyle w:val="Body A A"/>
             </w:pPr>
             <w:r>
               <w:rPr>
@@ -6279,7 +6261,7 @@
           </w:tcPr>
           <w:p>
             <w:pPr>
-              <w:pStyle w:val="Body A"/>
+              <w:pStyle w:val="Body A A"/>
             </w:pPr>
             <w:r>
               <w:rPr>
@@ -6290,7 +6272,7 @@
                 <w:rtl w:val="0"/>
                 <w:lang w:val="en-US"/>
               </w:rPr>
-              <w:t>Current state of the database will be backed up bi-weekly and there will also be option for emergency backup in case on any security threat or hardware failure.</w:t>
+              <w:t>Reusability of the code will be ensured with different techniques like modularity, high cohesion and loose coupling.</w:t>
             </w:r>
           </w:p>
         </w:tc>
@@ -6300,7 +6282,7 @@
           <w:shd w:val="clear" w:color="auto" w:fill="cdd4e9"/>
         </w:tblPrEx>
         <w:trPr>
-          <w:trHeight w:val="557" w:hRule="atLeast"/>
+          <w:trHeight w:val="1167" w:hRule="atLeast"/>
         </w:trPr>
         <w:tc>
           <w:tcPr>
@@ -6322,7 +6304,7 @@
           </w:tcPr>
           <w:p>
             <w:pPr>
-              <w:pStyle w:val="Body A"/>
+              <w:pStyle w:val="Body A A"/>
             </w:pPr>
             <w:r>
               <w:rPr>
@@ -6357,7 +6339,7 @@
           </w:tcPr>
           <w:p>
             <w:pPr>
-              <w:pStyle w:val="Body A"/>
+              <w:pStyle w:val="Body A A"/>
             </w:pPr>
             <w:r>
               <w:rPr>
@@ -6368,7 +6350,7 @@
                 <w:rtl w:val="0"/>
                 <w:lang w:val="en-US"/>
               </w:rPr>
-              <w:t>Reusability of the code will be ensured with different techniques like modularity, high cohesion and loose coupling.</w:t>
+              <w:t>Since the users of the app will be average internet user, usability of the system will be given prime importance. An average user will be able to post, search and create blood donations request within 5-steps. Moreover, use of consistency standards will help understanding the content easily but help and documentation will also be available.</w:t>
             </w:r>
           </w:p>
         </w:tc>
@@ -6378,7 +6360,7 @@
           <w:shd w:val="clear" w:color="auto" w:fill="cdd4e9"/>
         </w:tblPrEx>
         <w:trPr>
-          <w:trHeight w:val="1157" w:hRule="atLeast"/>
+          <w:trHeight w:val="867" w:hRule="atLeast"/>
         </w:trPr>
         <w:tc>
           <w:tcPr>
@@ -6400,7 +6382,7 @@
           </w:tcPr>
           <w:p>
             <w:pPr>
-              <w:pStyle w:val="Body A"/>
+              <w:pStyle w:val="Body A A"/>
             </w:pPr>
             <w:r>
               <w:rPr>
@@ -6435,7 +6417,7 @@
           </w:tcPr>
           <w:p>
             <w:pPr>
-              <w:pStyle w:val="Body A"/>
+              <w:pStyle w:val="Body A A"/>
             </w:pPr>
             <w:r>
               <w:rPr>
@@ -6446,7 +6428,7 @@
                 <w:rtl w:val="0"/>
                 <w:lang w:val="en-US"/>
               </w:rPr>
-              <w:t>Since the users of the app will be average internet user, usability of the system will be given prime importance. An average user will be able to post, search and create blood donations request within 5-steps. Moreover, use of consistency standards will help understanding the content easily but help and documentation will also be available.</w:t>
+              <w:t>For the early stages of the software launch portability of the software will be limited to only Android, IOS apps and chrome web-app. Later, the support for other web browsers like Safari and Firefox will be available.</w:t>
             </w:r>
           </w:p>
         </w:tc>
@@ -6456,7 +6438,7 @@
           <w:shd w:val="clear" w:color="auto" w:fill="cdd4e9"/>
         </w:tblPrEx>
         <w:trPr>
-          <w:trHeight w:val="857" w:hRule="atLeast"/>
+          <w:trHeight w:val="567" w:hRule="atLeast"/>
         </w:trPr>
         <w:tc>
           <w:tcPr>
@@ -6478,7 +6460,7 @@
           </w:tcPr>
           <w:p>
             <w:pPr>
-              <w:pStyle w:val="Body A"/>
+              <w:pStyle w:val="Body A A"/>
             </w:pPr>
             <w:r>
               <w:rPr>
@@ -6513,85 +6495,7 @@
           </w:tcPr>
           <w:p>
             <w:pPr>
-              <w:pStyle w:val="Body A"/>
-            </w:pPr>
-            <w:r>
-              <w:rPr>
-                <w:rFonts w:ascii="Calibri" w:hAnsi="Calibri"/>
-                <w:sz w:val="24"/>
-                <w:szCs w:val="24"/>
-                <w:shd w:val="nil" w:color="auto" w:fill="auto"/>
-                <w:rtl w:val="0"/>
-                <w:lang w:val="en-US"/>
-              </w:rPr>
-              <w:t>For the early stages of the software launch portability of the software will be limited to only Android, IOS apps and chrome web-app. Later, the support for other web browsers like Safari and Firefox will be available.</w:t>
-            </w:r>
-          </w:p>
-        </w:tc>
-      </w:tr>
-      <w:tr>
-        <w:tblPrEx>
-          <w:shd w:val="clear" w:color="auto" w:fill="cdd4e9"/>
-        </w:tblPrEx>
-        <w:trPr>
-          <w:trHeight w:val="557" w:hRule="atLeast"/>
-        </w:trPr>
-        <w:tc>
-          <w:tcPr>
-            <w:tcW w:type="dxa" w:w="535"/>
-            <w:tcBorders>
-              <w:top w:val="single" w:color="000000" w:sz="4" w:space="0" w:shadow="0" w:frame="0"/>
-              <w:left w:val="single" w:color="000000" w:sz="4" w:space="0" w:shadow="0" w:frame="0"/>
-              <w:bottom w:val="single" w:color="000000" w:sz="4" w:space="0" w:shadow="0" w:frame="0"/>
-              <w:right w:val="single" w:color="000000" w:sz="4" w:space="0" w:shadow="0" w:frame="0"/>
-            </w:tcBorders>
-            <w:shd w:val="clear" w:color="auto" w:fill="auto"/>
-            <w:tcMar>
-              <w:top w:type="dxa" w:w="80"/>
-              <w:left w:type="dxa" w:w="80"/>
-              <w:bottom w:type="dxa" w:w="80"/>
-              <w:right w:type="dxa" w:w="80"/>
-            </w:tcMar>
-            <w:vAlign w:val="top"/>
-          </w:tcPr>
-          <w:p>
-            <w:pPr>
-              <w:pStyle w:val="Body A"/>
-            </w:pPr>
-            <w:r>
-              <w:rPr>
-                <w:rFonts w:ascii="Calibri" w:hAnsi="Calibri"/>
-                <w:sz w:val="24"/>
-                <w:szCs w:val="24"/>
-                <w:shd w:val="nil" w:color="auto" w:fill="auto"/>
-                <w:rtl w:val="0"/>
-                <w:lang w:val="en-US"/>
-              </w:rPr>
-              <w:t>16</w:t>
-            </w:r>
-          </w:p>
-        </w:tc>
-        <w:tc>
-          <w:tcPr>
-            <w:tcW w:type="dxa" w:w="8815"/>
-            <w:tcBorders>
-              <w:top w:val="single" w:color="000000" w:sz="4" w:space="0" w:shadow="0" w:frame="0"/>
-              <w:left w:val="single" w:color="000000" w:sz="4" w:space="0" w:shadow="0" w:frame="0"/>
-              <w:bottom w:val="single" w:color="000000" w:sz="4" w:space="0" w:shadow="0" w:frame="0"/>
-              <w:right w:val="single" w:color="000000" w:sz="4" w:space="0" w:shadow="0" w:frame="0"/>
-            </w:tcBorders>
-            <w:shd w:val="clear" w:color="auto" w:fill="auto"/>
-            <w:tcMar>
-              <w:top w:type="dxa" w:w="80"/>
-              <w:left w:type="dxa" w:w="80"/>
-              <w:bottom w:type="dxa" w:w="80"/>
-              <w:right w:type="dxa" w:w="80"/>
-            </w:tcMar>
-            <w:vAlign w:val="top"/>
-          </w:tcPr>
-          <w:p>
-            <w:pPr>
-              <w:pStyle w:val="Body A"/>
+              <w:pStyle w:val="Body A A"/>
             </w:pPr>
             <w:r>
               <w:rPr>
@@ -6614,24 +6518,35 @@
         <w:widowControl w:val="0"/>
         <w:numPr>
           <w:ilvl w:val="0"/>
-          <w:numId w:val="19"/>
+          <w:numId w:val="21"/>
         </w:numPr>
         <w:jc w:val="left"/>
       </w:pPr>
     </w:p>
     <w:p>
       <w:pPr>
-        <w:pStyle w:val="Body A"/>
-        <w:rPr>
-          <w:rFonts w:ascii="Calibri" w:cs="Calibri" w:hAnsi="Calibri" w:eastAsia="Calibri"/>
-          <w:sz w:val="24"/>
-          <w:szCs w:val="24"/>
-        </w:rPr>
+        <w:pStyle w:val="Heading"/>
+        <w:widowControl w:val="0"/>
+        <w:numPr>
+          <w:ilvl w:val="0"/>
+          <w:numId w:val="22"/>
+        </w:numPr>
+        <w:jc w:val="left"/>
       </w:pPr>
     </w:p>
     <w:p>
       <w:pPr>
-        <w:pStyle w:val="Body"/>
+        <w:pStyle w:val="Body A A"/>
+        <w:rPr>
+          <w:rFonts w:ascii="Calibri" w:cs="Calibri" w:hAnsi="Calibri" w:eastAsia="Calibri"/>
+          <w:sz w:val="24"/>
+          <w:szCs w:val="24"/>
+        </w:rPr>
+      </w:pPr>
+    </w:p>
+    <w:p>
+      <w:pPr>
+        <w:pStyle w:val="Body A"/>
       </w:pPr>
     </w:p>
     <w:p>
@@ -6657,12 +6572,15 @@
         <w:pStyle w:val="Heading"/>
         <w:numPr>
           <w:ilvl w:val="0"/>
-          <w:numId w:val="20"/>
+          <w:numId w:val="23"/>
         </w:numPr>
+        <w:bidi w:val="0"/>
+        <w:ind w:right="0"/>
         <w:jc w:val="left"/>
         <w:rPr>
           <w:sz w:val="32"/>
           <w:szCs w:val="32"/>
+          <w:rtl w:val="0"/>
         </w:rPr>
       </w:pPr>
       <w:bookmarkStart w:name="_Toc4" w:id="4"/>
@@ -6692,14 +6610,14 @@
     </w:p>
     <w:p>
       <w:pPr>
-        <w:pStyle w:val="Body"/>
+        <w:pStyle w:val="Body A"/>
       </w:pPr>
     </w:p>
     <w:tbl>
       <w:tblPr>
         <w:tblW w:w="9350" w:type="dxa"/>
         <w:jc w:val="left"/>
-        <w:tblInd w:w="108" w:type="dxa"/>
+        <w:tblInd w:w="216" w:type="dxa"/>
         <w:tblBorders>
           <w:top w:val="single" w:color="ffffff" w:sz="8" w:space="0" w:shadow="0" w:frame="0"/>
           <w:left w:val="single" w:color="ffffff" w:sz="8" w:space="0" w:shadow="0" w:frame="0"/>
@@ -6720,7 +6638,7 @@
           <w:shd w:val="clear" w:color="auto" w:fill="cdd4e9"/>
         </w:tblPrEx>
         <w:trPr>
-          <w:trHeight w:val="257" w:hRule="atLeast"/>
+          <w:trHeight w:val="267" w:hRule="atLeast"/>
         </w:trPr>
         <w:tc>
           <w:tcPr>
@@ -6742,7 +6660,7 @@
           </w:tcPr>
           <w:p>
             <w:pPr>
-              <w:pStyle w:val="Body"/>
+              <w:pStyle w:val="Body A"/>
             </w:pPr>
             <w:r>
               <w:rPr>
@@ -6776,7 +6694,7 @@
           </w:tcPr>
           <w:p>
             <w:pPr>
-              <w:pStyle w:val="Body"/>
+              <w:pStyle w:val="Body A"/>
             </w:pPr>
             <w:r>
               <w:rPr>
@@ -6796,7 +6714,7 @@
           <w:shd w:val="clear" w:color="auto" w:fill="cdd4e9"/>
         </w:tblPrEx>
         <w:trPr>
-          <w:trHeight w:val="257" w:hRule="atLeast"/>
+          <w:trHeight w:val="267" w:hRule="atLeast"/>
         </w:trPr>
         <w:tc>
           <w:tcPr>
@@ -6818,7 +6736,7 @@
           </w:tcPr>
           <w:p>
             <w:pPr>
-              <w:pStyle w:val="Body"/>
+              <w:pStyle w:val="Body A"/>
             </w:pPr>
             <w:r>
               <w:rPr>
@@ -6850,7 +6768,7 @@
           </w:tcPr>
           <w:p>
             <w:pPr>
-              <w:pStyle w:val="Body"/>
+              <w:pStyle w:val="Body A"/>
             </w:pPr>
             <w:r>
               <w:rPr>
@@ -6868,7 +6786,7 @@
           <w:shd w:val="clear" w:color="auto" w:fill="cdd4e9"/>
         </w:tblPrEx>
         <w:trPr>
-          <w:trHeight w:val="257" w:hRule="atLeast"/>
+          <w:trHeight w:val="267" w:hRule="atLeast"/>
         </w:trPr>
         <w:tc>
           <w:tcPr>
@@ -6890,7 +6808,7 @@
           </w:tcPr>
           <w:p>
             <w:pPr>
-              <w:pStyle w:val="Body"/>
+              <w:pStyle w:val="Body A"/>
             </w:pPr>
             <w:r>
               <w:rPr>
@@ -6922,7 +6840,7 @@
           </w:tcPr>
           <w:p>
             <w:pPr>
-              <w:pStyle w:val="Body"/>
+              <w:pStyle w:val="Body A"/>
             </w:pPr>
             <w:r>
               <w:rPr>
@@ -6940,7 +6858,7 @@
           <w:shd w:val="clear" w:color="auto" w:fill="cdd4e9"/>
         </w:tblPrEx>
         <w:trPr>
-          <w:trHeight w:val="257" w:hRule="atLeast"/>
+          <w:trHeight w:val="267" w:hRule="atLeast"/>
         </w:trPr>
         <w:tc>
           <w:tcPr>
@@ -6962,7 +6880,7 @@
           </w:tcPr>
           <w:p>
             <w:pPr>
-              <w:pStyle w:val="Body"/>
+              <w:pStyle w:val="Body A"/>
             </w:pPr>
             <w:r>
               <w:rPr>
@@ -6994,7 +6912,7 @@
           </w:tcPr>
           <w:p>
             <w:pPr>
-              <w:pStyle w:val="Body"/>
+              <w:pStyle w:val="Body A"/>
             </w:pPr>
             <w:r>
               <w:rPr>
@@ -7010,48 +6928,55 @@
     </w:tbl>
     <w:p>
       <w:pPr>
-        <w:pStyle w:val="Body"/>
+        <w:pStyle w:val="Body A"/>
+        <w:widowControl w:val="0"/>
+        <w:ind w:left="108" w:hanging="108"/>
+      </w:pPr>
+    </w:p>
+    <w:p>
+      <w:pPr>
+        <w:pStyle w:val="Body A"/>
         <w:widowControl w:val="0"/>
       </w:pPr>
     </w:p>
     <w:p>
       <w:pPr>
-        <w:pStyle w:val="Body"/>
+        <w:pStyle w:val="Body A"/>
       </w:pPr>
     </w:p>
     <w:p>
       <w:pPr>
-        <w:pStyle w:val="Body"/>
+        <w:pStyle w:val="Body A"/>
       </w:pPr>
     </w:p>
     <w:p>
       <w:pPr>
-        <w:pStyle w:val="Body"/>
+        <w:pStyle w:val="Body A"/>
       </w:pPr>
     </w:p>
     <w:p>
       <w:pPr>
-        <w:pStyle w:val="Body"/>
+        <w:pStyle w:val="Body A"/>
       </w:pPr>
     </w:p>
     <w:p>
       <w:pPr>
-        <w:pStyle w:val="Body"/>
+        <w:pStyle w:val="Body A"/>
       </w:pPr>
     </w:p>
     <w:p>
       <w:pPr>
-        <w:pStyle w:val="Body"/>
+        <w:pStyle w:val="Body A"/>
       </w:pPr>
     </w:p>
     <w:p>
       <w:pPr>
-        <w:pStyle w:val="Body"/>
+        <w:pStyle w:val="Body A"/>
       </w:pPr>
     </w:p>
     <w:p>
       <w:pPr>
-        <w:pStyle w:val="Body"/>
+        <w:pStyle w:val="Body A"/>
       </w:pPr>
     </w:p>
     <w:p>
@@ -7059,7 +6984,7 @@
         <w:pStyle w:val="Heading"/>
         <w:numPr>
           <w:ilvl w:val="0"/>
-          <w:numId w:val="21"/>
+          <w:numId w:val="24"/>
         </w:numPr>
         <w:bidi w:val="0"/>
         <w:ind w:right="0"/>
@@ -7086,14 +7011,14 @@
     </w:p>
     <w:p>
       <w:pPr>
-        <w:pStyle w:val="Body"/>
+        <w:pStyle w:val="Body A"/>
       </w:pPr>
     </w:p>
     <w:tbl>
       <w:tblPr>
         <w:tblW w:w="9350" w:type="dxa"/>
         <w:jc w:val="left"/>
-        <w:tblInd w:w="108" w:type="dxa"/>
+        <w:tblInd w:w="216" w:type="dxa"/>
         <w:tblBorders>
           <w:top w:val="single" w:color="ffffff" w:sz="8" w:space="0" w:shadow="0" w:frame="0"/>
           <w:left w:val="single" w:color="ffffff" w:sz="8" w:space="0" w:shadow="0" w:frame="0"/>
@@ -7114,7 +7039,7 @@
           <w:shd w:val="clear" w:color="auto" w:fill="cdd4e9"/>
         </w:tblPrEx>
         <w:trPr>
-          <w:trHeight w:val="257" w:hRule="atLeast"/>
+          <w:trHeight w:val="267" w:hRule="atLeast"/>
         </w:trPr>
         <w:tc>
           <w:tcPr>
@@ -7136,7 +7061,7 @@
           </w:tcPr>
           <w:p>
             <w:pPr>
-              <w:pStyle w:val="Body"/>
+              <w:pStyle w:val="Body A"/>
             </w:pPr>
             <w:r>
               <w:rPr>
@@ -7188,7 +7113,7 @@
           </w:tcPr>
           <w:p>
             <w:pPr>
-              <w:pStyle w:val="Body"/>
+              <w:pStyle w:val="Body A"/>
             </w:pPr>
             <w:r>
               <w:rPr>
@@ -7208,7 +7133,7 @@
           <w:shd w:val="clear" w:color="auto" w:fill="cdd4e9"/>
         </w:tblPrEx>
         <w:trPr>
-          <w:trHeight w:val="257" w:hRule="atLeast"/>
+          <w:trHeight w:val="267" w:hRule="atLeast"/>
         </w:trPr>
         <w:tc>
           <w:tcPr>
@@ -7230,7 +7155,7 @@
           </w:tcPr>
           <w:p>
             <w:pPr>
-              <w:pStyle w:val="Body"/>
+              <w:pStyle w:val="Body A"/>
             </w:pPr>
             <w:r>
               <w:rPr>
@@ -7262,7 +7187,7 @@
           </w:tcPr>
           <w:p>
             <w:pPr>
-              <w:pStyle w:val="Body"/>
+              <w:pStyle w:val="Body A"/>
             </w:pPr>
             <w:r>
               <w:rPr>
@@ -7280,7 +7205,7 @@
           <w:shd w:val="clear" w:color="auto" w:fill="cdd4e9"/>
         </w:tblPrEx>
         <w:trPr>
-          <w:trHeight w:val="257" w:hRule="atLeast"/>
+          <w:trHeight w:val="267" w:hRule="atLeast"/>
         </w:trPr>
         <w:tc>
           <w:tcPr>
@@ -7302,7 +7227,7 @@
           </w:tcPr>
           <w:p>
             <w:pPr>
-              <w:pStyle w:val="Body"/>
+              <w:pStyle w:val="Body A"/>
             </w:pPr>
             <w:r>
               <w:rPr>
@@ -7334,7 +7259,7 @@
           </w:tcPr>
           <w:p>
             <w:pPr>
-              <w:pStyle w:val="Body"/>
+              <w:pStyle w:val="Body A"/>
             </w:pPr>
             <w:r>
               <w:rPr>
@@ -7352,7 +7277,7 @@
           <w:shd w:val="clear" w:color="auto" w:fill="cdd4e9"/>
         </w:tblPrEx>
         <w:trPr>
-          <w:trHeight w:val="257" w:hRule="atLeast"/>
+          <w:trHeight w:val="267" w:hRule="atLeast"/>
         </w:trPr>
         <w:tc>
           <w:tcPr>
@@ -7374,7 +7299,7 @@
           </w:tcPr>
           <w:p>
             <w:pPr>
-              <w:pStyle w:val="Body"/>
+              <w:pStyle w:val="Body A"/>
             </w:pPr>
             <w:r>
               <w:rPr>
@@ -7406,7 +7331,7 @@
           </w:tcPr>
           <w:p>
             <w:pPr>
-              <w:pStyle w:val="Body"/>
+              <w:pStyle w:val="Body A"/>
             </w:pPr>
             <w:r>
               <w:rPr>
@@ -7424,7 +7349,7 @@
           <w:shd w:val="clear" w:color="auto" w:fill="cdd4e9"/>
         </w:tblPrEx>
         <w:trPr>
-          <w:trHeight w:val="257" w:hRule="atLeast"/>
+          <w:trHeight w:val="267" w:hRule="atLeast"/>
         </w:trPr>
         <w:tc>
           <w:tcPr>
@@ -7446,7 +7371,7 @@
           </w:tcPr>
           <w:p>
             <w:pPr>
-              <w:pStyle w:val="Body"/>
+              <w:pStyle w:val="Body A"/>
             </w:pPr>
             <w:r>
               <w:rPr>
@@ -7478,7 +7403,7 @@
           </w:tcPr>
           <w:p>
             <w:pPr>
-              <w:pStyle w:val="Body"/>
+              <w:pStyle w:val="Body A"/>
             </w:pPr>
             <w:r>
               <w:rPr>
@@ -7494,18 +7419,25 @@
     </w:tbl>
     <w:p>
       <w:pPr>
-        <w:pStyle w:val="Body"/>
+        <w:pStyle w:val="Body A"/>
+        <w:widowControl w:val="0"/>
+        <w:ind w:left="108" w:hanging="108"/>
+      </w:pPr>
+    </w:p>
+    <w:p>
+      <w:pPr>
+        <w:pStyle w:val="Body A"/>
         <w:widowControl w:val="0"/>
       </w:pPr>
     </w:p>
     <w:p>
       <w:pPr>
-        <w:pStyle w:val="Body"/>
+        <w:pStyle w:val="Body A"/>
       </w:pPr>
     </w:p>
     <w:p>
       <w:pPr>
-        <w:pStyle w:val="Body"/>
+        <w:pStyle w:val="Body A"/>
         <w:rPr>
           <w:outline w:val="0"/>
           <w:color w:val="008000"/>
@@ -7520,7 +7452,7 @@
     </w:p>
     <w:p>
       <w:pPr>
-        <w:pStyle w:val="Body"/>
+        <w:pStyle w:val="Body A"/>
         <w:rPr>
           <w:outline w:val="0"/>
           <w:color w:val="008000"/>
@@ -7535,7 +7467,7 @@
     </w:p>
     <w:p>
       <w:pPr>
-        <w:pStyle w:val="Body"/>
+        <w:pStyle w:val="Body A"/>
         <w:rPr>
           <w:outline w:val="0"/>
           <w:color w:val="008000"/>
@@ -7550,12 +7482,7 @@
     </w:p>
     <w:p>
       <w:pPr>
-        <w:pStyle w:val="Body"/>
-      </w:pPr>
-    </w:p>
-    <w:p>
-      <w:pPr>
-        <w:pStyle w:val="Body"/>
+        <w:pStyle w:val="Body A"/>
       </w:pPr>
       <w:r/>
     </w:p>
@@ -7585,35 +7512,21 @@
       <w:jc w:val="right"/>
     </w:pPr>
     <w:r>
-      <w:rPr>
-        <w:rtl w:val="0"/>
-      </w:rPr>
+      <w:rPr/>
       <w:fldChar w:fldCharType="begin" w:fldLock="0"/>
     </w:r>
     <w:r>
-      <w:rPr>
-        <w:rtl w:val="0"/>
-      </w:rPr>
       <w:instrText xml:space="preserve"> PAGE </w:instrText>
     </w:r>
     <w:r>
-      <w:rPr>
-        <w:rtl w:val="0"/>
-      </w:rPr>
+      <w:rPr/>
       <w:fldChar w:fldCharType="separate" w:fldLock="0"/>
     </w:r>
+    <w:r/>
     <w:r>
-      <w:rPr>
-        <w:rtl w:val="0"/>
-      </w:rPr>
-    </w:r>
-    <w:r>
-      <w:rPr>
-        <w:rtl w:val="0"/>
-      </w:rPr>
+      <w:rPr/>
       <w:fldChar w:fldCharType="end" w:fldLock="0"/>
     </w:r>
-    <w:r/>
   </w:p>
 </w:ftr>
 </file>
@@ -7661,11 +7574,11 @@
     <w:lvl w:ilvl="0">
       <w:start w:val="1"/>
       <w:numFmt w:val="decimal"/>
-      <w:suff w:val="tab"/>
+      <w:suff w:val="nothing"/>
       <w:lvlText w:val="%1."/>
       <w:lvlJc w:val="left"/>
       <w:pPr>
-        <w:ind w:left="270" w:hanging="270"/>
+        <w:ind w:left="120" w:hanging="120"/>
       </w:pPr>
       <w:rPr>
         <w:rFonts w:hAnsi="Arial Unicode MS"/>
@@ -7687,11 +7600,11 @@
     <w:lvl w:ilvl="1">
       <w:start w:val="1"/>
       <w:numFmt w:val="lowerLetter"/>
-      <w:suff w:val="tab"/>
+      <w:suff w:val="nothing"/>
       <w:lvlText w:val="%2."/>
       <w:lvlJc w:val="left"/>
       <w:pPr>
-        <w:ind w:left="990" w:hanging="270"/>
+        <w:ind w:left="840" w:hanging="120"/>
       </w:pPr>
       <w:rPr>
         <w:rFonts w:hAnsi="Arial Unicode MS"/>
@@ -7713,11 +7626,11 @@
     <w:lvl w:ilvl="2">
       <w:start w:val="1"/>
       <w:numFmt w:val="lowerRoman"/>
-      <w:suff w:val="tab"/>
+      <w:suff w:val="nothing"/>
       <w:lvlText w:val="%3."/>
       <w:lvlJc w:val="left"/>
       <w:pPr>
-        <w:ind w:left="1714" w:hanging="257"/>
+        <w:ind w:left="1578" w:hanging="120"/>
       </w:pPr>
       <w:rPr>
         <w:rFonts w:hAnsi="Arial Unicode MS"/>
@@ -7739,11 +7652,11 @@
     <w:lvl w:ilvl="3">
       <w:start w:val="1"/>
       <w:numFmt w:val="decimal"/>
-      <w:suff w:val="tab"/>
+      <w:suff w:val="nothing"/>
       <w:lvlText w:val="%4."/>
       <w:lvlJc w:val="left"/>
       <w:pPr>
-        <w:ind w:left="2430" w:hanging="270"/>
+        <w:ind w:left="2280" w:hanging="120"/>
       </w:pPr>
       <w:rPr>
         <w:rFonts w:hAnsi="Arial Unicode MS"/>
@@ -7765,11 +7678,11 @@
     <w:lvl w:ilvl="4">
       <w:start w:val="1"/>
       <w:numFmt w:val="lowerLetter"/>
-      <w:suff w:val="tab"/>
+      <w:suff w:val="nothing"/>
       <w:lvlText w:val="%5."/>
       <w:lvlJc w:val="left"/>
       <w:pPr>
-        <w:ind w:left="3150" w:hanging="270"/>
+        <w:ind w:left="3000" w:hanging="120"/>
       </w:pPr>
       <w:rPr>
         <w:rFonts w:hAnsi="Arial Unicode MS"/>
@@ -7791,11 +7704,11 @@
     <w:lvl w:ilvl="5">
       <w:start w:val="1"/>
       <w:numFmt w:val="lowerRoman"/>
-      <w:suff w:val="tab"/>
+      <w:suff w:val="nothing"/>
       <w:lvlText w:val="%6."/>
       <w:lvlJc w:val="left"/>
       <w:pPr>
-        <w:ind w:left="3874" w:hanging="257"/>
+        <w:ind w:left="3738" w:hanging="120"/>
       </w:pPr>
       <w:rPr>
         <w:rFonts w:hAnsi="Arial Unicode MS"/>
@@ -7817,11 +7730,11 @@
     <w:lvl w:ilvl="6">
       <w:start w:val="1"/>
       <w:numFmt w:val="decimal"/>
-      <w:suff w:val="tab"/>
+      <w:suff w:val="nothing"/>
       <w:lvlText w:val="%7."/>
       <w:lvlJc w:val="left"/>
       <w:pPr>
-        <w:ind w:left="4590" w:hanging="270"/>
+        <w:ind w:left="4440" w:hanging="120"/>
       </w:pPr>
       <w:rPr>
         <w:rFonts w:hAnsi="Arial Unicode MS"/>
@@ -7843,11 +7756,11 @@
     <w:lvl w:ilvl="7">
       <w:start w:val="1"/>
       <w:numFmt w:val="lowerLetter"/>
-      <w:suff w:val="tab"/>
+      <w:suff w:val="nothing"/>
       <w:lvlText w:val="%8."/>
       <w:lvlJc w:val="left"/>
       <w:pPr>
-        <w:ind w:left="5310" w:hanging="270"/>
+        <w:ind w:left="5160" w:hanging="120"/>
       </w:pPr>
       <w:rPr>
         <w:rFonts w:hAnsi="Arial Unicode MS"/>
@@ -7869,11 +7782,11 @@
     <w:lvl w:ilvl="8">
       <w:start w:val="1"/>
       <w:numFmt w:val="lowerRoman"/>
-      <w:suff w:val="tab"/>
+      <w:suff w:val="nothing"/>
       <w:lvlText w:val="%9."/>
       <w:lvlJc w:val="left"/>
       <w:pPr>
-        <w:ind w:left="6034" w:hanging="257"/>
+        <w:ind w:left="5898" w:hanging="120"/>
       </w:pPr>
       <w:rPr>
         <w:rFonts w:hAnsi="Arial Unicode MS"/>
@@ -7963,7 +7876,7 @@
       <w:lvlText w:val="%3."/>
       <w:lvlJc w:val="left"/>
       <w:pPr>
-        <w:ind w:left="1693" w:hanging="235"/>
+        <w:ind w:left="1706" w:hanging="248"/>
       </w:pPr>
       <w:rPr>
         <w:rFonts w:hAnsi="Arial Unicode MS"/>
@@ -8047,7 +7960,7 @@
       <w:lvlText w:val="%6."/>
       <w:lvlJc w:val="left"/>
       <w:pPr>
-        <w:ind w:left="3853" w:hanging="235"/>
+        <w:ind w:left="3866" w:hanging="248"/>
       </w:pPr>
       <w:rPr>
         <w:rFonts w:hAnsi="Arial Unicode MS"/>
@@ -8131,7 +8044,7 @@
       <w:lvlText w:val="%9."/>
       <w:lvlJc w:val="left"/>
       <w:pPr>
-        <w:ind w:left="6013" w:hanging="235"/>
+        <w:ind w:left="6026" w:hanging="248"/>
       </w:pPr>
       <w:rPr>
         <w:rFonts w:hAnsi="Arial Unicode MS"/>
@@ -9537,7 +9450,7 @@
         <w:lvlText w:val="%1."/>
         <w:lvlJc w:val="left"/>
         <w:pPr>
-          <w:ind w:left="270" w:hanging="270"/>
+          <w:ind w:left="120" w:hanging="120"/>
         </w:pPr>
         <w:rPr>
           <w:rFonts w:hAnsi="Arial Unicode MS"/>
@@ -9567,7 +9480,7 @@
         <w:lvlText w:val="%2."/>
         <w:lvlJc w:val="left"/>
         <w:pPr>
-          <w:ind w:left="990" w:hanging="270"/>
+          <w:ind w:left="840" w:hanging="120"/>
         </w:pPr>
         <w:rPr>
           <w:rFonts w:hAnsi="Arial Unicode MS"/>
@@ -9597,7 +9510,7 @@
         <w:lvlText w:val="%3."/>
         <w:lvlJc w:val="left"/>
         <w:pPr>
-          <w:ind w:left="1714" w:hanging="257"/>
+          <w:ind w:left="1578" w:hanging="120"/>
         </w:pPr>
         <w:rPr>
           <w:rFonts w:hAnsi="Arial Unicode MS"/>
@@ -9627,7 +9540,7 @@
         <w:lvlText w:val="%4."/>
         <w:lvlJc w:val="left"/>
         <w:pPr>
-          <w:ind w:left="2430" w:hanging="270"/>
+          <w:ind w:left="2280" w:hanging="120"/>
         </w:pPr>
         <w:rPr>
           <w:rFonts w:hAnsi="Arial Unicode MS"/>
@@ -9657,7 +9570,7 @@
         <w:lvlText w:val="%5."/>
         <w:lvlJc w:val="left"/>
         <w:pPr>
-          <w:ind w:left="3150" w:hanging="270"/>
+          <w:ind w:left="3000" w:hanging="120"/>
         </w:pPr>
         <w:rPr>
           <w:rFonts w:hAnsi="Arial Unicode MS"/>
@@ -9687,7 +9600,7 @@
         <w:lvlText w:val="%6."/>
         <w:lvlJc w:val="left"/>
         <w:pPr>
-          <w:ind w:left="3874" w:hanging="257"/>
+          <w:ind w:left="3738" w:hanging="120"/>
         </w:pPr>
         <w:rPr>
           <w:rFonts w:hAnsi="Arial Unicode MS"/>
@@ -9717,7 +9630,7 @@
         <w:lvlText w:val="%7."/>
         <w:lvlJc w:val="left"/>
         <w:pPr>
-          <w:ind w:left="4590" w:hanging="270"/>
+          <w:ind w:left="4440" w:hanging="120"/>
         </w:pPr>
         <w:rPr>
           <w:rFonts w:hAnsi="Arial Unicode MS"/>
@@ -9747,7 +9660,7 @@
         <w:lvlText w:val="%8."/>
         <w:lvlJc w:val="left"/>
         <w:pPr>
-          <w:ind w:left="5310" w:hanging="270"/>
+          <w:ind w:left="5160" w:hanging="120"/>
         </w:pPr>
         <w:rPr>
           <w:rFonts w:hAnsi="Arial Unicode MS"/>
@@ -9777,7 +9690,7 @@
         <w:lvlText w:val="%9."/>
         <w:lvlJc w:val="left"/>
         <w:pPr>
-          <w:ind w:left="6034" w:hanging="257"/>
+          <w:ind w:left="5898" w:hanging="120"/>
         </w:pPr>
         <w:rPr>
           <w:rFonts w:hAnsi="Arial Unicode MS"/>
@@ -9807,11 +9720,11 @@
       <w:lvl w:ilvl="0">
         <w:start w:val="3"/>
         <w:numFmt w:val="decimal"/>
-        <w:suff w:val="tab"/>
+        <w:suff w:val="nothing"/>
         <w:lvlText w:val="%1."/>
         <w:lvlJc w:val="left"/>
         <w:pPr>
-          <w:ind w:left="360" w:hanging="360"/>
+          <w:ind w:left="120" w:hanging="120"/>
         </w:pPr>
         <w:rPr>
           <w:rFonts w:hAnsi="Arial Unicode MS"/>
@@ -9837,11 +9750,11 @@
       <w:lvl w:ilvl="1">
         <w:start w:val="1"/>
         <w:numFmt w:val="lowerLetter"/>
-        <w:suff w:val="tab"/>
+        <w:suff w:val="nothing"/>
         <w:lvlText w:val="%2."/>
         <w:lvlJc w:val="left"/>
         <w:pPr>
-          <w:ind w:left="1080" w:hanging="360"/>
+          <w:ind w:left="840" w:hanging="120"/>
         </w:pPr>
         <w:rPr>
           <w:rFonts w:hAnsi="Arial Unicode MS"/>
@@ -9867,11 +9780,11 @@
       <w:lvl w:ilvl="2">
         <w:start w:val="1"/>
         <w:numFmt w:val="lowerRoman"/>
-        <w:suff w:val="tab"/>
+        <w:suff w:val="nothing"/>
         <w:lvlText w:val="%3."/>
         <w:lvlJc w:val="left"/>
         <w:pPr>
-          <w:ind w:left="1800" w:hanging="342"/>
+          <w:ind w:left="1577" w:hanging="120"/>
         </w:pPr>
         <w:rPr>
           <w:rFonts w:hAnsi="Arial Unicode MS"/>
@@ -9897,11 +9810,11 @@
       <w:lvl w:ilvl="3">
         <w:start w:val="1"/>
         <w:numFmt w:val="decimal"/>
-        <w:suff w:val="tab"/>
+        <w:suff w:val="nothing"/>
         <w:lvlText w:val="%4."/>
         <w:lvlJc w:val="left"/>
         <w:pPr>
-          <w:ind w:left="2520" w:hanging="360"/>
+          <w:ind w:left="2280" w:hanging="120"/>
         </w:pPr>
         <w:rPr>
           <w:rFonts w:hAnsi="Arial Unicode MS"/>
@@ -9927,11 +9840,11 @@
       <w:lvl w:ilvl="4">
         <w:start w:val="1"/>
         <w:numFmt w:val="lowerLetter"/>
-        <w:suff w:val="tab"/>
+        <w:suff w:val="nothing"/>
         <w:lvlText w:val="%5."/>
         <w:lvlJc w:val="left"/>
         <w:pPr>
-          <w:ind w:left="3240" w:hanging="360"/>
+          <w:ind w:left="3000" w:hanging="120"/>
         </w:pPr>
         <w:rPr>
           <w:rFonts w:hAnsi="Arial Unicode MS"/>
@@ -9957,11 +9870,11 @@
       <w:lvl w:ilvl="5">
         <w:start w:val="1"/>
         <w:numFmt w:val="lowerRoman"/>
-        <w:suff w:val="tab"/>
+        <w:suff w:val="nothing"/>
         <w:lvlText w:val="%6."/>
         <w:lvlJc w:val="left"/>
         <w:pPr>
-          <w:ind w:left="3960" w:hanging="342"/>
+          <w:ind w:left="3737" w:hanging="120"/>
         </w:pPr>
         <w:rPr>
           <w:rFonts w:hAnsi="Arial Unicode MS"/>
@@ -9987,11 +9900,11 @@
       <w:lvl w:ilvl="6">
         <w:start w:val="1"/>
         <w:numFmt w:val="decimal"/>
-        <w:suff w:val="tab"/>
+        <w:suff w:val="nothing"/>
         <w:lvlText w:val="%7."/>
         <w:lvlJc w:val="left"/>
         <w:pPr>
-          <w:ind w:left="4680" w:hanging="360"/>
+          <w:ind w:left="4440" w:hanging="120"/>
         </w:pPr>
         <w:rPr>
           <w:rFonts w:hAnsi="Arial Unicode MS"/>
@@ -10017,11 +9930,11 @@
       <w:lvl w:ilvl="7">
         <w:start w:val="1"/>
         <w:numFmt w:val="lowerLetter"/>
-        <w:suff w:val="tab"/>
+        <w:suff w:val="nothing"/>
         <w:lvlText w:val="%8."/>
         <w:lvlJc w:val="left"/>
         <w:pPr>
-          <w:ind w:left="5400" w:hanging="360"/>
+          <w:ind w:left="5160" w:hanging="120"/>
         </w:pPr>
         <w:rPr>
           <w:rFonts w:hAnsi="Arial Unicode MS"/>
@@ -10047,11 +9960,11 @@
       <w:lvl w:ilvl="8">
         <w:start w:val="1"/>
         <w:numFmt w:val="lowerRoman"/>
-        <w:suff w:val="tab"/>
+        <w:suff w:val="nothing"/>
         <w:lvlText w:val="%9."/>
         <w:lvlJc w:val="left"/>
         <w:pPr>
-          <w:ind w:left="6120" w:hanging="342"/>
+          <w:ind w:left="5897" w:hanging="120"/>
         </w:pPr>
         <w:rPr>
           <w:rFonts w:hAnsi="Arial Unicode MS"/>
@@ -10078,6 +9991,256 @@
     <w:abstractNumId w:val="0"/>
     <w:lvlOverride w:ilvl="0">
       <w:startOverride w:val="4"/>
+      <w:lvl w:ilvl="0">
+        <w:start w:val="4"/>
+        <w:numFmt w:val="decimal"/>
+        <w:suff w:val="nothing"/>
+        <w:lvlText w:val="%1."/>
+        <w:lvlJc w:val="left"/>
+        <w:pPr>
+          <w:ind w:left="122" w:hanging="122"/>
+        </w:pPr>
+        <w:rPr>
+          <w:rFonts w:hAnsi="Arial Unicode MS"/>
+          <w:caps w:val="0"/>
+          <w:smallCaps w:val="0"/>
+          <w:strike w:val="0"/>
+          <w:dstrike w:val="0"/>
+          <w:outline w:val="0"/>
+          <w:emboss w:val="0"/>
+          <w:imprint w:val="0"/>
+          <w:spacing w:val="0"/>
+          <w:w w:val="100"/>
+          <w:kern w:val="0"/>
+          <w:position w:val="0"/>
+          <w:highlight w:val="none"/>
+          <w:vertAlign w:val="baseline"/>
+        </w:rPr>
+      </w:lvl>
+    </w:lvlOverride>
+    <w:lvlOverride w:ilvl="1">
+      <w:lvl w:ilvl="1">
+        <w:start w:val="1"/>
+        <w:numFmt w:val="lowerLetter"/>
+        <w:suff w:val="nothing"/>
+        <w:lvlText w:val="%2."/>
+        <w:lvlJc w:val="left"/>
+        <w:pPr>
+          <w:ind w:left="842" w:hanging="122"/>
+        </w:pPr>
+        <w:rPr>
+          <w:rFonts w:hAnsi="Arial Unicode MS"/>
+          <w:caps w:val="0"/>
+          <w:smallCaps w:val="0"/>
+          <w:strike w:val="0"/>
+          <w:dstrike w:val="0"/>
+          <w:outline w:val="0"/>
+          <w:emboss w:val="0"/>
+          <w:imprint w:val="0"/>
+          <w:spacing w:val="0"/>
+          <w:w w:val="100"/>
+          <w:kern w:val="0"/>
+          <w:position w:val="0"/>
+          <w:highlight w:val="none"/>
+          <w:vertAlign w:val="baseline"/>
+        </w:rPr>
+      </w:lvl>
+    </w:lvlOverride>
+    <w:lvlOverride w:ilvl="2">
+      <w:lvl w:ilvl="2">
+        <w:start w:val="1"/>
+        <w:numFmt w:val="lowerRoman"/>
+        <w:suff w:val="nothing"/>
+        <w:lvlText w:val="%3."/>
+        <w:lvlJc w:val="left"/>
+        <w:pPr>
+          <w:ind w:left="1580" w:hanging="122"/>
+        </w:pPr>
+        <w:rPr>
+          <w:rFonts w:hAnsi="Arial Unicode MS"/>
+          <w:caps w:val="0"/>
+          <w:smallCaps w:val="0"/>
+          <w:strike w:val="0"/>
+          <w:dstrike w:val="0"/>
+          <w:outline w:val="0"/>
+          <w:emboss w:val="0"/>
+          <w:imprint w:val="0"/>
+          <w:spacing w:val="0"/>
+          <w:w w:val="100"/>
+          <w:kern w:val="0"/>
+          <w:position w:val="0"/>
+          <w:highlight w:val="none"/>
+          <w:vertAlign w:val="baseline"/>
+        </w:rPr>
+      </w:lvl>
+    </w:lvlOverride>
+    <w:lvlOverride w:ilvl="3">
+      <w:lvl w:ilvl="3">
+        <w:start w:val="1"/>
+        <w:numFmt w:val="decimal"/>
+        <w:suff w:val="nothing"/>
+        <w:lvlText w:val="%4."/>
+        <w:lvlJc w:val="left"/>
+        <w:pPr>
+          <w:ind w:left="2282" w:hanging="122"/>
+        </w:pPr>
+        <w:rPr>
+          <w:rFonts w:hAnsi="Arial Unicode MS"/>
+          <w:caps w:val="0"/>
+          <w:smallCaps w:val="0"/>
+          <w:strike w:val="0"/>
+          <w:dstrike w:val="0"/>
+          <w:outline w:val="0"/>
+          <w:emboss w:val="0"/>
+          <w:imprint w:val="0"/>
+          <w:spacing w:val="0"/>
+          <w:w w:val="100"/>
+          <w:kern w:val="0"/>
+          <w:position w:val="0"/>
+          <w:highlight w:val="none"/>
+          <w:vertAlign w:val="baseline"/>
+        </w:rPr>
+      </w:lvl>
+    </w:lvlOverride>
+    <w:lvlOverride w:ilvl="4">
+      <w:lvl w:ilvl="4">
+        <w:start w:val="1"/>
+        <w:numFmt w:val="lowerLetter"/>
+        <w:suff w:val="nothing"/>
+        <w:lvlText w:val="%5."/>
+        <w:lvlJc w:val="left"/>
+        <w:pPr>
+          <w:ind w:left="3002" w:hanging="122"/>
+        </w:pPr>
+        <w:rPr>
+          <w:rFonts w:hAnsi="Arial Unicode MS"/>
+          <w:caps w:val="0"/>
+          <w:smallCaps w:val="0"/>
+          <w:strike w:val="0"/>
+          <w:dstrike w:val="0"/>
+          <w:outline w:val="0"/>
+          <w:emboss w:val="0"/>
+          <w:imprint w:val="0"/>
+          <w:spacing w:val="0"/>
+          <w:w w:val="100"/>
+          <w:kern w:val="0"/>
+          <w:position w:val="0"/>
+          <w:highlight w:val="none"/>
+          <w:vertAlign w:val="baseline"/>
+        </w:rPr>
+      </w:lvl>
+    </w:lvlOverride>
+    <w:lvlOverride w:ilvl="5">
+      <w:lvl w:ilvl="5">
+        <w:start w:val="1"/>
+        <w:numFmt w:val="lowerRoman"/>
+        <w:suff w:val="nothing"/>
+        <w:lvlText w:val="%6."/>
+        <w:lvlJc w:val="left"/>
+        <w:pPr>
+          <w:ind w:left="3740" w:hanging="122"/>
+        </w:pPr>
+        <w:rPr>
+          <w:rFonts w:hAnsi="Arial Unicode MS"/>
+          <w:caps w:val="0"/>
+          <w:smallCaps w:val="0"/>
+          <w:strike w:val="0"/>
+          <w:dstrike w:val="0"/>
+          <w:outline w:val="0"/>
+          <w:emboss w:val="0"/>
+          <w:imprint w:val="0"/>
+          <w:spacing w:val="0"/>
+          <w:w w:val="100"/>
+          <w:kern w:val="0"/>
+          <w:position w:val="0"/>
+          <w:highlight w:val="none"/>
+          <w:vertAlign w:val="baseline"/>
+        </w:rPr>
+      </w:lvl>
+    </w:lvlOverride>
+    <w:lvlOverride w:ilvl="6">
+      <w:lvl w:ilvl="6">
+        <w:start w:val="1"/>
+        <w:numFmt w:val="decimal"/>
+        <w:suff w:val="nothing"/>
+        <w:lvlText w:val="%7."/>
+        <w:lvlJc w:val="left"/>
+        <w:pPr>
+          <w:ind w:left="4442" w:hanging="122"/>
+        </w:pPr>
+        <w:rPr>
+          <w:rFonts w:hAnsi="Arial Unicode MS"/>
+          <w:caps w:val="0"/>
+          <w:smallCaps w:val="0"/>
+          <w:strike w:val="0"/>
+          <w:dstrike w:val="0"/>
+          <w:outline w:val="0"/>
+          <w:emboss w:val="0"/>
+          <w:imprint w:val="0"/>
+          <w:spacing w:val="0"/>
+          <w:w w:val="100"/>
+          <w:kern w:val="0"/>
+          <w:position w:val="0"/>
+          <w:highlight w:val="none"/>
+          <w:vertAlign w:val="baseline"/>
+        </w:rPr>
+      </w:lvl>
+    </w:lvlOverride>
+    <w:lvlOverride w:ilvl="7">
+      <w:lvl w:ilvl="7">
+        <w:start w:val="1"/>
+        <w:numFmt w:val="lowerLetter"/>
+        <w:suff w:val="nothing"/>
+        <w:lvlText w:val="%8."/>
+        <w:lvlJc w:val="left"/>
+        <w:pPr>
+          <w:ind w:left="5162" w:hanging="122"/>
+        </w:pPr>
+        <w:rPr>
+          <w:rFonts w:hAnsi="Arial Unicode MS"/>
+          <w:caps w:val="0"/>
+          <w:smallCaps w:val="0"/>
+          <w:strike w:val="0"/>
+          <w:dstrike w:val="0"/>
+          <w:outline w:val="0"/>
+          <w:emboss w:val="0"/>
+          <w:imprint w:val="0"/>
+          <w:spacing w:val="0"/>
+          <w:w w:val="100"/>
+          <w:kern w:val="0"/>
+          <w:position w:val="0"/>
+          <w:highlight w:val="none"/>
+          <w:vertAlign w:val="baseline"/>
+        </w:rPr>
+      </w:lvl>
+    </w:lvlOverride>
+    <w:lvlOverride w:ilvl="8">
+      <w:lvl w:ilvl="8">
+        <w:start w:val="1"/>
+        <w:numFmt w:val="lowerRoman"/>
+        <w:suff w:val="nothing"/>
+        <w:lvlText w:val="%9."/>
+        <w:lvlJc w:val="left"/>
+        <w:pPr>
+          <w:ind w:left="5900" w:hanging="122"/>
+        </w:pPr>
+        <w:rPr>
+          <w:rFonts w:hAnsi="Arial Unicode MS"/>
+          <w:caps w:val="0"/>
+          <w:smallCaps w:val="0"/>
+          <w:strike w:val="0"/>
+          <w:dstrike w:val="0"/>
+          <w:outline w:val="0"/>
+          <w:emboss w:val="0"/>
+          <w:imprint w:val="0"/>
+          <w:spacing w:val="0"/>
+          <w:w w:val="100"/>
+          <w:kern w:val="0"/>
+          <w:position w:val="0"/>
+          <w:highlight w:val="none"/>
+          <w:vertAlign w:val="baseline"/>
+        </w:rPr>
+      </w:lvl>
     </w:lvlOverride>
   </w:num>
   <w:num w:numId="5">
@@ -10087,11 +10250,11 @@
       <w:lvl w:ilvl="0">
         <w:start w:val="5"/>
         <w:numFmt w:val="decimal"/>
-        <w:suff w:val="tab"/>
+        <w:suff w:val="nothing"/>
         <w:lvlText w:val="%1."/>
         <w:lvlJc w:val="left"/>
         <w:pPr>
-          <w:ind w:left="360" w:hanging="360"/>
+          <w:ind w:left="120" w:hanging="120"/>
         </w:pPr>
         <w:rPr>
           <w:rFonts w:hAnsi="Arial Unicode MS"/>
@@ -10117,11 +10280,11 @@
       <w:lvl w:ilvl="1">
         <w:start w:val="1"/>
         <w:numFmt w:val="lowerLetter"/>
-        <w:suff w:val="tab"/>
+        <w:suff w:val="nothing"/>
         <w:lvlText w:val="%2."/>
         <w:lvlJc w:val="left"/>
         <w:pPr>
-          <w:ind w:left="1080" w:hanging="360"/>
+          <w:ind w:left="840" w:hanging="120"/>
         </w:pPr>
         <w:rPr>
           <w:rFonts w:hAnsi="Arial Unicode MS"/>
@@ -10147,11 +10310,11 @@
       <w:lvl w:ilvl="2">
         <w:start w:val="1"/>
         <w:numFmt w:val="lowerRoman"/>
-        <w:suff w:val="tab"/>
+        <w:suff w:val="nothing"/>
         <w:lvlText w:val="%3."/>
         <w:lvlJc w:val="left"/>
         <w:pPr>
-          <w:ind w:left="1800" w:hanging="342"/>
+          <w:ind w:left="1577" w:hanging="120"/>
         </w:pPr>
         <w:rPr>
           <w:rFonts w:hAnsi="Arial Unicode MS"/>
@@ -10177,11 +10340,11 @@
       <w:lvl w:ilvl="3">
         <w:start w:val="1"/>
         <w:numFmt w:val="decimal"/>
-        <w:suff w:val="tab"/>
+        <w:suff w:val="nothing"/>
         <w:lvlText w:val="%4."/>
         <w:lvlJc w:val="left"/>
         <w:pPr>
-          <w:ind w:left="2520" w:hanging="360"/>
+          <w:ind w:left="2280" w:hanging="120"/>
         </w:pPr>
         <w:rPr>
           <w:rFonts w:hAnsi="Arial Unicode MS"/>
@@ -10207,11 +10370,11 @@
       <w:lvl w:ilvl="4">
         <w:start w:val="1"/>
         <w:numFmt w:val="lowerLetter"/>
-        <w:suff w:val="tab"/>
+        <w:suff w:val="nothing"/>
         <w:lvlText w:val="%5."/>
         <w:lvlJc w:val="left"/>
         <w:pPr>
-          <w:ind w:left="3240" w:hanging="360"/>
+          <w:ind w:left="3000" w:hanging="120"/>
         </w:pPr>
         <w:rPr>
           <w:rFonts w:hAnsi="Arial Unicode MS"/>
@@ -10237,11 +10400,11 @@
       <w:lvl w:ilvl="5">
         <w:start w:val="1"/>
         <w:numFmt w:val="lowerRoman"/>
-        <w:suff w:val="tab"/>
+        <w:suff w:val="nothing"/>
         <w:lvlText w:val="%6."/>
         <w:lvlJc w:val="left"/>
         <w:pPr>
-          <w:ind w:left="3960" w:hanging="342"/>
+          <w:ind w:left="3737" w:hanging="120"/>
         </w:pPr>
         <w:rPr>
           <w:rFonts w:hAnsi="Arial Unicode MS"/>
@@ -10267,11 +10430,11 @@
       <w:lvl w:ilvl="6">
         <w:start w:val="1"/>
         <w:numFmt w:val="decimal"/>
-        <w:suff w:val="tab"/>
+        <w:suff w:val="nothing"/>
         <w:lvlText w:val="%7."/>
         <w:lvlJc w:val="left"/>
         <w:pPr>
-          <w:ind w:left="4680" w:hanging="360"/>
+          <w:ind w:left="4440" w:hanging="120"/>
         </w:pPr>
         <w:rPr>
           <w:rFonts w:hAnsi="Arial Unicode MS"/>
@@ -10297,11 +10460,11 @@
       <w:lvl w:ilvl="7">
         <w:start w:val="1"/>
         <w:numFmt w:val="lowerLetter"/>
-        <w:suff w:val="tab"/>
+        <w:suff w:val="nothing"/>
         <w:lvlText w:val="%8."/>
         <w:lvlJc w:val="left"/>
         <w:pPr>
-          <w:ind w:left="5400" w:hanging="360"/>
+          <w:ind w:left="5160" w:hanging="120"/>
         </w:pPr>
         <w:rPr>
           <w:rFonts w:hAnsi="Arial Unicode MS"/>
@@ -10327,11 +10490,11 @@
       <w:lvl w:ilvl="8">
         <w:start w:val="1"/>
         <w:numFmt w:val="lowerRoman"/>
-        <w:suff w:val="tab"/>
+        <w:suff w:val="nothing"/>
         <w:lvlText w:val="%9."/>
         <w:lvlJc w:val="left"/>
         <w:pPr>
-          <w:ind w:left="6120" w:hanging="342"/>
+          <w:ind w:left="5897" w:hanging="120"/>
         </w:pPr>
         <w:rPr>
           <w:rFonts w:hAnsi="Arial Unicode MS"/>
@@ -10358,6 +10521,256 @@
     <w:abstractNumId w:val="0"/>
     <w:lvlOverride w:ilvl="0">
       <w:startOverride w:val="6"/>
+      <w:lvl w:ilvl="0">
+        <w:start w:val="6"/>
+        <w:numFmt w:val="decimal"/>
+        <w:suff w:val="nothing"/>
+        <w:lvlText w:val="%1."/>
+        <w:lvlJc w:val="left"/>
+        <w:pPr>
+          <w:ind w:left="122" w:hanging="122"/>
+        </w:pPr>
+        <w:rPr>
+          <w:rFonts w:hAnsi="Arial Unicode MS"/>
+          <w:caps w:val="0"/>
+          <w:smallCaps w:val="0"/>
+          <w:strike w:val="0"/>
+          <w:dstrike w:val="0"/>
+          <w:outline w:val="0"/>
+          <w:emboss w:val="0"/>
+          <w:imprint w:val="0"/>
+          <w:spacing w:val="0"/>
+          <w:w w:val="100"/>
+          <w:kern w:val="0"/>
+          <w:position w:val="0"/>
+          <w:highlight w:val="none"/>
+          <w:vertAlign w:val="baseline"/>
+        </w:rPr>
+      </w:lvl>
+    </w:lvlOverride>
+    <w:lvlOverride w:ilvl="1">
+      <w:lvl w:ilvl="1">
+        <w:start w:val="1"/>
+        <w:numFmt w:val="lowerLetter"/>
+        <w:suff w:val="nothing"/>
+        <w:lvlText w:val="%2."/>
+        <w:lvlJc w:val="left"/>
+        <w:pPr>
+          <w:ind w:left="842" w:hanging="122"/>
+        </w:pPr>
+        <w:rPr>
+          <w:rFonts w:hAnsi="Arial Unicode MS"/>
+          <w:caps w:val="0"/>
+          <w:smallCaps w:val="0"/>
+          <w:strike w:val="0"/>
+          <w:dstrike w:val="0"/>
+          <w:outline w:val="0"/>
+          <w:emboss w:val="0"/>
+          <w:imprint w:val="0"/>
+          <w:spacing w:val="0"/>
+          <w:w w:val="100"/>
+          <w:kern w:val="0"/>
+          <w:position w:val="0"/>
+          <w:highlight w:val="none"/>
+          <w:vertAlign w:val="baseline"/>
+        </w:rPr>
+      </w:lvl>
+    </w:lvlOverride>
+    <w:lvlOverride w:ilvl="2">
+      <w:lvl w:ilvl="2">
+        <w:start w:val="1"/>
+        <w:numFmt w:val="lowerRoman"/>
+        <w:suff w:val="nothing"/>
+        <w:lvlText w:val="%3."/>
+        <w:lvlJc w:val="left"/>
+        <w:pPr>
+          <w:ind w:left="1580" w:hanging="122"/>
+        </w:pPr>
+        <w:rPr>
+          <w:rFonts w:hAnsi="Arial Unicode MS"/>
+          <w:caps w:val="0"/>
+          <w:smallCaps w:val="0"/>
+          <w:strike w:val="0"/>
+          <w:dstrike w:val="0"/>
+          <w:outline w:val="0"/>
+          <w:emboss w:val="0"/>
+          <w:imprint w:val="0"/>
+          <w:spacing w:val="0"/>
+          <w:w w:val="100"/>
+          <w:kern w:val="0"/>
+          <w:position w:val="0"/>
+          <w:highlight w:val="none"/>
+          <w:vertAlign w:val="baseline"/>
+        </w:rPr>
+      </w:lvl>
+    </w:lvlOverride>
+    <w:lvlOverride w:ilvl="3">
+      <w:lvl w:ilvl="3">
+        <w:start w:val="1"/>
+        <w:numFmt w:val="decimal"/>
+        <w:suff w:val="nothing"/>
+        <w:lvlText w:val="%4."/>
+        <w:lvlJc w:val="left"/>
+        <w:pPr>
+          <w:ind w:left="2282" w:hanging="122"/>
+        </w:pPr>
+        <w:rPr>
+          <w:rFonts w:hAnsi="Arial Unicode MS"/>
+          <w:caps w:val="0"/>
+          <w:smallCaps w:val="0"/>
+          <w:strike w:val="0"/>
+          <w:dstrike w:val="0"/>
+          <w:outline w:val="0"/>
+          <w:emboss w:val="0"/>
+          <w:imprint w:val="0"/>
+          <w:spacing w:val="0"/>
+          <w:w w:val="100"/>
+          <w:kern w:val="0"/>
+          <w:position w:val="0"/>
+          <w:highlight w:val="none"/>
+          <w:vertAlign w:val="baseline"/>
+        </w:rPr>
+      </w:lvl>
+    </w:lvlOverride>
+    <w:lvlOverride w:ilvl="4">
+      <w:lvl w:ilvl="4">
+        <w:start w:val="1"/>
+        <w:numFmt w:val="lowerLetter"/>
+        <w:suff w:val="nothing"/>
+        <w:lvlText w:val="%5."/>
+        <w:lvlJc w:val="left"/>
+        <w:pPr>
+          <w:ind w:left="3002" w:hanging="122"/>
+        </w:pPr>
+        <w:rPr>
+          <w:rFonts w:hAnsi="Arial Unicode MS"/>
+          <w:caps w:val="0"/>
+          <w:smallCaps w:val="0"/>
+          <w:strike w:val="0"/>
+          <w:dstrike w:val="0"/>
+          <w:outline w:val="0"/>
+          <w:emboss w:val="0"/>
+          <w:imprint w:val="0"/>
+          <w:spacing w:val="0"/>
+          <w:w w:val="100"/>
+          <w:kern w:val="0"/>
+          <w:position w:val="0"/>
+          <w:highlight w:val="none"/>
+          <w:vertAlign w:val="baseline"/>
+        </w:rPr>
+      </w:lvl>
+    </w:lvlOverride>
+    <w:lvlOverride w:ilvl="5">
+      <w:lvl w:ilvl="5">
+        <w:start w:val="1"/>
+        <w:numFmt w:val="lowerRoman"/>
+        <w:suff w:val="nothing"/>
+        <w:lvlText w:val="%6."/>
+        <w:lvlJc w:val="left"/>
+        <w:pPr>
+          <w:ind w:left="3740" w:hanging="122"/>
+        </w:pPr>
+        <w:rPr>
+          <w:rFonts w:hAnsi="Arial Unicode MS"/>
+          <w:caps w:val="0"/>
+          <w:smallCaps w:val="0"/>
+          <w:strike w:val="0"/>
+          <w:dstrike w:val="0"/>
+          <w:outline w:val="0"/>
+          <w:emboss w:val="0"/>
+          <w:imprint w:val="0"/>
+          <w:spacing w:val="0"/>
+          <w:w w:val="100"/>
+          <w:kern w:val="0"/>
+          <w:position w:val="0"/>
+          <w:highlight w:val="none"/>
+          <w:vertAlign w:val="baseline"/>
+        </w:rPr>
+      </w:lvl>
+    </w:lvlOverride>
+    <w:lvlOverride w:ilvl="6">
+      <w:lvl w:ilvl="6">
+        <w:start w:val="1"/>
+        <w:numFmt w:val="decimal"/>
+        <w:suff w:val="nothing"/>
+        <w:lvlText w:val="%7."/>
+        <w:lvlJc w:val="left"/>
+        <w:pPr>
+          <w:ind w:left="4442" w:hanging="122"/>
+        </w:pPr>
+        <w:rPr>
+          <w:rFonts w:hAnsi="Arial Unicode MS"/>
+          <w:caps w:val="0"/>
+          <w:smallCaps w:val="0"/>
+          <w:strike w:val="0"/>
+          <w:dstrike w:val="0"/>
+          <w:outline w:val="0"/>
+          <w:emboss w:val="0"/>
+          <w:imprint w:val="0"/>
+          <w:spacing w:val="0"/>
+          <w:w w:val="100"/>
+          <w:kern w:val="0"/>
+          <w:position w:val="0"/>
+          <w:highlight w:val="none"/>
+          <w:vertAlign w:val="baseline"/>
+        </w:rPr>
+      </w:lvl>
+    </w:lvlOverride>
+    <w:lvlOverride w:ilvl="7">
+      <w:lvl w:ilvl="7">
+        <w:start w:val="1"/>
+        <w:numFmt w:val="lowerLetter"/>
+        <w:suff w:val="nothing"/>
+        <w:lvlText w:val="%8."/>
+        <w:lvlJc w:val="left"/>
+        <w:pPr>
+          <w:ind w:left="5162" w:hanging="122"/>
+        </w:pPr>
+        <w:rPr>
+          <w:rFonts w:hAnsi="Arial Unicode MS"/>
+          <w:caps w:val="0"/>
+          <w:smallCaps w:val="0"/>
+          <w:strike w:val="0"/>
+          <w:dstrike w:val="0"/>
+          <w:outline w:val="0"/>
+          <w:emboss w:val="0"/>
+          <w:imprint w:val="0"/>
+          <w:spacing w:val="0"/>
+          <w:w w:val="100"/>
+          <w:kern w:val="0"/>
+          <w:position w:val="0"/>
+          <w:highlight w:val="none"/>
+          <w:vertAlign w:val="baseline"/>
+        </w:rPr>
+      </w:lvl>
+    </w:lvlOverride>
+    <w:lvlOverride w:ilvl="8">
+      <w:lvl w:ilvl="8">
+        <w:start w:val="1"/>
+        <w:numFmt w:val="lowerRoman"/>
+        <w:suff w:val="nothing"/>
+        <w:lvlText w:val="%9."/>
+        <w:lvlJc w:val="left"/>
+        <w:pPr>
+          <w:ind w:left="5900" w:hanging="122"/>
+        </w:pPr>
+        <w:rPr>
+          <w:rFonts w:hAnsi="Arial Unicode MS"/>
+          <w:caps w:val="0"/>
+          <w:smallCaps w:val="0"/>
+          <w:strike w:val="0"/>
+          <w:dstrike w:val="0"/>
+          <w:outline w:val="0"/>
+          <w:emboss w:val="0"/>
+          <w:imprint w:val="0"/>
+          <w:spacing w:val="0"/>
+          <w:w w:val="100"/>
+          <w:kern w:val="0"/>
+          <w:position w:val="0"/>
+          <w:highlight w:val="none"/>
+          <w:vertAlign w:val="baseline"/>
+        </w:rPr>
+      </w:lvl>
     </w:lvlOverride>
   </w:num>
   <w:num w:numId="7">
@@ -10447,7 +10860,7 @@
         <w:lvlText w:val="%3."/>
         <w:lvlJc w:val="left"/>
         <w:pPr>
-          <w:ind w:left="1693" w:hanging="235"/>
+          <w:ind w:left="1706" w:hanging="248"/>
         </w:pPr>
         <w:rPr>
           <w:rFonts w:hAnsi="Arial Unicode MS"/>
@@ -10543,7 +10956,7 @@
         <w:lvlText w:val="%6."/>
         <w:lvlJc w:val="left"/>
         <w:pPr>
-          <w:ind w:left="3853" w:hanging="235"/>
+          <w:ind w:left="3866" w:hanging="248"/>
         </w:pPr>
         <w:rPr>
           <w:rFonts w:hAnsi="Arial Unicode MS"/>
@@ -10639,7 +11052,7 @@
         <w:lvlText w:val="%9."/>
         <w:lvlJc w:val="left"/>
         <w:pPr>
-          <w:ind w:left="6013" w:hanging="235"/>
+          <w:ind w:left="6026" w:hanging="248"/>
         </w:pPr>
         <w:rPr>
           <w:rFonts w:hAnsi="Arial Unicode MS"/>
@@ -11060,7 +11473,7 @@
         <w:lvlText w:val="%3."/>
         <w:lvlJc w:val="left"/>
         <w:pPr>
-          <w:ind w:left="1771" w:hanging="314"/>
+          <w:ind w:left="1787" w:hanging="330"/>
         </w:pPr>
         <w:rPr>
           <w:rFonts w:hAnsi="Arial Unicode MS"/>
@@ -11156,7 +11569,7 @@
         <w:lvlText w:val="%6."/>
         <w:lvlJc w:val="left"/>
         <w:pPr>
-          <w:ind w:left="3931" w:hanging="314"/>
+          <w:ind w:left="3947" w:hanging="330"/>
         </w:pPr>
         <w:rPr>
           <w:rFonts w:hAnsi="Arial Unicode MS"/>
@@ -11252,7 +11665,7 @@
         <w:lvlText w:val="%9."/>
         <w:lvlJc w:val="left"/>
         <w:pPr>
-          <w:ind w:left="6091" w:hanging="314"/>
+          <w:ind w:left="6107" w:hanging="330"/>
         </w:pPr>
         <w:rPr>
           <w:rFonts w:hAnsi="Arial Unicode MS"/>
@@ -11280,20 +11693,14 @@
   <w:num w:numId="18">
     <w:abstractNumId w:val="1"/>
     <w:lvlOverride w:ilvl="0">
-      <w:startOverride w:val="4"/>
-    </w:lvlOverride>
-  </w:num>
-  <w:num w:numId="19">
-    <w:abstractNumId w:val="1"/>
-    <w:lvlOverride w:ilvl="0">
       <w:lvl w:ilvl="0">
         <w:start w:val="1"/>
         <w:numFmt w:val="decimal"/>
-        <w:suff w:val="tab"/>
+        <w:suff w:val="nothing"/>
         <w:lvlText w:val="%1."/>
         <w:lvlJc w:val="left"/>
         <w:pPr>
-          <w:ind w:left="248" w:hanging="248"/>
+          <w:ind w:left="218" w:hanging="218"/>
         </w:pPr>
         <w:rPr>
           <w:rFonts w:hAnsi="Arial Unicode MS"/>
@@ -11310,6 +11717,8 @@
           <w:w w:val="100"/>
           <w:kern w:val="0"/>
           <w:position w:val="0"/>
+          <w:sz w:val="30"/>
+          <w:szCs w:val="30"/>
           <w:highlight w:val="none"/>
           <w:vertAlign w:val="baseline"/>
         </w:rPr>
@@ -11319,11 +11728,11 @@
       <w:lvl w:ilvl="1">
         <w:start w:val="1"/>
         <w:numFmt w:val="lowerLetter"/>
-        <w:suff w:val="tab"/>
+        <w:suff w:val="nothing"/>
         <w:lvlText w:val="%2."/>
         <w:lvlJc w:val="left"/>
         <w:pPr>
-          <w:ind w:left="968" w:hanging="248"/>
+          <w:ind w:left="938" w:hanging="218"/>
         </w:pPr>
         <w:rPr>
           <w:rFonts w:hAnsi="Arial Unicode MS"/>
@@ -11340,6 +11749,8 @@
           <w:w w:val="100"/>
           <w:kern w:val="0"/>
           <w:position w:val="0"/>
+          <w:sz w:val="30"/>
+          <w:szCs w:val="30"/>
           <w:highlight w:val="none"/>
           <w:vertAlign w:val="baseline"/>
         </w:rPr>
@@ -11349,11 +11760,11 @@
       <w:lvl w:ilvl="2">
         <w:start w:val="1"/>
         <w:numFmt w:val="lowerRoman"/>
-        <w:suff w:val="tab"/>
+        <w:suff w:val="nothing"/>
         <w:lvlText w:val="%3."/>
         <w:lvlJc w:val="left"/>
         <w:pPr>
-          <w:ind w:left="1693" w:hanging="235"/>
+          <w:ind w:left="1675" w:hanging="218"/>
         </w:pPr>
         <w:rPr>
           <w:rFonts w:hAnsi="Arial Unicode MS"/>
@@ -11370,6 +11781,8 @@
           <w:w w:val="100"/>
           <w:kern w:val="0"/>
           <w:position w:val="0"/>
+          <w:sz w:val="30"/>
+          <w:szCs w:val="30"/>
           <w:highlight w:val="none"/>
           <w:vertAlign w:val="baseline"/>
         </w:rPr>
@@ -11379,11 +11792,11 @@
       <w:lvl w:ilvl="3">
         <w:start w:val="1"/>
         <w:numFmt w:val="decimal"/>
-        <w:suff w:val="tab"/>
+        <w:suff w:val="nothing"/>
         <w:lvlText w:val="%4."/>
         <w:lvlJc w:val="left"/>
         <w:pPr>
-          <w:ind w:left="2408" w:hanging="248"/>
+          <w:ind w:left="2378" w:hanging="218"/>
         </w:pPr>
         <w:rPr>
           <w:rFonts w:hAnsi="Arial Unicode MS"/>
@@ -11400,6 +11813,8 @@
           <w:w w:val="100"/>
           <w:kern w:val="0"/>
           <w:position w:val="0"/>
+          <w:sz w:val="30"/>
+          <w:szCs w:val="30"/>
           <w:highlight w:val="none"/>
           <w:vertAlign w:val="baseline"/>
         </w:rPr>
@@ -11409,11 +11824,11 @@
       <w:lvl w:ilvl="4">
         <w:start w:val="1"/>
         <w:numFmt w:val="lowerLetter"/>
-        <w:suff w:val="tab"/>
+        <w:suff w:val="nothing"/>
         <w:lvlText w:val="%5."/>
         <w:lvlJc w:val="left"/>
         <w:pPr>
-          <w:ind w:left="3128" w:hanging="248"/>
+          <w:ind w:left="3098" w:hanging="218"/>
         </w:pPr>
         <w:rPr>
           <w:rFonts w:hAnsi="Arial Unicode MS"/>
@@ -11430,6 +11845,8 @@
           <w:w w:val="100"/>
           <w:kern w:val="0"/>
           <w:position w:val="0"/>
+          <w:sz w:val="30"/>
+          <w:szCs w:val="30"/>
           <w:highlight w:val="none"/>
           <w:vertAlign w:val="baseline"/>
         </w:rPr>
@@ -11439,11 +11856,11 @@
       <w:lvl w:ilvl="5">
         <w:start w:val="1"/>
         <w:numFmt w:val="lowerRoman"/>
-        <w:suff w:val="tab"/>
+        <w:suff w:val="nothing"/>
         <w:lvlText w:val="%6."/>
         <w:lvlJc w:val="left"/>
         <w:pPr>
-          <w:ind w:left="3853" w:hanging="235"/>
+          <w:ind w:left="3835" w:hanging="218"/>
         </w:pPr>
         <w:rPr>
           <w:rFonts w:hAnsi="Arial Unicode MS"/>
@@ -11460,6 +11877,8 @@
           <w:w w:val="100"/>
           <w:kern w:val="0"/>
           <w:position w:val="0"/>
+          <w:sz w:val="30"/>
+          <w:szCs w:val="30"/>
           <w:highlight w:val="none"/>
           <w:vertAlign w:val="baseline"/>
         </w:rPr>
@@ -11469,11 +11888,11 @@
       <w:lvl w:ilvl="6">
         <w:start w:val="1"/>
         <w:numFmt w:val="decimal"/>
-        <w:suff w:val="tab"/>
+        <w:suff w:val="nothing"/>
         <w:lvlText w:val="%7."/>
         <w:lvlJc w:val="left"/>
         <w:pPr>
-          <w:ind w:left="4568" w:hanging="248"/>
+          <w:ind w:left="4538" w:hanging="218"/>
         </w:pPr>
         <w:rPr>
           <w:rFonts w:hAnsi="Arial Unicode MS"/>
@@ -11490,6 +11909,8 @@
           <w:w w:val="100"/>
           <w:kern w:val="0"/>
           <w:position w:val="0"/>
+          <w:sz w:val="30"/>
+          <w:szCs w:val="30"/>
           <w:highlight w:val="none"/>
           <w:vertAlign w:val="baseline"/>
         </w:rPr>
@@ -11499,11 +11920,11 @@
       <w:lvl w:ilvl="7">
         <w:start w:val="1"/>
         <w:numFmt w:val="lowerLetter"/>
-        <w:suff w:val="tab"/>
+        <w:suff w:val="nothing"/>
         <w:lvlText w:val="%8."/>
         <w:lvlJc w:val="left"/>
         <w:pPr>
-          <w:ind w:left="5288" w:hanging="248"/>
+          <w:ind w:left="5258" w:hanging="218"/>
         </w:pPr>
         <w:rPr>
           <w:rFonts w:hAnsi="Arial Unicode MS"/>
@@ -11520,6 +11941,8 @@
           <w:w w:val="100"/>
           <w:kern w:val="0"/>
           <w:position w:val="0"/>
+          <w:sz w:val="30"/>
+          <w:szCs w:val="30"/>
           <w:highlight w:val="none"/>
           <w:vertAlign w:val="baseline"/>
         </w:rPr>
@@ -11529,11 +11952,11 @@
       <w:lvl w:ilvl="8">
         <w:start w:val="1"/>
         <w:numFmt w:val="lowerRoman"/>
-        <w:suff w:val="tab"/>
+        <w:suff w:val="nothing"/>
         <w:lvlText w:val="%9."/>
         <w:lvlJc w:val="left"/>
         <w:pPr>
-          <w:ind w:left="6013" w:hanging="235"/>
+          <w:ind w:left="5995" w:hanging="218"/>
         </w:pPr>
         <w:rPr>
           <w:rFonts w:hAnsi="Arial Unicode MS"/>
@@ -11550,18 +11973,20 @@
           <w:w w:val="100"/>
           <w:kern w:val="0"/>
           <w:position w:val="0"/>
+          <w:sz w:val="30"/>
+          <w:szCs w:val="30"/>
           <w:highlight w:val="none"/>
           <w:vertAlign w:val="baseline"/>
         </w:rPr>
       </w:lvl>
     </w:lvlOverride>
   </w:num>
-  <w:num w:numId="20">
+  <w:num w:numId="19">
     <w:abstractNumId w:val="1"/>
     <w:lvlOverride w:ilvl="0">
-      <w:startOverride w:val="5"/>
+      <w:startOverride w:val="4"/>
       <w:lvl w:ilvl="0">
-        <w:start w:val="5"/>
+        <w:start w:val="4"/>
         <w:numFmt w:val="decimal"/>
         <w:suff w:val="nothing"/>
         <w:lvlText w:val="%1."/>
@@ -11631,7 +12056,7 @@
         <w:lvlText w:val="%3."/>
         <w:lvlJc w:val="left"/>
         <w:pPr>
-          <w:ind w:left="1771" w:hanging="314"/>
+          <w:ind w:left="1787" w:hanging="330"/>
         </w:pPr>
         <w:rPr>
           <w:rFonts w:hAnsi="Arial Unicode MS"/>
@@ -11727,7 +12152,7 @@
         <w:lvlText w:val="%6."/>
         <w:lvlJc w:val="left"/>
         <w:pPr>
-          <w:ind w:left="3931" w:hanging="314"/>
+          <w:ind w:left="3947" w:hanging="330"/>
         </w:pPr>
         <w:rPr>
           <w:rFonts w:hAnsi="Arial Unicode MS"/>
@@ -11823,7 +12248,7 @@
         <w:lvlText w:val="%9."/>
         <w:lvlJc w:val="left"/>
         <w:pPr>
-          <w:ind w:left="6091" w:hanging="314"/>
+          <w:ind w:left="6107" w:hanging="330"/>
         </w:pPr>
         <w:rPr>
           <w:rFonts w:hAnsi="Arial Unicode MS"/>
@@ -11848,10 +12273,1391 @@
       </w:lvl>
     </w:lvlOverride>
   </w:num>
+  <w:num w:numId="20">
+    <w:abstractNumId w:val="1"/>
+    <w:lvlOverride w:ilvl="0">
+      <w:startOverride w:val="4"/>
+      <w:lvl w:ilvl="0">
+        <w:start w:val="4"/>
+        <w:numFmt w:val="decimal"/>
+        <w:suff w:val="nothing"/>
+        <w:lvlText w:val="%1."/>
+        <w:lvlJc w:val="left"/>
+        <w:pPr>
+          <w:ind w:left="248" w:hanging="248"/>
+        </w:pPr>
+        <w:rPr>
+          <w:rFonts w:hAnsi="Arial Unicode MS"/>
+          <w:b w:val="1"/>
+          <w:bCs w:val="1"/>
+          <w:caps w:val="0"/>
+          <w:smallCaps w:val="0"/>
+          <w:strike w:val="0"/>
+          <w:dstrike w:val="0"/>
+          <w:outline w:val="0"/>
+          <w:emboss w:val="0"/>
+          <w:imprint w:val="0"/>
+          <w:spacing w:val="0"/>
+          <w:w w:val="100"/>
+          <w:kern w:val="0"/>
+          <w:position w:val="0"/>
+          <w:highlight w:val="none"/>
+          <w:vertAlign w:val="baseline"/>
+        </w:rPr>
+      </w:lvl>
+    </w:lvlOverride>
+    <w:lvlOverride w:ilvl="1">
+      <w:lvl w:ilvl="1">
+        <w:start w:val="1"/>
+        <w:numFmt w:val="lowerLetter"/>
+        <w:suff w:val="nothing"/>
+        <w:lvlText w:val="%2."/>
+        <w:lvlJc w:val="left"/>
+        <w:pPr>
+          <w:ind w:left="968" w:hanging="248"/>
+        </w:pPr>
+        <w:rPr>
+          <w:rFonts w:hAnsi="Arial Unicode MS"/>
+          <w:b w:val="1"/>
+          <w:bCs w:val="1"/>
+          <w:caps w:val="0"/>
+          <w:smallCaps w:val="0"/>
+          <w:strike w:val="0"/>
+          <w:dstrike w:val="0"/>
+          <w:outline w:val="0"/>
+          <w:emboss w:val="0"/>
+          <w:imprint w:val="0"/>
+          <w:spacing w:val="0"/>
+          <w:w w:val="100"/>
+          <w:kern w:val="0"/>
+          <w:position w:val="0"/>
+          <w:highlight w:val="none"/>
+          <w:vertAlign w:val="baseline"/>
+        </w:rPr>
+      </w:lvl>
+    </w:lvlOverride>
+    <w:lvlOverride w:ilvl="2">
+      <w:lvl w:ilvl="2">
+        <w:start w:val="1"/>
+        <w:numFmt w:val="lowerRoman"/>
+        <w:suff w:val="nothing"/>
+        <w:lvlText w:val="%3."/>
+        <w:lvlJc w:val="left"/>
+        <w:pPr>
+          <w:ind w:left="1706" w:hanging="248"/>
+        </w:pPr>
+        <w:rPr>
+          <w:rFonts w:hAnsi="Arial Unicode MS"/>
+          <w:b w:val="1"/>
+          <w:bCs w:val="1"/>
+          <w:caps w:val="0"/>
+          <w:smallCaps w:val="0"/>
+          <w:strike w:val="0"/>
+          <w:dstrike w:val="0"/>
+          <w:outline w:val="0"/>
+          <w:emboss w:val="0"/>
+          <w:imprint w:val="0"/>
+          <w:spacing w:val="0"/>
+          <w:w w:val="100"/>
+          <w:kern w:val="0"/>
+          <w:position w:val="0"/>
+          <w:highlight w:val="none"/>
+          <w:vertAlign w:val="baseline"/>
+        </w:rPr>
+      </w:lvl>
+    </w:lvlOverride>
+    <w:lvlOverride w:ilvl="3">
+      <w:lvl w:ilvl="3">
+        <w:start w:val="1"/>
+        <w:numFmt w:val="decimal"/>
+        <w:suff w:val="nothing"/>
+        <w:lvlText w:val="%4."/>
+        <w:lvlJc w:val="left"/>
+        <w:pPr>
+          <w:ind w:left="2408" w:hanging="248"/>
+        </w:pPr>
+        <w:rPr>
+          <w:rFonts w:hAnsi="Arial Unicode MS"/>
+          <w:b w:val="1"/>
+          <w:bCs w:val="1"/>
+          <w:caps w:val="0"/>
+          <w:smallCaps w:val="0"/>
+          <w:strike w:val="0"/>
+          <w:dstrike w:val="0"/>
+          <w:outline w:val="0"/>
+          <w:emboss w:val="0"/>
+          <w:imprint w:val="0"/>
+          <w:spacing w:val="0"/>
+          <w:w w:val="100"/>
+          <w:kern w:val="0"/>
+          <w:position w:val="0"/>
+          <w:highlight w:val="none"/>
+          <w:vertAlign w:val="baseline"/>
+        </w:rPr>
+      </w:lvl>
+    </w:lvlOverride>
+    <w:lvlOverride w:ilvl="4">
+      <w:lvl w:ilvl="4">
+        <w:start w:val="1"/>
+        <w:numFmt w:val="lowerLetter"/>
+        <w:suff w:val="nothing"/>
+        <w:lvlText w:val="%5."/>
+        <w:lvlJc w:val="left"/>
+        <w:pPr>
+          <w:ind w:left="3128" w:hanging="248"/>
+        </w:pPr>
+        <w:rPr>
+          <w:rFonts w:hAnsi="Arial Unicode MS"/>
+          <w:b w:val="1"/>
+          <w:bCs w:val="1"/>
+          <w:caps w:val="0"/>
+          <w:smallCaps w:val="0"/>
+          <w:strike w:val="0"/>
+          <w:dstrike w:val="0"/>
+          <w:outline w:val="0"/>
+          <w:emboss w:val="0"/>
+          <w:imprint w:val="0"/>
+          <w:spacing w:val="0"/>
+          <w:w w:val="100"/>
+          <w:kern w:val="0"/>
+          <w:position w:val="0"/>
+          <w:highlight w:val="none"/>
+          <w:vertAlign w:val="baseline"/>
+        </w:rPr>
+      </w:lvl>
+    </w:lvlOverride>
+    <w:lvlOverride w:ilvl="5">
+      <w:lvl w:ilvl="5">
+        <w:start w:val="1"/>
+        <w:numFmt w:val="lowerRoman"/>
+        <w:suff w:val="nothing"/>
+        <w:lvlText w:val="%6."/>
+        <w:lvlJc w:val="left"/>
+        <w:pPr>
+          <w:ind w:left="3866" w:hanging="248"/>
+        </w:pPr>
+        <w:rPr>
+          <w:rFonts w:hAnsi="Arial Unicode MS"/>
+          <w:b w:val="1"/>
+          <w:bCs w:val="1"/>
+          <w:caps w:val="0"/>
+          <w:smallCaps w:val="0"/>
+          <w:strike w:val="0"/>
+          <w:dstrike w:val="0"/>
+          <w:outline w:val="0"/>
+          <w:emboss w:val="0"/>
+          <w:imprint w:val="0"/>
+          <w:spacing w:val="0"/>
+          <w:w w:val="100"/>
+          <w:kern w:val="0"/>
+          <w:position w:val="0"/>
+          <w:highlight w:val="none"/>
+          <w:vertAlign w:val="baseline"/>
+        </w:rPr>
+      </w:lvl>
+    </w:lvlOverride>
+    <w:lvlOverride w:ilvl="6">
+      <w:lvl w:ilvl="6">
+        <w:start w:val="1"/>
+        <w:numFmt w:val="decimal"/>
+        <w:suff w:val="nothing"/>
+        <w:lvlText w:val="%7."/>
+        <w:lvlJc w:val="left"/>
+        <w:pPr>
+          <w:ind w:left="4568" w:hanging="248"/>
+        </w:pPr>
+        <w:rPr>
+          <w:rFonts w:hAnsi="Arial Unicode MS"/>
+          <w:b w:val="1"/>
+          <w:bCs w:val="1"/>
+          <w:caps w:val="0"/>
+          <w:smallCaps w:val="0"/>
+          <w:strike w:val="0"/>
+          <w:dstrike w:val="0"/>
+          <w:outline w:val="0"/>
+          <w:emboss w:val="0"/>
+          <w:imprint w:val="0"/>
+          <w:spacing w:val="0"/>
+          <w:w w:val="100"/>
+          <w:kern w:val="0"/>
+          <w:position w:val="0"/>
+          <w:highlight w:val="none"/>
+          <w:vertAlign w:val="baseline"/>
+        </w:rPr>
+      </w:lvl>
+    </w:lvlOverride>
+    <w:lvlOverride w:ilvl="7">
+      <w:lvl w:ilvl="7">
+        <w:start w:val="1"/>
+        <w:numFmt w:val="lowerLetter"/>
+        <w:suff w:val="nothing"/>
+        <w:lvlText w:val="%8."/>
+        <w:lvlJc w:val="left"/>
+        <w:pPr>
+          <w:ind w:left="5288" w:hanging="248"/>
+        </w:pPr>
+        <w:rPr>
+          <w:rFonts w:hAnsi="Arial Unicode MS"/>
+          <w:b w:val="1"/>
+          <w:bCs w:val="1"/>
+          <w:caps w:val="0"/>
+          <w:smallCaps w:val="0"/>
+          <w:strike w:val="0"/>
+          <w:dstrike w:val="0"/>
+          <w:outline w:val="0"/>
+          <w:emboss w:val="0"/>
+          <w:imprint w:val="0"/>
+          <w:spacing w:val="0"/>
+          <w:w w:val="100"/>
+          <w:kern w:val="0"/>
+          <w:position w:val="0"/>
+          <w:highlight w:val="none"/>
+          <w:vertAlign w:val="baseline"/>
+        </w:rPr>
+      </w:lvl>
+    </w:lvlOverride>
+    <w:lvlOverride w:ilvl="8">
+      <w:lvl w:ilvl="8">
+        <w:start w:val="1"/>
+        <w:numFmt w:val="lowerRoman"/>
+        <w:suff w:val="nothing"/>
+        <w:lvlText w:val="%9."/>
+        <w:lvlJc w:val="left"/>
+        <w:pPr>
+          <w:ind w:left="6026" w:hanging="248"/>
+        </w:pPr>
+        <w:rPr>
+          <w:rFonts w:hAnsi="Arial Unicode MS"/>
+          <w:b w:val="1"/>
+          <w:bCs w:val="1"/>
+          <w:caps w:val="0"/>
+          <w:smallCaps w:val="0"/>
+          <w:strike w:val="0"/>
+          <w:dstrike w:val="0"/>
+          <w:outline w:val="0"/>
+          <w:emboss w:val="0"/>
+          <w:imprint w:val="0"/>
+          <w:spacing w:val="0"/>
+          <w:w w:val="100"/>
+          <w:kern w:val="0"/>
+          <w:position w:val="0"/>
+          <w:highlight w:val="none"/>
+          <w:vertAlign w:val="baseline"/>
+        </w:rPr>
+      </w:lvl>
+    </w:lvlOverride>
+  </w:num>
   <w:num w:numId="21">
     <w:abstractNumId w:val="1"/>
     <w:lvlOverride w:ilvl="0">
+      <w:lvl w:ilvl="0">
+        <w:start w:val="1"/>
+        <w:numFmt w:val="decimal"/>
+        <w:suff w:val="nothing"/>
+        <w:lvlText w:val="%1."/>
+        <w:lvlJc w:val="left"/>
+        <w:pPr>
+          <w:ind w:left="220" w:hanging="220"/>
+        </w:pPr>
+        <w:rPr>
+          <w:rFonts w:hAnsi="Arial Unicode MS"/>
+          <w:b w:val="1"/>
+          <w:bCs w:val="1"/>
+          <w:caps w:val="0"/>
+          <w:smallCaps w:val="0"/>
+          <w:strike w:val="0"/>
+          <w:dstrike w:val="0"/>
+          <w:outline w:val="0"/>
+          <w:emboss w:val="0"/>
+          <w:imprint w:val="0"/>
+          <w:spacing w:val="0"/>
+          <w:w w:val="100"/>
+          <w:kern w:val="0"/>
+          <w:position w:val="0"/>
+          <w:highlight w:val="none"/>
+          <w:vertAlign w:val="baseline"/>
+        </w:rPr>
+      </w:lvl>
+    </w:lvlOverride>
+    <w:lvlOverride w:ilvl="1">
+      <w:lvl w:ilvl="1">
+        <w:start w:val="1"/>
+        <w:numFmt w:val="lowerLetter"/>
+        <w:suff w:val="nothing"/>
+        <w:lvlText w:val="%2."/>
+        <w:lvlJc w:val="left"/>
+        <w:pPr>
+          <w:ind w:left="940" w:hanging="220"/>
+        </w:pPr>
+        <w:rPr>
+          <w:rFonts w:hAnsi="Arial Unicode MS"/>
+          <w:b w:val="1"/>
+          <w:bCs w:val="1"/>
+          <w:caps w:val="0"/>
+          <w:smallCaps w:val="0"/>
+          <w:strike w:val="0"/>
+          <w:dstrike w:val="0"/>
+          <w:outline w:val="0"/>
+          <w:emboss w:val="0"/>
+          <w:imprint w:val="0"/>
+          <w:spacing w:val="0"/>
+          <w:w w:val="100"/>
+          <w:kern w:val="0"/>
+          <w:position w:val="0"/>
+          <w:highlight w:val="none"/>
+          <w:vertAlign w:val="baseline"/>
+        </w:rPr>
+      </w:lvl>
+    </w:lvlOverride>
+    <w:lvlOverride w:ilvl="2">
+      <w:lvl w:ilvl="2">
+        <w:start w:val="1"/>
+        <w:numFmt w:val="lowerRoman"/>
+        <w:suff w:val="nothing"/>
+        <w:lvlText w:val="%3."/>
+        <w:lvlJc w:val="left"/>
+        <w:pPr>
+          <w:ind w:left="1678" w:hanging="220"/>
+        </w:pPr>
+        <w:rPr>
+          <w:rFonts w:hAnsi="Arial Unicode MS"/>
+          <w:b w:val="1"/>
+          <w:bCs w:val="1"/>
+          <w:caps w:val="0"/>
+          <w:smallCaps w:val="0"/>
+          <w:strike w:val="0"/>
+          <w:dstrike w:val="0"/>
+          <w:outline w:val="0"/>
+          <w:emboss w:val="0"/>
+          <w:imprint w:val="0"/>
+          <w:spacing w:val="0"/>
+          <w:w w:val="100"/>
+          <w:kern w:val="0"/>
+          <w:position w:val="0"/>
+          <w:highlight w:val="none"/>
+          <w:vertAlign w:val="baseline"/>
+        </w:rPr>
+      </w:lvl>
+    </w:lvlOverride>
+    <w:lvlOverride w:ilvl="3">
+      <w:lvl w:ilvl="3">
+        <w:start w:val="1"/>
+        <w:numFmt w:val="decimal"/>
+        <w:suff w:val="nothing"/>
+        <w:lvlText w:val="%4."/>
+        <w:lvlJc w:val="left"/>
+        <w:pPr>
+          <w:ind w:left="2380" w:hanging="220"/>
+        </w:pPr>
+        <w:rPr>
+          <w:rFonts w:hAnsi="Arial Unicode MS"/>
+          <w:b w:val="1"/>
+          <w:bCs w:val="1"/>
+          <w:caps w:val="0"/>
+          <w:smallCaps w:val="0"/>
+          <w:strike w:val="0"/>
+          <w:dstrike w:val="0"/>
+          <w:outline w:val="0"/>
+          <w:emboss w:val="0"/>
+          <w:imprint w:val="0"/>
+          <w:spacing w:val="0"/>
+          <w:w w:val="100"/>
+          <w:kern w:val="0"/>
+          <w:position w:val="0"/>
+          <w:highlight w:val="none"/>
+          <w:vertAlign w:val="baseline"/>
+        </w:rPr>
+      </w:lvl>
+    </w:lvlOverride>
+    <w:lvlOverride w:ilvl="4">
+      <w:lvl w:ilvl="4">
+        <w:start w:val="1"/>
+        <w:numFmt w:val="lowerLetter"/>
+        <w:suff w:val="nothing"/>
+        <w:lvlText w:val="%5."/>
+        <w:lvlJc w:val="left"/>
+        <w:pPr>
+          <w:ind w:left="3100" w:hanging="220"/>
+        </w:pPr>
+        <w:rPr>
+          <w:rFonts w:hAnsi="Arial Unicode MS"/>
+          <w:b w:val="1"/>
+          <w:bCs w:val="1"/>
+          <w:caps w:val="0"/>
+          <w:smallCaps w:val="0"/>
+          <w:strike w:val="0"/>
+          <w:dstrike w:val="0"/>
+          <w:outline w:val="0"/>
+          <w:emboss w:val="0"/>
+          <w:imprint w:val="0"/>
+          <w:spacing w:val="0"/>
+          <w:w w:val="100"/>
+          <w:kern w:val="0"/>
+          <w:position w:val="0"/>
+          <w:highlight w:val="none"/>
+          <w:vertAlign w:val="baseline"/>
+        </w:rPr>
+      </w:lvl>
+    </w:lvlOverride>
+    <w:lvlOverride w:ilvl="5">
+      <w:lvl w:ilvl="5">
+        <w:start w:val="1"/>
+        <w:numFmt w:val="lowerRoman"/>
+        <w:suff w:val="nothing"/>
+        <w:lvlText w:val="%6."/>
+        <w:lvlJc w:val="left"/>
+        <w:pPr>
+          <w:ind w:left="3838" w:hanging="220"/>
+        </w:pPr>
+        <w:rPr>
+          <w:rFonts w:hAnsi="Arial Unicode MS"/>
+          <w:b w:val="1"/>
+          <w:bCs w:val="1"/>
+          <w:caps w:val="0"/>
+          <w:smallCaps w:val="0"/>
+          <w:strike w:val="0"/>
+          <w:dstrike w:val="0"/>
+          <w:outline w:val="0"/>
+          <w:emboss w:val="0"/>
+          <w:imprint w:val="0"/>
+          <w:spacing w:val="0"/>
+          <w:w w:val="100"/>
+          <w:kern w:val="0"/>
+          <w:position w:val="0"/>
+          <w:highlight w:val="none"/>
+          <w:vertAlign w:val="baseline"/>
+        </w:rPr>
+      </w:lvl>
+    </w:lvlOverride>
+    <w:lvlOverride w:ilvl="6">
+      <w:lvl w:ilvl="6">
+        <w:start w:val="1"/>
+        <w:numFmt w:val="decimal"/>
+        <w:suff w:val="nothing"/>
+        <w:lvlText w:val="%7."/>
+        <w:lvlJc w:val="left"/>
+        <w:pPr>
+          <w:ind w:left="4540" w:hanging="220"/>
+        </w:pPr>
+        <w:rPr>
+          <w:rFonts w:hAnsi="Arial Unicode MS"/>
+          <w:b w:val="1"/>
+          <w:bCs w:val="1"/>
+          <w:caps w:val="0"/>
+          <w:smallCaps w:val="0"/>
+          <w:strike w:val="0"/>
+          <w:dstrike w:val="0"/>
+          <w:outline w:val="0"/>
+          <w:emboss w:val="0"/>
+          <w:imprint w:val="0"/>
+          <w:spacing w:val="0"/>
+          <w:w w:val="100"/>
+          <w:kern w:val="0"/>
+          <w:position w:val="0"/>
+          <w:highlight w:val="none"/>
+          <w:vertAlign w:val="baseline"/>
+        </w:rPr>
+      </w:lvl>
+    </w:lvlOverride>
+    <w:lvlOverride w:ilvl="7">
+      <w:lvl w:ilvl="7">
+        <w:start w:val="1"/>
+        <w:numFmt w:val="lowerLetter"/>
+        <w:suff w:val="nothing"/>
+        <w:lvlText w:val="%8."/>
+        <w:lvlJc w:val="left"/>
+        <w:pPr>
+          <w:ind w:left="5260" w:hanging="220"/>
+        </w:pPr>
+        <w:rPr>
+          <w:rFonts w:hAnsi="Arial Unicode MS"/>
+          <w:b w:val="1"/>
+          <w:bCs w:val="1"/>
+          <w:caps w:val="0"/>
+          <w:smallCaps w:val="0"/>
+          <w:strike w:val="0"/>
+          <w:dstrike w:val="0"/>
+          <w:outline w:val="0"/>
+          <w:emboss w:val="0"/>
+          <w:imprint w:val="0"/>
+          <w:spacing w:val="0"/>
+          <w:w w:val="100"/>
+          <w:kern w:val="0"/>
+          <w:position w:val="0"/>
+          <w:highlight w:val="none"/>
+          <w:vertAlign w:val="baseline"/>
+        </w:rPr>
+      </w:lvl>
+    </w:lvlOverride>
+    <w:lvlOverride w:ilvl="8">
+      <w:lvl w:ilvl="8">
+        <w:start w:val="1"/>
+        <w:numFmt w:val="lowerRoman"/>
+        <w:suff w:val="nothing"/>
+        <w:lvlText w:val="%9."/>
+        <w:lvlJc w:val="left"/>
+        <w:pPr>
+          <w:ind w:left="5998" w:hanging="220"/>
+        </w:pPr>
+        <w:rPr>
+          <w:rFonts w:hAnsi="Arial Unicode MS"/>
+          <w:b w:val="1"/>
+          <w:bCs w:val="1"/>
+          <w:caps w:val="0"/>
+          <w:smallCaps w:val="0"/>
+          <w:strike w:val="0"/>
+          <w:dstrike w:val="0"/>
+          <w:outline w:val="0"/>
+          <w:emboss w:val="0"/>
+          <w:imprint w:val="0"/>
+          <w:spacing w:val="0"/>
+          <w:w w:val="100"/>
+          <w:kern w:val="0"/>
+          <w:position w:val="0"/>
+          <w:highlight w:val="none"/>
+          <w:vertAlign w:val="baseline"/>
+        </w:rPr>
+      </w:lvl>
+    </w:lvlOverride>
+  </w:num>
+  <w:num w:numId="22">
+    <w:abstractNumId w:val="1"/>
+    <w:lvlOverride w:ilvl="0">
+      <w:startOverride w:val="5"/>
+      <w:lvl w:ilvl="0">
+        <w:start w:val="5"/>
+        <w:numFmt w:val="decimal"/>
+        <w:suff w:val="tab"/>
+        <w:lvlText w:val="%1."/>
+        <w:lvlJc w:val="left"/>
+        <w:pPr>
+          <w:ind w:left="248" w:hanging="248"/>
+        </w:pPr>
+        <w:rPr>
+          <w:rFonts w:hAnsi="Arial Unicode MS"/>
+          <w:b w:val="1"/>
+          <w:bCs w:val="1"/>
+          <w:caps w:val="0"/>
+          <w:smallCaps w:val="0"/>
+          <w:strike w:val="0"/>
+          <w:dstrike w:val="0"/>
+          <w:outline w:val="0"/>
+          <w:emboss w:val="0"/>
+          <w:imprint w:val="0"/>
+          <w:spacing w:val="0"/>
+          <w:w w:val="100"/>
+          <w:kern w:val="0"/>
+          <w:position w:val="0"/>
+          <w:highlight w:val="none"/>
+          <w:vertAlign w:val="baseline"/>
+        </w:rPr>
+      </w:lvl>
+    </w:lvlOverride>
+    <w:lvlOverride w:ilvl="1">
+      <w:lvl w:ilvl="1">
+        <w:start w:val="1"/>
+        <w:numFmt w:val="lowerLetter"/>
+        <w:suff w:val="tab"/>
+        <w:lvlText w:val="%2."/>
+        <w:lvlJc w:val="left"/>
+        <w:pPr>
+          <w:ind w:left="968" w:hanging="248"/>
+        </w:pPr>
+        <w:rPr>
+          <w:rFonts w:hAnsi="Arial Unicode MS"/>
+          <w:b w:val="1"/>
+          <w:bCs w:val="1"/>
+          <w:caps w:val="0"/>
+          <w:smallCaps w:val="0"/>
+          <w:strike w:val="0"/>
+          <w:dstrike w:val="0"/>
+          <w:outline w:val="0"/>
+          <w:emboss w:val="0"/>
+          <w:imprint w:val="0"/>
+          <w:spacing w:val="0"/>
+          <w:w w:val="100"/>
+          <w:kern w:val="0"/>
+          <w:position w:val="0"/>
+          <w:highlight w:val="none"/>
+          <w:vertAlign w:val="baseline"/>
+        </w:rPr>
+      </w:lvl>
+    </w:lvlOverride>
+    <w:lvlOverride w:ilvl="2">
+      <w:lvl w:ilvl="2">
+        <w:start w:val="1"/>
+        <w:numFmt w:val="lowerRoman"/>
+        <w:suff w:val="tab"/>
+        <w:lvlText w:val="%3."/>
+        <w:lvlJc w:val="left"/>
+        <w:pPr>
+          <w:ind w:left="1693" w:hanging="235"/>
+        </w:pPr>
+        <w:rPr>
+          <w:rFonts w:hAnsi="Arial Unicode MS"/>
+          <w:b w:val="1"/>
+          <w:bCs w:val="1"/>
+          <w:caps w:val="0"/>
+          <w:smallCaps w:val="0"/>
+          <w:strike w:val="0"/>
+          <w:dstrike w:val="0"/>
+          <w:outline w:val="0"/>
+          <w:emboss w:val="0"/>
+          <w:imprint w:val="0"/>
+          <w:spacing w:val="0"/>
+          <w:w w:val="100"/>
+          <w:kern w:val="0"/>
+          <w:position w:val="0"/>
+          <w:highlight w:val="none"/>
+          <w:vertAlign w:val="baseline"/>
+        </w:rPr>
+      </w:lvl>
+    </w:lvlOverride>
+    <w:lvlOverride w:ilvl="3">
+      <w:lvl w:ilvl="3">
+        <w:start w:val="1"/>
+        <w:numFmt w:val="decimal"/>
+        <w:suff w:val="tab"/>
+        <w:lvlText w:val="%4."/>
+        <w:lvlJc w:val="left"/>
+        <w:pPr>
+          <w:ind w:left="2408" w:hanging="248"/>
+        </w:pPr>
+        <w:rPr>
+          <w:rFonts w:hAnsi="Arial Unicode MS"/>
+          <w:b w:val="1"/>
+          <w:bCs w:val="1"/>
+          <w:caps w:val="0"/>
+          <w:smallCaps w:val="0"/>
+          <w:strike w:val="0"/>
+          <w:dstrike w:val="0"/>
+          <w:outline w:val="0"/>
+          <w:emboss w:val="0"/>
+          <w:imprint w:val="0"/>
+          <w:spacing w:val="0"/>
+          <w:w w:val="100"/>
+          <w:kern w:val="0"/>
+          <w:position w:val="0"/>
+          <w:highlight w:val="none"/>
+          <w:vertAlign w:val="baseline"/>
+        </w:rPr>
+      </w:lvl>
+    </w:lvlOverride>
+    <w:lvlOverride w:ilvl="4">
+      <w:lvl w:ilvl="4">
+        <w:start w:val="1"/>
+        <w:numFmt w:val="lowerLetter"/>
+        <w:suff w:val="tab"/>
+        <w:lvlText w:val="%5."/>
+        <w:lvlJc w:val="left"/>
+        <w:pPr>
+          <w:ind w:left="3128" w:hanging="248"/>
+        </w:pPr>
+        <w:rPr>
+          <w:rFonts w:hAnsi="Arial Unicode MS"/>
+          <w:b w:val="1"/>
+          <w:bCs w:val="1"/>
+          <w:caps w:val="0"/>
+          <w:smallCaps w:val="0"/>
+          <w:strike w:val="0"/>
+          <w:dstrike w:val="0"/>
+          <w:outline w:val="0"/>
+          <w:emboss w:val="0"/>
+          <w:imprint w:val="0"/>
+          <w:spacing w:val="0"/>
+          <w:w w:val="100"/>
+          <w:kern w:val="0"/>
+          <w:position w:val="0"/>
+          <w:highlight w:val="none"/>
+          <w:vertAlign w:val="baseline"/>
+        </w:rPr>
+      </w:lvl>
+    </w:lvlOverride>
+    <w:lvlOverride w:ilvl="5">
+      <w:lvl w:ilvl="5">
+        <w:start w:val="1"/>
+        <w:numFmt w:val="lowerRoman"/>
+        <w:suff w:val="tab"/>
+        <w:lvlText w:val="%6."/>
+        <w:lvlJc w:val="left"/>
+        <w:pPr>
+          <w:ind w:left="3853" w:hanging="235"/>
+        </w:pPr>
+        <w:rPr>
+          <w:rFonts w:hAnsi="Arial Unicode MS"/>
+          <w:b w:val="1"/>
+          <w:bCs w:val="1"/>
+          <w:caps w:val="0"/>
+          <w:smallCaps w:val="0"/>
+          <w:strike w:val="0"/>
+          <w:dstrike w:val="0"/>
+          <w:outline w:val="0"/>
+          <w:emboss w:val="0"/>
+          <w:imprint w:val="0"/>
+          <w:spacing w:val="0"/>
+          <w:w w:val="100"/>
+          <w:kern w:val="0"/>
+          <w:position w:val="0"/>
+          <w:highlight w:val="none"/>
+          <w:vertAlign w:val="baseline"/>
+        </w:rPr>
+      </w:lvl>
+    </w:lvlOverride>
+    <w:lvlOverride w:ilvl="6">
+      <w:lvl w:ilvl="6">
+        <w:start w:val="1"/>
+        <w:numFmt w:val="decimal"/>
+        <w:suff w:val="tab"/>
+        <w:lvlText w:val="%7."/>
+        <w:lvlJc w:val="left"/>
+        <w:pPr>
+          <w:ind w:left="4568" w:hanging="248"/>
+        </w:pPr>
+        <w:rPr>
+          <w:rFonts w:hAnsi="Arial Unicode MS"/>
+          <w:b w:val="1"/>
+          <w:bCs w:val="1"/>
+          <w:caps w:val="0"/>
+          <w:smallCaps w:val="0"/>
+          <w:strike w:val="0"/>
+          <w:dstrike w:val="0"/>
+          <w:outline w:val="0"/>
+          <w:emboss w:val="0"/>
+          <w:imprint w:val="0"/>
+          <w:spacing w:val="0"/>
+          <w:w w:val="100"/>
+          <w:kern w:val="0"/>
+          <w:position w:val="0"/>
+          <w:highlight w:val="none"/>
+          <w:vertAlign w:val="baseline"/>
+        </w:rPr>
+      </w:lvl>
+    </w:lvlOverride>
+    <w:lvlOverride w:ilvl="7">
+      <w:lvl w:ilvl="7">
+        <w:start w:val="1"/>
+        <w:numFmt w:val="lowerLetter"/>
+        <w:suff w:val="tab"/>
+        <w:lvlText w:val="%8."/>
+        <w:lvlJc w:val="left"/>
+        <w:pPr>
+          <w:ind w:left="5288" w:hanging="248"/>
+        </w:pPr>
+        <w:rPr>
+          <w:rFonts w:hAnsi="Arial Unicode MS"/>
+          <w:b w:val="1"/>
+          <w:bCs w:val="1"/>
+          <w:caps w:val="0"/>
+          <w:smallCaps w:val="0"/>
+          <w:strike w:val="0"/>
+          <w:dstrike w:val="0"/>
+          <w:outline w:val="0"/>
+          <w:emboss w:val="0"/>
+          <w:imprint w:val="0"/>
+          <w:spacing w:val="0"/>
+          <w:w w:val="100"/>
+          <w:kern w:val="0"/>
+          <w:position w:val="0"/>
+          <w:highlight w:val="none"/>
+          <w:vertAlign w:val="baseline"/>
+        </w:rPr>
+      </w:lvl>
+    </w:lvlOverride>
+    <w:lvlOverride w:ilvl="8">
+      <w:lvl w:ilvl="8">
+        <w:start w:val="1"/>
+        <w:numFmt w:val="lowerRoman"/>
+        <w:suff w:val="tab"/>
+        <w:lvlText w:val="%9."/>
+        <w:lvlJc w:val="left"/>
+        <w:pPr>
+          <w:ind w:left="6013" w:hanging="235"/>
+        </w:pPr>
+        <w:rPr>
+          <w:rFonts w:hAnsi="Arial Unicode MS"/>
+          <w:b w:val="1"/>
+          <w:bCs w:val="1"/>
+          <w:caps w:val="0"/>
+          <w:smallCaps w:val="0"/>
+          <w:strike w:val="0"/>
+          <w:dstrike w:val="0"/>
+          <w:outline w:val="0"/>
+          <w:emboss w:val="0"/>
+          <w:imprint w:val="0"/>
+          <w:spacing w:val="0"/>
+          <w:w w:val="100"/>
+          <w:kern w:val="0"/>
+          <w:position w:val="0"/>
+          <w:highlight w:val="none"/>
+          <w:vertAlign w:val="baseline"/>
+        </w:rPr>
+      </w:lvl>
+    </w:lvlOverride>
+  </w:num>
+  <w:num w:numId="23">
+    <w:abstractNumId w:val="1"/>
+    <w:lvlOverride w:ilvl="0">
+      <w:startOverride w:val="5"/>
+      <w:lvl w:ilvl="0">
+        <w:start w:val="5"/>
+        <w:numFmt w:val="decimal"/>
+        <w:suff w:val="nothing"/>
+        <w:lvlText w:val="%1."/>
+        <w:lvlJc w:val="left"/>
+        <w:pPr>
+          <w:ind w:left="330" w:hanging="330"/>
+        </w:pPr>
+        <w:rPr>
+          <w:rFonts w:hAnsi="Arial Unicode MS"/>
+          <w:b w:val="1"/>
+          <w:bCs w:val="1"/>
+          <w:caps w:val="0"/>
+          <w:smallCaps w:val="0"/>
+          <w:strike w:val="0"/>
+          <w:dstrike w:val="0"/>
+          <w:outline w:val="0"/>
+          <w:emboss w:val="0"/>
+          <w:imprint w:val="0"/>
+          <w:spacing w:val="0"/>
+          <w:w w:val="100"/>
+          <w:kern w:val="0"/>
+          <w:position w:val="0"/>
+          <w:sz w:val="43"/>
+          <w:szCs w:val="43"/>
+          <w:highlight w:val="none"/>
+          <w:vertAlign w:val="baseline"/>
+        </w:rPr>
+      </w:lvl>
+    </w:lvlOverride>
+    <w:lvlOverride w:ilvl="1">
+      <w:lvl w:ilvl="1">
+        <w:start w:val="1"/>
+        <w:numFmt w:val="lowerLetter"/>
+        <w:suff w:val="nothing"/>
+        <w:lvlText w:val="%2."/>
+        <w:lvlJc w:val="left"/>
+        <w:pPr>
+          <w:ind w:left="1050" w:hanging="330"/>
+        </w:pPr>
+        <w:rPr>
+          <w:rFonts w:hAnsi="Arial Unicode MS"/>
+          <w:b w:val="1"/>
+          <w:bCs w:val="1"/>
+          <w:caps w:val="0"/>
+          <w:smallCaps w:val="0"/>
+          <w:strike w:val="0"/>
+          <w:dstrike w:val="0"/>
+          <w:outline w:val="0"/>
+          <w:emboss w:val="0"/>
+          <w:imprint w:val="0"/>
+          <w:spacing w:val="0"/>
+          <w:w w:val="100"/>
+          <w:kern w:val="0"/>
+          <w:position w:val="0"/>
+          <w:sz w:val="43"/>
+          <w:szCs w:val="43"/>
+          <w:highlight w:val="none"/>
+          <w:vertAlign w:val="baseline"/>
+        </w:rPr>
+      </w:lvl>
+    </w:lvlOverride>
+    <w:lvlOverride w:ilvl="2">
+      <w:lvl w:ilvl="2">
+        <w:start w:val="1"/>
+        <w:numFmt w:val="lowerRoman"/>
+        <w:suff w:val="nothing"/>
+        <w:lvlText w:val="%3."/>
+        <w:lvlJc w:val="left"/>
+        <w:pPr>
+          <w:ind w:left="1787" w:hanging="330"/>
+        </w:pPr>
+        <w:rPr>
+          <w:rFonts w:hAnsi="Arial Unicode MS"/>
+          <w:b w:val="1"/>
+          <w:bCs w:val="1"/>
+          <w:caps w:val="0"/>
+          <w:smallCaps w:val="0"/>
+          <w:strike w:val="0"/>
+          <w:dstrike w:val="0"/>
+          <w:outline w:val="0"/>
+          <w:emboss w:val="0"/>
+          <w:imprint w:val="0"/>
+          <w:spacing w:val="0"/>
+          <w:w w:val="100"/>
+          <w:kern w:val="0"/>
+          <w:position w:val="0"/>
+          <w:sz w:val="43"/>
+          <w:szCs w:val="43"/>
+          <w:highlight w:val="none"/>
+          <w:vertAlign w:val="baseline"/>
+        </w:rPr>
+      </w:lvl>
+    </w:lvlOverride>
+    <w:lvlOverride w:ilvl="3">
+      <w:lvl w:ilvl="3">
+        <w:start w:val="1"/>
+        <w:numFmt w:val="decimal"/>
+        <w:suff w:val="nothing"/>
+        <w:lvlText w:val="%4."/>
+        <w:lvlJc w:val="left"/>
+        <w:pPr>
+          <w:ind w:left="2490" w:hanging="330"/>
+        </w:pPr>
+        <w:rPr>
+          <w:rFonts w:hAnsi="Arial Unicode MS"/>
+          <w:b w:val="1"/>
+          <w:bCs w:val="1"/>
+          <w:caps w:val="0"/>
+          <w:smallCaps w:val="0"/>
+          <w:strike w:val="0"/>
+          <w:dstrike w:val="0"/>
+          <w:outline w:val="0"/>
+          <w:emboss w:val="0"/>
+          <w:imprint w:val="0"/>
+          <w:spacing w:val="0"/>
+          <w:w w:val="100"/>
+          <w:kern w:val="0"/>
+          <w:position w:val="0"/>
+          <w:sz w:val="43"/>
+          <w:szCs w:val="43"/>
+          <w:highlight w:val="none"/>
+          <w:vertAlign w:val="baseline"/>
+        </w:rPr>
+      </w:lvl>
+    </w:lvlOverride>
+    <w:lvlOverride w:ilvl="4">
+      <w:lvl w:ilvl="4">
+        <w:start w:val="1"/>
+        <w:numFmt w:val="lowerLetter"/>
+        <w:suff w:val="nothing"/>
+        <w:lvlText w:val="%5."/>
+        <w:lvlJc w:val="left"/>
+        <w:pPr>
+          <w:ind w:left="3210" w:hanging="330"/>
+        </w:pPr>
+        <w:rPr>
+          <w:rFonts w:hAnsi="Arial Unicode MS"/>
+          <w:b w:val="1"/>
+          <w:bCs w:val="1"/>
+          <w:caps w:val="0"/>
+          <w:smallCaps w:val="0"/>
+          <w:strike w:val="0"/>
+          <w:dstrike w:val="0"/>
+          <w:outline w:val="0"/>
+          <w:emboss w:val="0"/>
+          <w:imprint w:val="0"/>
+          <w:spacing w:val="0"/>
+          <w:w w:val="100"/>
+          <w:kern w:val="0"/>
+          <w:position w:val="0"/>
+          <w:sz w:val="43"/>
+          <w:szCs w:val="43"/>
+          <w:highlight w:val="none"/>
+          <w:vertAlign w:val="baseline"/>
+        </w:rPr>
+      </w:lvl>
+    </w:lvlOverride>
+    <w:lvlOverride w:ilvl="5">
+      <w:lvl w:ilvl="5">
+        <w:start w:val="1"/>
+        <w:numFmt w:val="lowerRoman"/>
+        <w:suff w:val="nothing"/>
+        <w:lvlText w:val="%6."/>
+        <w:lvlJc w:val="left"/>
+        <w:pPr>
+          <w:ind w:left="3947" w:hanging="330"/>
+        </w:pPr>
+        <w:rPr>
+          <w:rFonts w:hAnsi="Arial Unicode MS"/>
+          <w:b w:val="1"/>
+          <w:bCs w:val="1"/>
+          <w:caps w:val="0"/>
+          <w:smallCaps w:val="0"/>
+          <w:strike w:val="0"/>
+          <w:dstrike w:val="0"/>
+          <w:outline w:val="0"/>
+          <w:emboss w:val="0"/>
+          <w:imprint w:val="0"/>
+          <w:spacing w:val="0"/>
+          <w:w w:val="100"/>
+          <w:kern w:val="0"/>
+          <w:position w:val="0"/>
+          <w:sz w:val="43"/>
+          <w:szCs w:val="43"/>
+          <w:highlight w:val="none"/>
+          <w:vertAlign w:val="baseline"/>
+        </w:rPr>
+      </w:lvl>
+    </w:lvlOverride>
+    <w:lvlOverride w:ilvl="6">
+      <w:lvl w:ilvl="6">
+        <w:start w:val="1"/>
+        <w:numFmt w:val="decimal"/>
+        <w:suff w:val="nothing"/>
+        <w:lvlText w:val="%7."/>
+        <w:lvlJc w:val="left"/>
+        <w:pPr>
+          <w:ind w:left="4650" w:hanging="330"/>
+        </w:pPr>
+        <w:rPr>
+          <w:rFonts w:hAnsi="Arial Unicode MS"/>
+          <w:b w:val="1"/>
+          <w:bCs w:val="1"/>
+          <w:caps w:val="0"/>
+          <w:smallCaps w:val="0"/>
+          <w:strike w:val="0"/>
+          <w:dstrike w:val="0"/>
+          <w:outline w:val="0"/>
+          <w:emboss w:val="0"/>
+          <w:imprint w:val="0"/>
+          <w:spacing w:val="0"/>
+          <w:w w:val="100"/>
+          <w:kern w:val="0"/>
+          <w:position w:val="0"/>
+          <w:sz w:val="43"/>
+          <w:szCs w:val="43"/>
+          <w:highlight w:val="none"/>
+          <w:vertAlign w:val="baseline"/>
+        </w:rPr>
+      </w:lvl>
+    </w:lvlOverride>
+    <w:lvlOverride w:ilvl="7">
+      <w:lvl w:ilvl="7">
+        <w:start w:val="1"/>
+        <w:numFmt w:val="lowerLetter"/>
+        <w:suff w:val="nothing"/>
+        <w:lvlText w:val="%8."/>
+        <w:lvlJc w:val="left"/>
+        <w:pPr>
+          <w:ind w:left="5370" w:hanging="330"/>
+        </w:pPr>
+        <w:rPr>
+          <w:rFonts w:hAnsi="Arial Unicode MS"/>
+          <w:b w:val="1"/>
+          <w:bCs w:val="1"/>
+          <w:caps w:val="0"/>
+          <w:smallCaps w:val="0"/>
+          <w:strike w:val="0"/>
+          <w:dstrike w:val="0"/>
+          <w:outline w:val="0"/>
+          <w:emboss w:val="0"/>
+          <w:imprint w:val="0"/>
+          <w:spacing w:val="0"/>
+          <w:w w:val="100"/>
+          <w:kern w:val="0"/>
+          <w:position w:val="0"/>
+          <w:sz w:val="43"/>
+          <w:szCs w:val="43"/>
+          <w:highlight w:val="none"/>
+          <w:vertAlign w:val="baseline"/>
+        </w:rPr>
+      </w:lvl>
+    </w:lvlOverride>
+    <w:lvlOverride w:ilvl="8">
+      <w:lvl w:ilvl="8">
+        <w:start w:val="1"/>
+        <w:numFmt w:val="lowerRoman"/>
+        <w:suff w:val="nothing"/>
+        <w:lvlText w:val="%9."/>
+        <w:lvlJc w:val="left"/>
+        <w:pPr>
+          <w:ind w:left="6107" w:hanging="330"/>
+        </w:pPr>
+        <w:rPr>
+          <w:rFonts w:hAnsi="Arial Unicode MS"/>
+          <w:b w:val="1"/>
+          <w:bCs w:val="1"/>
+          <w:caps w:val="0"/>
+          <w:smallCaps w:val="0"/>
+          <w:strike w:val="0"/>
+          <w:dstrike w:val="0"/>
+          <w:outline w:val="0"/>
+          <w:emboss w:val="0"/>
+          <w:imprint w:val="0"/>
+          <w:spacing w:val="0"/>
+          <w:w w:val="100"/>
+          <w:kern w:val="0"/>
+          <w:position w:val="0"/>
+          <w:sz w:val="43"/>
+          <w:szCs w:val="43"/>
+          <w:highlight w:val="none"/>
+          <w:vertAlign w:val="baseline"/>
+        </w:rPr>
+      </w:lvl>
+    </w:lvlOverride>
+  </w:num>
+  <w:num w:numId="24">
+    <w:abstractNumId w:val="1"/>
+    <w:lvlOverride w:ilvl="0">
       <w:startOverride w:val="6"/>
+      <w:lvl w:ilvl="0">
+        <w:start w:val="6"/>
+        <w:numFmt w:val="decimal"/>
+        <w:suff w:val="nothing"/>
+        <w:lvlText w:val="%1."/>
+        <w:lvlJc w:val="left"/>
+        <w:pPr>
+          <w:ind w:left="248" w:hanging="248"/>
+        </w:pPr>
+        <w:rPr>
+          <w:rFonts w:hAnsi="Arial Unicode MS"/>
+          <w:b w:val="1"/>
+          <w:bCs w:val="1"/>
+          <w:caps w:val="0"/>
+          <w:smallCaps w:val="0"/>
+          <w:strike w:val="0"/>
+          <w:dstrike w:val="0"/>
+          <w:outline w:val="0"/>
+          <w:emboss w:val="0"/>
+          <w:imprint w:val="0"/>
+          <w:spacing w:val="0"/>
+          <w:w w:val="100"/>
+          <w:kern w:val="0"/>
+          <w:position w:val="0"/>
+          <w:highlight w:val="none"/>
+          <w:vertAlign w:val="baseline"/>
+        </w:rPr>
+      </w:lvl>
+    </w:lvlOverride>
+    <w:lvlOverride w:ilvl="1">
+      <w:lvl w:ilvl="1">
+        <w:start w:val="1"/>
+        <w:numFmt w:val="lowerLetter"/>
+        <w:suff w:val="nothing"/>
+        <w:lvlText w:val="%2."/>
+        <w:lvlJc w:val="left"/>
+        <w:pPr>
+          <w:ind w:left="968" w:hanging="248"/>
+        </w:pPr>
+        <w:rPr>
+          <w:rFonts w:hAnsi="Arial Unicode MS"/>
+          <w:b w:val="1"/>
+          <w:bCs w:val="1"/>
+          <w:caps w:val="0"/>
+          <w:smallCaps w:val="0"/>
+          <w:strike w:val="0"/>
+          <w:dstrike w:val="0"/>
+          <w:outline w:val="0"/>
+          <w:emboss w:val="0"/>
+          <w:imprint w:val="0"/>
+          <w:spacing w:val="0"/>
+          <w:w w:val="100"/>
+          <w:kern w:val="0"/>
+          <w:position w:val="0"/>
+          <w:highlight w:val="none"/>
+          <w:vertAlign w:val="baseline"/>
+        </w:rPr>
+      </w:lvl>
+    </w:lvlOverride>
+    <w:lvlOverride w:ilvl="2">
+      <w:lvl w:ilvl="2">
+        <w:start w:val="1"/>
+        <w:numFmt w:val="lowerRoman"/>
+        <w:suff w:val="nothing"/>
+        <w:lvlText w:val="%3."/>
+        <w:lvlJc w:val="left"/>
+        <w:pPr>
+          <w:ind w:left="1706" w:hanging="248"/>
+        </w:pPr>
+        <w:rPr>
+          <w:rFonts w:hAnsi="Arial Unicode MS"/>
+          <w:b w:val="1"/>
+          <w:bCs w:val="1"/>
+          <w:caps w:val="0"/>
+          <w:smallCaps w:val="0"/>
+          <w:strike w:val="0"/>
+          <w:dstrike w:val="0"/>
+          <w:outline w:val="0"/>
+          <w:emboss w:val="0"/>
+          <w:imprint w:val="0"/>
+          <w:spacing w:val="0"/>
+          <w:w w:val="100"/>
+          <w:kern w:val="0"/>
+          <w:position w:val="0"/>
+          <w:highlight w:val="none"/>
+          <w:vertAlign w:val="baseline"/>
+        </w:rPr>
+      </w:lvl>
+    </w:lvlOverride>
+    <w:lvlOverride w:ilvl="3">
+      <w:lvl w:ilvl="3">
+        <w:start w:val="1"/>
+        <w:numFmt w:val="decimal"/>
+        <w:suff w:val="nothing"/>
+        <w:lvlText w:val="%4."/>
+        <w:lvlJc w:val="left"/>
+        <w:pPr>
+          <w:ind w:left="2408" w:hanging="248"/>
+        </w:pPr>
+        <w:rPr>
+          <w:rFonts w:hAnsi="Arial Unicode MS"/>
+          <w:b w:val="1"/>
+          <w:bCs w:val="1"/>
+          <w:caps w:val="0"/>
+          <w:smallCaps w:val="0"/>
+          <w:strike w:val="0"/>
+          <w:dstrike w:val="0"/>
+          <w:outline w:val="0"/>
+          <w:emboss w:val="0"/>
+          <w:imprint w:val="0"/>
+          <w:spacing w:val="0"/>
+          <w:w w:val="100"/>
+          <w:kern w:val="0"/>
+          <w:position w:val="0"/>
+          <w:highlight w:val="none"/>
+          <w:vertAlign w:val="baseline"/>
+        </w:rPr>
+      </w:lvl>
+    </w:lvlOverride>
+    <w:lvlOverride w:ilvl="4">
+      <w:lvl w:ilvl="4">
+        <w:start w:val="1"/>
+        <w:numFmt w:val="lowerLetter"/>
+        <w:suff w:val="nothing"/>
+        <w:lvlText w:val="%5."/>
+        <w:lvlJc w:val="left"/>
+        <w:pPr>
+          <w:ind w:left="3128" w:hanging="248"/>
+        </w:pPr>
+        <w:rPr>
+          <w:rFonts w:hAnsi="Arial Unicode MS"/>
+          <w:b w:val="1"/>
+          <w:bCs w:val="1"/>
+          <w:caps w:val="0"/>
+          <w:smallCaps w:val="0"/>
+          <w:strike w:val="0"/>
+          <w:dstrike w:val="0"/>
+          <w:outline w:val="0"/>
+          <w:emboss w:val="0"/>
+          <w:imprint w:val="0"/>
+          <w:spacing w:val="0"/>
+          <w:w w:val="100"/>
+          <w:kern w:val="0"/>
+          <w:position w:val="0"/>
+          <w:highlight w:val="none"/>
+          <w:vertAlign w:val="baseline"/>
+        </w:rPr>
+      </w:lvl>
+    </w:lvlOverride>
+    <w:lvlOverride w:ilvl="5">
+      <w:lvl w:ilvl="5">
+        <w:start w:val="1"/>
+        <w:numFmt w:val="lowerRoman"/>
+        <w:suff w:val="nothing"/>
+        <w:lvlText w:val="%6."/>
+        <w:lvlJc w:val="left"/>
+        <w:pPr>
+          <w:ind w:left="3866" w:hanging="248"/>
+        </w:pPr>
+        <w:rPr>
+          <w:rFonts w:hAnsi="Arial Unicode MS"/>
+          <w:b w:val="1"/>
+          <w:bCs w:val="1"/>
+          <w:caps w:val="0"/>
+          <w:smallCaps w:val="0"/>
+          <w:strike w:val="0"/>
+          <w:dstrike w:val="0"/>
+          <w:outline w:val="0"/>
+          <w:emboss w:val="0"/>
+          <w:imprint w:val="0"/>
+          <w:spacing w:val="0"/>
+          <w:w w:val="100"/>
+          <w:kern w:val="0"/>
+          <w:position w:val="0"/>
+          <w:highlight w:val="none"/>
+          <w:vertAlign w:val="baseline"/>
+        </w:rPr>
+      </w:lvl>
+    </w:lvlOverride>
+    <w:lvlOverride w:ilvl="6">
+      <w:lvl w:ilvl="6">
+        <w:start w:val="1"/>
+        <w:numFmt w:val="decimal"/>
+        <w:suff w:val="nothing"/>
+        <w:lvlText w:val="%7."/>
+        <w:lvlJc w:val="left"/>
+        <w:pPr>
+          <w:ind w:left="4568" w:hanging="248"/>
+        </w:pPr>
+        <w:rPr>
+          <w:rFonts w:hAnsi="Arial Unicode MS"/>
+          <w:b w:val="1"/>
+          <w:bCs w:val="1"/>
+          <w:caps w:val="0"/>
+          <w:smallCaps w:val="0"/>
+          <w:strike w:val="0"/>
+          <w:dstrike w:val="0"/>
+          <w:outline w:val="0"/>
+          <w:emboss w:val="0"/>
+          <w:imprint w:val="0"/>
+          <w:spacing w:val="0"/>
+          <w:w w:val="100"/>
+          <w:kern w:val="0"/>
+          <w:position w:val="0"/>
+          <w:highlight w:val="none"/>
+          <w:vertAlign w:val="baseline"/>
+        </w:rPr>
+      </w:lvl>
+    </w:lvlOverride>
+    <w:lvlOverride w:ilvl="7">
+      <w:lvl w:ilvl="7">
+        <w:start w:val="1"/>
+        <w:numFmt w:val="lowerLetter"/>
+        <w:suff w:val="nothing"/>
+        <w:lvlText w:val="%8."/>
+        <w:lvlJc w:val="left"/>
+        <w:pPr>
+          <w:ind w:left="5288" w:hanging="248"/>
+        </w:pPr>
+        <w:rPr>
+          <w:rFonts w:hAnsi="Arial Unicode MS"/>
+          <w:b w:val="1"/>
+          <w:bCs w:val="1"/>
+          <w:caps w:val="0"/>
+          <w:smallCaps w:val="0"/>
+          <w:strike w:val="0"/>
+          <w:dstrike w:val="0"/>
+          <w:outline w:val="0"/>
+          <w:emboss w:val="0"/>
+          <w:imprint w:val="0"/>
+          <w:spacing w:val="0"/>
+          <w:w w:val="100"/>
+          <w:kern w:val="0"/>
+          <w:position w:val="0"/>
+          <w:highlight w:val="none"/>
+          <w:vertAlign w:val="baseline"/>
+        </w:rPr>
+      </w:lvl>
+    </w:lvlOverride>
+    <w:lvlOverride w:ilvl="8">
+      <w:lvl w:ilvl="8">
+        <w:start w:val="1"/>
+        <w:numFmt w:val="lowerRoman"/>
+        <w:suff w:val="nothing"/>
+        <w:lvlText w:val="%9."/>
+        <w:lvlJc w:val="left"/>
+        <w:pPr>
+          <w:ind w:left="6026" w:hanging="248"/>
+        </w:pPr>
+        <w:rPr>
+          <w:rFonts w:hAnsi="Arial Unicode MS"/>
+          <w:b w:val="1"/>
+          <w:bCs w:val="1"/>
+          <w:caps w:val="0"/>
+          <w:smallCaps w:val="0"/>
+          <w:strike w:val="0"/>
+          <w:dstrike w:val="0"/>
+          <w:outline w:val="0"/>
+          <w:emboss w:val="0"/>
+          <w:imprint w:val="0"/>
+          <w:spacing w:val="0"/>
+          <w:w w:val="100"/>
+          <w:kern w:val="0"/>
+          <w:position w:val="0"/>
+          <w:highlight w:val="none"/>
+          <w:vertAlign w:val="baseline"/>
+        </w:rPr>
+      </w:lvl>
     </w:lvlOverride>
   </w:num>
 </w:numbering>
@@ -12061,9 +13867,9 @@
       </w14:textFill>
     </w:rPr>
   </w:style>
-  <w:style w:type="paragraph" w:styleId="Body">
-    <w:name w:val="Body"/>
-    <w:next w:val="Body"/>
+  <w:style w:type="paragraph" w:styleId="Body A">
+    <w:name w:val="Body A"/>
+    <w:next w:val="Body A"/>
     <w:pPr>
       <w:keepNext w:val="0"/>
       <w:keepLines w:val="0"/>
@@ -12097,8 +13903,9 @@
       <w:u w:val="none" w:color="000000"/>
       <w:shd w:val="nil" w:color="auto" w:fill="auto"/>
       <w:vertAlign w:val="baseline"/>
-      <w14:textOutline>
+      <w14:textOutline w14:w="12700" w14:cap="flat">
         <w14:noFill/>
+        <w14:miter w14:lim="400000"/>
       </w14:textOutline>
       <w14:textFill>
         <w14:solidFill>
@@ -12157,7 +13964,7 @@
   </w:style>
   <w:style w:type="paragraph" w:styleId="Heading">
     <w:name w:val="Heading"/>
-    <w:next w:val="Body"/>
+    <w:next w:val="Body A"/>
     <w:pPr>
       <w:keepNext w:val="1"/>
       <w:keepLines w:val="0"/>
@@ -12188,6 +13995,53 @@
       <w:position w:val="0"/>
       <w:sz w:val="22"/>
       <w:szCs w:val="22"/>
+      <w:u w:val="none" w:color="000000"/>
+      <w:shd w:val="nil" w:color="auto" w:fill="auto"/>
+      <w:vertAlign w:val="baseline"/>
+      <w14:textOutline w14:w="12700" w14:cap="flat">
+        <w14:noFill/>
+        <w14:miter w14:lim="400000"/>
+      </w14:textOutline>
+      <w14:textFill>
+        <w14:solidFill>
+          <w14:srgbClr w14:val="000000"/>
+        </w14:solidFill>
+      </w14:textFill>
+    </w:rPr>
+  </w:style>
+  <w:style w:type="paragraph" w:styleId="Body">
+    <w:name w:val="Body"/>
+    <w:next w:val="Body"/>
+    <w:pPr>
+      <w:keepNext w:val="0"/>
+      <w:keepLines w:val="0"/>
+      <w:pageBreakBefore w:val="0"/>
+      <w:widowControl w:val="1"/>
+      <w:shd w:val="clear" w:color="auto" w:fill="auto"/>
+      <w:suppressAutoHyphens w:val="0"/>
+      <w:bidi w:val="0"/>
+      <w:spacing w:before="0" w:after="0" w:line="240" w:lineRule="auto"/>
+      <w:ind w:left="0" w:right="0" w:firstLine="0"/>
+      <w:jc w:val="left"/>
+      <w:outlineLvl w:val="9"/>
+    </w:pPr>
+    <w:rPr>
+      <w:rFonts w:ascii="Times New Roman" w:cs="Times New Roman" w:hAnsi="Times New Roman" w:eastAsia="Times New Roman"/>
+      <w:b w:val="0"/>
+      <w:bCs w:val="0"/>
+      <w:i w:val="0"/>
+      <w:iCs w:val="0"/>
+      <w:caps w:val="0"/>
+      <w:smallCaps w:val="0"/>
+      <w:strike w:val="0"/>
+      <w:dstrike w:val="0"/>
+      <w:outline w:val="0"/>
+      <w:color w:val="000000"/>
+      <w:spacing w:val="0"/>
+      <w:kern w:val="0"/>
+      <w:position w:val="0"/>
+      <w:sz w:val="24"/>
+      <w:szCs w:val="24"/>
       <w:u w:val="none" w:color="000000"/>
       <w:shd w:val="nil" w:color="auto" w:fill="auto"/>
       <w:vertAlign w:val="baseline"/>
@@ -12261,9 +14115,9 @@
       </w:numPr>
     </w:pPr>
   </w:style>
-  <w:style w:type="paragraph" w:styleId="Body A">
-    <w:name w:val="Body A"/>
-    <w:next w:val="Body A"/>
+  <w:style w:type="paragraph" w:styleId="Body A A">
+    <w:name w:val="Body A A"/>
+    <w:next w:val="Body A A"/>
     <w:pPr>
       <w:keepNext w:val="0"/>
       <w:keepLines w:val="0"/>
@@ -12505,17 +14359,17 @@
         <a:solidFill>
           <a:srgbClr val="FFFFFF"/>
         </a:solidFill>
-        <a:ln w="12700" cap="flat">
+        <a:ln w="25400" cap="flat">
           <a:solidFill>
             <a:schemeClr val="accent1"/>
           </a:solidFill>
           <a:prstDash val="solid"/>
-          <a:miter lim="800000"/>
+          <a:round/>
         </a:ln>
         <a:effectLst/>
         <a:sp3d/>
       </a:spPr>
-      <a:bodyPr rot="0" spcFirstLastPara="1" vertOverflow="overflow" horzOverflow="overflow" vert="horz" wrap="square" lIns="45719" tIns="45719" rIns="45719" bIns="45719" numCol="1" spcCol="38100" rtlCol="0" anchor="ctr" upright="0">
+      <a:bodyPr rot="0" spcFirstLastPara="1" vertOverflow="overflow" horzOverflow="overflow" vert="horz" wrap="square" lIns="45718" tIns="45718" rIns="45718" bIns="45718" numCol="1" spcCol="38100" rtlCol="0" anchor="ctr" upright="0">
         <a:spAutoFit/>
       </a:bodyPr>
       <a:lstStyle>
@@ -12543,10 +14397,10 @@
             </a:solidFill>
             <a:effectLst/>
             <a:uFillTx/>
-            <a:latin typeface="Calibri"/>
-            <a:ea typeface="Calibri"/>
-            <a:cs typeface="Calibri"/>
-            <a:sym typeface="Calibri"/>
+            <a:latin typeface="+mn-lt"/>
+            <a:ea typeface="+mn-ea"/>
+            <a:cs typeface="+mn-cs"/>
+            <a:sym typeface="Helvetica Neue"/>
           </a:defRPr>
         </a:defPPr>
         <a:lvl1pPr marL="0" marR="0" indent="0" algn="l" defTabSz="914400" rtl="0" fontAlgn="auto" latinLnBrk="1" hangingPunct="0">
@@ -12794,12 +14648,12 @@
     <a:lnDef>
       <a:spPr>
         <a:noFill/>
-        <a:ln w="12700" cap="flat">
+        <a:ln w="25400" cap="flat">
           <a:solidFill>
             <a:schemeClr val="accent1"/>
           </a:solidFill>
           <a:prstDash val="solid"/>
-          <a:miter lim="800000"/>
+          <a:round/>
         </a:ln>
         <a:effectLst/>
         <a:sp3d/>
@@ -13086,7 +14940,7 @@
         <a:effectLst/>
         <a:sp3d/>
       </a:spPr>
-      <a:bodyPr rot="0" spcFirstLastPara="1" vertOverflow="overflow" horzOverflow="overflow" vert="horz" wrap="square" lIns="45719" tIns="45719" rIns="45719" bIns="45719" numCol="1" spcCol="38100" rtlCol="0" anchor="t" upright="0">
+      <a:bodyPr rot="0" spcFirstLastPara="1" vertOverflow="overflow" horzOverflow="overflow" vert="horz" wrap="square" lIns="45718" tIns="45718" rIns="45718" bIns="45718" numCol="1" spcCol="38100" rtlCol="0" anchor="t" upright="0">
         <a:spAutoFit/>
       </a:bodyPr>
       <a:lstStyle>
@@ -13114,10 +14968,10 @@
             </a:solidFill>
             <a:effectLst/>
             <a:uFillTx/>
-            <a:latin typeface="Calibri"/>
-            <a:ea typeface="Calibri"/>
-            <a:cs typeface="Calibri"/>
-            <a:sym typeface="Calibri"/>
+            <a:latin typeface="+mn-lt"/>
+            <a:ea typeface="+mn-ea"/>
+            <a:cs typeface="+mn-cs"/>
+            <a:sym typeface="Helvetica Neue"/>
           </a:defRPr>
         </a:defPPr>
         <a:lvl1pPr marL="0" marR="0" indent="0" algn="l" defTabSz="914400" rtl="0" fontAlgn="auto" latinLnBrk="1" hangingPunct="0">
